--- a/Practica3/pdge_p3.docx
+++ b/Practica3/pdge_p3.docx
@@ -4,20 +4,19 @@
   <w:body>
     <w:sdt>
       <w:sdtPr>
+        <w:rPr>
+          <w:rFonts w:asciiTheme="majorHAnsi" w:eastAsiaTheme="majorEastAsia" w:hAnsiTheme="majorHAnsi" w:cstheme="majorBidi"/>
+          <w:color w:val="2F5496" w:themeColor="accent1" w:themeShade="BF"/>
+          <w:sz w:val="32"/>
+          <w:szCs w:val="32"/>
+        </w:rPr>
         <w:id w:val="-1040587252"/>
         <w:docPartObj>
           <w:docPartGallery w:val="Cover Pages"/>
           <w:docPartUnique/>
         </w:docPartObj>
       </w:sdtPr>
-      <w:sdtEndPr>
-        <w:rPr>
-          <w:rFonts w:asciiTheme="majorHAnsi" w:eastAsiaTheme="majorEastAsia" w:hAnsiTheme="majorHAnsi" w:cstheme="majorBidi"/>
-          <w:color w:val="2F5496" w:themeColor="accent1" w:themeShade="BF"/>
-          <w:sz w:val="32"/>
-          <w:szCs w:val="32"/>
-        </w:rPr>
-      </w:sdtEndPr>
+      <w:sdtEndPr/>
       <w:sdtContent>
         <w:p/>
         <w:p>
@@ -106,31 +105,14 @@
                                     <w:szCs w:val="72"/>
                                   </w:rPr>
                                 </w:pPr>
-                                <w:sdt>
-                                  <w:sdtPr>
-                                    <w:rPr>
-                                      <w:color w:val="4472C4" w:themeColor="accent1"/>
-                                      <w:sz w:val="72"/>
-                                      <w:szCs w:val="72"/>
-                                    </w:rPr>
-                                    <w:alias w:val="Título"/>
-                                    <w:tag w:val=""/>
-                                    <w:id w:val="151731938"/>
-                                    <w:dataBinding w:prefixMappings="xmlns:ns0='http://purl.org/dc/elements/1.1/' xmlns:ns1='http://schemas.openxmlformats.org/package/2006/metadata/core-properties' " w:xpath="/ns1:coreProperties[1]/ns0:title[1]" w:storeItemID="{6C3C8BC8-F283-45AE-878A-BAB7291924A1}"/>
-                                    <w:text/>
-                                  </w:sdtPr>
-                                  <w:sdtEndPr/>
-                                  <w:sdtContent>
-                                    <w:r>
-                                      <w:rPr>
-                                        <w:color w:val="4472C4" w:themeColor="accent1"/>
-                                        <w:sz w:val="72"/>
-                                        <w:szCs w:val="72"/>
-                                      </w:rPr>
-                                      <w:t>Computación Cuántica</w:t>
-                                    </w:r>
-                                  </w:sdtContent>
-                                </w:sdt>
+                                <w:r>
+                                  <w:rPr>
+                                    <w:color w:val="4472C4" w:themeColor="accent1"/>
+                                    <w:sz w:val="72"/>
+                                    <w:szCs w:val="72"/>
+                                  </w:rPr>
+                                  <w:t>Computación cuántica</w:t>
+                                </w:r>
                               </w:p>
                               <w:sdt>
                                 <w:sdtPr>
@@ -249,31 +231,14 @@
                               <w:szCs w:val="72"/>
                             </w:rPr>
                           </w:pPr>
-                          <w:sdt>
-                            <w:sdtPr>
-                              <w:rPr>
-                                <w:color w:val="4472C4" w:themeColor="accent1"/>
-                                <w:sz w:val="72"/>
-                                <w:szCs w:val="72"/>
-                              </w:rPr>
-                              <w:alias w:val="Título"/>
-                              <w:tag w:val=""/>
-                              <w:id w:val="151731938"/>
-                              <w:dataBinding w:prefixMappings="xmlns:ns0='http://purl.org/dc/elements/1.1/' xmlns:ns1='http://schemas.openxmlformats.org/package/2006/metadata/core-properties' " w:xpath="/ns1:coreProperties[1]/ns0:title[1]" w:storeItemID="{6C3C8BC8-F283-45AE-878A-BAB7291924A1}"/>
-                              <w:text/>
-                            </w:sdtPr>
-                            <w:sdtEndPr/>
-                            <w:sdtContent>
-                              <w:r>
-                                <w:rPr>
-                                  <w:color w:val="4472C4" w:themeColor="accent1"/>
-                                  <w:sz w:val="72"/>
-                                  <w:szCs w:val="72"/>
-                                </w:rPr>
-                                <w:t>Computación Cuántica</w:t>
-                              </w:r>
-                            </w:sdtContent>
-                          </w:sdt>
+                          <w:r>
+                            <w:rPr>
+                              <w:color w:val="4472C4" w:themeColor="accent1"/>
+                              <w:sz w:val="72"/>
+                              <w:szCs w:val="72"/>
+                            </w:rPr>
+                            <w:t>Computación cuántica</w:t>
+                          </w:r>
                         </w:p>
                         <w:sdt>
                           <w:sdtPr>
@@ -597,33 +562,7 @@
         <w:rPr>
           <w:rFonts w:ascii="Cambria Math" w:hAnsi="Cambria Math" w:cs="Cambria Math"/>
         </w:rPr>
-        <w:t xml:space="preserve">〉 y |1〉. Hemos probado a aplicarla sobre un </w:t>
-      </w:r>
-      <w:proofErr w:type="spellStart"/>
-      <w:r>
-        <w:rPr>
-          <w:rFonts w:ascii="Cambria Math" w:hAnsi="Cambria Math" w:cs="Cambria Math"/>
-        </w:rPr>
-        <w:t>qubit</w:t>
-      </w:r>
-      <w:proofErr w:type="spellEnd"/>
-      <w:r>
-        <w:rPr>
-          <w:rFonts w:ascii="Cambria Math" w:hAnsi="Cambria Math" w:cs="Cambria Math"/>
-        </w:rPr>
-        <w:t xml:space="preserve"> inicializado en mínima energía (|0</w:t>
-      </w:r>
-      <w:r>
-        <w:rPr>
-          <w:rFonts w:ascii="Cambria Math" w:hAnsi="Cambria Math" w:cs="Cambria Math"/>
-        </w:rPr>
-        <w:t>〉</w:t>
-      </w:r>
-      <w:r>
-        <w:rPr>
-          <w:rFonts w:ascii="Cambria Math" w:hAnsi="Cambria Math" w:cs="Cambria Math"/>
-        </w:rPr>
-        <w:t>). Comprobamos que el resultado es el esperado con un pequeño margen de error.</w:t>
+        <w:t>〉 y |1〉. Hemos probado a aplicarla sobre un qubit inicializado en mínima energía (|0〉). Comprobamos que el resultado es el esperado con un pequeño margen de error.</w:t>
       </w:r>
     </w:p>
     <w:p>
@@ -638,6 +577,7 @@
         <w:rPr>
           <w:b/>
           <w:bCs/>
+          <w:noProof/>
         </w:rPr>
         <w:drawing>
           <wp:inline distT="0" distB="0" distL="0" distR="0" wp14:anchorId="6481C8AB" wp14:editId="057B7101">
@@ -689,67 +629,24 @@
           <w:bCs/>
         </w:rPr>
       </w:pPr>
-      <w:proofErr w:type="spellStart"/>
       <w:r>
         <w:rPr>
           <w:b/>
           <w:bCs/>
         </w:rPr>
-        <w:t>Hadamard</w:t>
-      </w:r>
-      <w:proofErr w:type="spellEnd"/>
-      <w:r>
-        <w:rPr>
-          <w:b/>
-          <w:bCs/>
-        </w:rPr>
-        <w:t xml:space="preserve">: </w:t>
+        <w:t xml:space="preserve">Hadamard: </w:t>
       </w:r>
       <w:r>
         <w:t>Se</w:t>
       </w:r>
       <w:r>
-        <w:t xml:space="preserve"> usa para poner los </w:t>
-      </w:r>
-      <w:proofErr w:type="spellStart"/>
-      <w:r>
-        <w:t>qubits</w:t>
-      </w:r>
-      <w:proofErr w:type="spellEnd"/>
-      <w:r>
-        <w:t xml:space="preserve"> en estado de superposición. En caso de utilizarse sobre un </w:t>
-      </w:r>
-      <w:proofErr w:type="spellStart"/>
-      <w:r>
-        <w:t>qubit</w:t>
-      </w:r>
-      <w:proofErr w:type="spellEnd"/>
-      <w:r>
-        <w:t xml:space="preserve"> |0</w:t>
+        <w:t xml:space="preserve"> usa para poner los qubits en estado de superposición. En caso de utilizarse sobre un qubit |0</w:t>
       </w:r>
       <w:r>
         <w:rPr>
           <w:rFonts w:ascii="Cambria Math" w:hAnsi="Cambria Math" w:cs="Cambria Math"/>
         </w:rPr>
-        <w:t>〉</w:t>
-      </w:r>
-      <w:r>
-        <w:rPr>
-          <w:rFonts w:ascii="Cambria Math" w:hAnsi="Cambria Math" w:cs="Cambria Math"/>
-        </w:rPr>
-        <w:t>, devolverá el estado |+</w:t>
-      </w:r>
-      <w:r>
-        <w:rPr>
-          <w:rFonts w:ascii="Cambria Math" w:hAnsi="Cambria Math" w:cs="Cambria Math"/>
-        </w:rPr>
-        <w:t>〉</w:t>
-      </w:r>
-      <w:r>
-        <w:rPr>
-          <w:rFonts w:ascii="Cambria Math" w:hAnsi="Cambria Math" w:cs="Cambria Math"/>
-        </w:rPr>
-        <w:t xml:space="preserve"> =</w:t>
+        <w:t>〉, devolverá el estado |+〉 =</w:t>
       </w:r>
       <w:r>
         <w:rPr>
@@ -875,33 +772,13 @@
         <w:rPr>
           <w:rFonts w:ascii="Cambria Math" w:eastAsiaTheme="minorEastAsia" w:hAnsi="Cambria Math" w:cs="Cambria Math"/>
         </w:rPr>
-        <w:t xml:space="preserve">. En caso de aplicarse sobre un </w:t>
-      </w:r>
-      <w:proofErr w:type="spellStart"/>
-      <w:r>
-        <w:rPr>
-          <w:rFonts w:ascii="Cambria Math" w:eastAsiaTheme="minorEastAsia" w:hAnsi="Cambria Math" w:cs="Cambria Math"/>
-        </w:rPr>
-        <w:t>qubit</w:t>
-      </w:r>
-      <w:proofErr w:type="spellEnd"/>
-      <w:r>
-        <w:rPr>
-          <w:rFonts w:ascii="Cambria Math" w:eastAsiaTheme="minorEastAsia" w:hAnsi="Cambria Math" w:cs="Cambria Math"/>
-        </w:rPr>
-        <w:t xml:space="preserve"> |1</w:t>
+        <w:t>. En caso de aplicarse sobre un qubit |1</w:t>
       </w:r>
       <w:r>
         <w:rPr>
           <w:rFonts w:ascii="Cambria Math" w:hAnsi="Cambria Math" w:cs="Cambria Math"/>
         </w:rPr>
-        <w:t>〉</w:t>
-      </w:r>
-      <w:r>
-        <w:rPr>
-          <w:rFonts w:ascii="Cambria Math" w:hAnsi="Cambria Math" w:cs="Cambria Math"/>
-        </w:rPr>
-        <w:t>, obtendremos el estado |</w:t>
+        <w:t>〉, obtendremos el estado |</w:t>
       </w:r>
       <m:oMath>
         <m:r>
@@ -915,19 +792,7 @@
         <w:rPr>
           <w:rFonts w:ascii="Cambria Math" w:hAnsi="Cambria Math" w:cs="Cambria Math"/>
         </w:rPr>
-        <w:t>〉</w:t>
-      </w:r>
-      <w:r>
-        <w:rPr>
-          <w:rFonts w:ascii="Cambria Math" w:hAnsi="Cambria Math" w:cs="Cambria Math"/>
-        </w:rPr>
-        <w:t xml:space="preserve"> </w:t>
-      </w:r>
-      <w:r>
-        <w:rPr>
-          <w:rFonts w:ascii="Cambria Math" w:hAnsi="Cambria Math" w:cs="Cambria Math"/>
-        </w:rPr>
-        <w:t xml:space="preserve">= </w:t>
+        <w:t xml:space="preserve">〉 = </w:t>
       </w:r>
       <m:oMath>
         <m:f>
@@ -1074,6 +939,7 @@
       <w:r>
         <w:rPr>
           <w:rFonts w:ascii="Cambria Math" w:eastAsiaTheme="minorEastAsia" w:hAnsi="Cambria Math" w:cs="Cambria Math"/>
+          <w:noProof/>
         </w:rPr>
         <w:drawing>
           <wp:inline distT="0" distB="0" distL="0" distR="0" wp14:anchorId="25A371C1" wp14:editId="4F694414">
@@ -1135,31 +1001,7 @@
         <w:rPr>
           <w:rFonts w:ascii="Cambria Math" w:eastAsiaTheme="minorEastAsia" w:hAnsi="Cambria Math" w:cs="Cambria Math"/>
         </w:rPr>
-        <w:t>Esta puerta cambia el signo de la componente |1〉 del estado. Por tanto, al aplicarla sobre un |1</w:t>
-      </w:r>
-      <w:r>
-        <w:rPr>
-          <w:rFonts w:ascii="Cambria Math" w:eastAsiaTheme="minorEastAsia" w:hAnsi="Cambria Math" w:cs="Cambria Math"/>
-        </w:rPr>
-        <w:t>〉</w:t>
-      </w:r>
-      <w:r>
-        <w:rPr>
-          <w:rFonts w:ascii="Cambria Math" w:eastAsiaTheme="minorEastAsia" w:hAnsi="Cambria Math" w:cs="Cambria Math"/>
-        </w:rPr>
-        <w:t xml:space="preserve"> obtendremos -|1</w:t>
-      </w:r>
-      <w:r>
-        <w:rPr>
-          <w:rFonts w:ascii="Cambria Math" w:eastAsiaTheme="minorEastAsia" w:hAnsi="Cambria Math" w:cs="Cambria Math"/>
-        </w:rPr>
-        <w:t>〉</w:t>
-      </w:r>
-      <w:r>
-        <w:rPr>
-          <w:rFonts w:ascii="Cambria Math" w:eastAsiaTheme="minorEastAsia" w:hAnsi="Cambria Math" w:cs="Cambria Math"/>
-        </w:rPr>
-        <w:t>, que colapsa a 1 al ser observado.</w:t>
+        <w:t>Esta puerta cambia el signo de la componente |1〉 del estado. Por tanto, al aplicarla sobre un |1〉 obtendremos -|1〉, que colapsa a 1 al ser observado.</w:t>
       </w:r>
     </w:p>
     <w:p>
@@ -1172,6 +1014,7 @@
       <w:r>
         <w:rPr>
           <w:rFonts w:ascii="Cambria Math" w:eastAsiaTheme="minorEastAsia" w:hAnsi="Cambria Math" w:cs="Cambria Math"/>
+          <w:noProof/>
         </w:rPr>
         <w:drawing>
           <wp:inline distT="0" distB="0" distL="0" distR="0" wp14:anchorId="71632827" wp14:editId="2011101D">
@@ -1248,77 +1091,16 @@
         </w:rPr>
         <w:t xml:space="preserve"> </w:t>
       </w:r>
-      <w:proofErr w:type="spellStart"/>
       <w:r>
         <w:rPr>
           <w:rFonts w:ascii="Cambria Math" w:eastAsiaTheme="minorEastAsia" w:hAnsi="Cambria Math" w:cs="Cambria Math"/>
         </w:rPr>
-        <w:t>Controlled</w:t>
-      </w:r>
-      <w:proofErr w:type="spellEnd"/>
+        <w:t>Controlled-NOT, se trata de una puerta de 2 qubits que aplica un NOT al qubit objetivo si el qubit de control toma valor |1〉.</w:t>
+      </w:r>
       <w:r>
         <w:rPr>
           <w:rFonts w:ascii="Cambria Math" w:eastAsiaTheme="minorEastAsia" w:hAnsi="Cambria Math" w:cs="Cambria Math"/>
-        </w:rPr>
-        <w:t xml:space="preserve">-NOT, se trata de una puerta de 2 </w:t>
-      </w:r>
-      <w:proofErr w:type="spellStart"/>
-      <w:r>
-        <w:rPr>
-          <w:rFonts w:ascii="Cambria Math" w:eastAsiaTheme="minorEastAsia" w:hAnsi="Cambria Math" w:cs="Cambria Math"/>
-        </w:rPr>
-        <w:t>qubits</w:t>
-      </w:r>
-      <w:proofErr w:type="spellEnd"/>
-      <w:r>
-        <w:rPr>
-          <w:rFonts w:ascii="Cambria Math" w:eastAsiaTheme="minorEastAsia" w:hAnsi="Cambria Math" w:cs="Cambria Math"/>
-        </w:rPr>
-        <w:t xml:space="preserve"> que aplica un NOT al </w:t>
-      </w:r>
-      <w:proofErr w:type="spellStart"/>
-      <w:r>
-        <w:rPr>
-          <w:rFonts w:ascii="Cambria Math" w:eastAsiaTheme="minorEastAsia" w:hAnsi="Cambria Math" w:cs="Cambria Math"/>
-        </w:rPr>
-        <w:t>qubit</w:t>
-      </w:r>
-      <w:proofErr w:type="spellEnd"/>
-      <w:r>
-        <w:rPr>
-          <w:rFonts w:ascii="Cambria Math" w:eastAsiaTheme="minorEastAsia" w:hAnsi="Cambria Math" w:cs="Cambria Math"/>
-        </w:rPr>
-        <w:t xml:space="preserve"> objetivo si el </w:t>
-      </w:r>
-      <w:proofErr w:type="spellStart"/>
-      <w:r>
-        <w:rPr>
-          <w:rFonts w:ascii="Cambria Math" w:eastAsiaTheme="minorEastAsia" w:hAnsi="Cambria Math" w:cs="Cambria Math"/>
-        </w:rPr>
-        <w:t>qubit</w:t>
-      </w:r>
-      <w:proofErr w:type="spellEnd"/>
-      <w:r>
-        <w:rPr>
-          <w:rFonts w:ascii="Cambria Math" w:eastAsiaTheme="minorEastAsia" w:hAnsi="Cambria Math" w:cs="Cambria Math"/>
-        </w:rPr>
-        <w:t xml:space="preserve"> de control toma valor |1</w:t>
-      </w:r>
-      <w:r>
-        <w:rPr>
-          <w:rFonts w:ascii="Cambria Math" w:eastAsiaTheme="minorEastAsia" w:hAnsi="Cambria Math" w:cs="Cambria Math"/>
-        </w:rPr>
-        <w:t>〉</w:t>
-      </w:r>
-      <w:r>
-        <w:rPr>
-          <w:rFonts w:ascii="Cambria Math" w:eastAsiaTheme="minorEastAsia" w:hAnsi="Cambria Math" w:cs="Cambria Math"/>
-        </w:rPr>
-        <w:t>.</w:t>
-      </w:r>
-      <w:r>
-        <w:rPr>
-          <w:rFonts w:ascii="Cambria Math" w:eastAsiaTheme="minorEastAsia" w:hAnsi="Cambria Math" w:cs="Cambria Math"/>
+          <w:noProof/>
         </w:rPr>
         <w:drawing>
           <wp:inline distT="0" distB="0" distL="0" distR="0" wp14:anchorId="4151647A" wp14:editId="6A886D8A">
@@ -1371,6 +1153,7 @@
           <w:rFonts w:ascii="Cambria Math" w:eastAsiaTheme="minorEastAsia" w:hAnsi="Cambria Math" w:cs="Cambria Math"/>
           <w:b/>
           <w:bCs/>
+          <w:noProof/>
         </w:rPr>
         <w:drawing>
           <wp:inline distT="0" distB="0" distL="0" distR="0" wp14:anchorId="67D99F4C" wp14:editId="5AF04A82">
@@ -1433,6 +1216,7 @@
       <w:r>
         <w:rPr>
           <w:rFonts w:ascii="Cambria Math" w:eastAsiaTheme="minorEastAsia" w:hAnsi="Cambria Math" w:cs="Cambria Math"/>
+          <w:noProof/>
         </w:rPr>
         <w:drawing>
           <wp:inline distT="0" distB="0" distL="0" distR="0" wp14:anchorId="01647F8A" wp14:editId="077D6F68">
@@ -1481,6 +1265,7 @@
       <w:r>
         <w:rPr>
           <w:rFonts w:ascii="Cambria Math" w:eastAsiaTheme="minorEastAsia" w:hAnsi="Cambria Math" w:cs="Cambria Math"/>
+          <w:noProof/>
         </w:rPr>
         <w:drawing>
           <wp:inline distT="0" distB="0" distL="0" distR="0" wp14:anchorId="79D985F5" wp14:editId="46190F98">
@@ -1530,83 +1315,7 @@
         <w:rPr>
           <w:rFonts w:ascii="Cambria Math" w:eastAsiaTheme="minorEastAsia" w:hAnsi="Cambria Math" w:cs="Cambria Math"/>
         </w:rPr>
-        <w:t xml:space="preserve">En este caso, el </w:t>
-      </w:r>
-      <w:proofErr w:type="spellStart"/>
-      <w:r>
-        <w:rPr>
-          <w:rFonts w:ascii="Cambria Math" w:eastAsiaTheme="minorEastAsia" w:hAnsi="Cambria Math" w:cs="Cambria Math"/>
-        </w:rPr>
-        <w:t>qubit</w:t>
-      </w:r>
-      <w:proofErr w:type="spellEnd"/>
-      <w:r>
-        <w:rPr>
-          <w:rFonts w:ascii="Cambria Math" w:eastAsiaTheme="minorEastAsia" w:hAnsi="Cambria Math" w:cs="Cambria Math"/>
-        </w:rPr>
-        <w:t xml:space="preserve"> de control está en superposición, pudiendo tomar los valores |0</w:t>
-      </w:r>
-      <w:r>
-        <w:rPr>
-          <w:rFonts w:ascii="Cambria Math" w:eastAsiaTheme="minorEastAsia" w:hAnsi="Cambria Math" w:cs="Cambria Math"/>
-        </w:rPr>
-        <w:t>〉</w:t>
-      </w:r>
-      <w:r>
-        <w:rPr>
-          <w:rFonts w:ascii="Cambria Math" w:eastAsiaTheme="minorEastAsia" w:hAnsi="Cambria Math" w:cs="Cambria Math"/>
-        </w:rPr>
-        <w:t xml:space="preserve"> y |1</w:t>
-      </w:r>
-      <w:r>
-        <w:rPr>
-          <w:rFonts w:ascii="Cambria Math" w:eastAsiaTheme="minorEastAsia" w:hAnsi="Cambria Math" w:cs="Cambria Math"/>
-        </w:rPr>
-        <w:t>〉</w:t>
-      </w:r>
-      <w:r>
-        <w:rPr>
-          <w:rFonts w:ascii="Cambria Math" w:eastAsiaTheme="minorEastAsia" w:hAnsi="Cambria Math" w:cs="Cambria Math"/>
-        </w:rPr>
-        <w:t xml:space="preserve">. Cuando al medir toma el valor 1, el </w:t>
-      </w:r>
-      <w:proofErr w:type="spellStart"/>
-      <w:r>
-        <w:rPr>
-          <w:rFonts w:ascii="Cambria Math" w:eastAsiaTheme="minorEastAsia" w:hAnsi="Cambria Math" w:cs="Cambria Math"/>
-        </w:rPr>
-        <w:t>qubit</w:t>
-      </w:r>
-      <w:proofErr w:type="spellEnd"/>
-      <w:r>
-        <w:rPr>
-          <w:rFonts w:ascii="Cambria Math" w:eastAsiaTheme="minorEastAsia" w:hAnsi="Cambria Math" w:cs="Cambria Math"/>
-        </w:rPr>
-        <w:t xml:space="preserve"> objetivo de la CNOT cambiará a |0</w:t>
-      </w:r>
-      <w:r>
-        <w:rPr>
-          <w:rFonts w:ascii="Cambria Math" w:eastAsiaTheme="minorEastAsia" w:hAnsi="Cambria Math" w:cs="Cambria Math"/>
-        </w:rPr>
-        <w:t>〉</w:t>
-      </w:r>
-      <w:r>
-        <w:rPr>
-          <w:rFonts w:ascii="Cambria Math" w:eastAsiaTheme="minorEastAsia" w:hAnsi="Cambria Math" w:cs="Cambria Math"/>
-        </w:rPr>
-        <w:t>.  Al medir un 0, el objetivo de la CNOT no sufre ningún cambio, manteniéndose en |1</w:t>
-      </w:r>
-      <w:r>
-        <w:rPr>
-          <w:rFonts w:ascii="Cambria Math" w:eastAsiaTheme="minorEastAsia" w:hAnsi="Cambria Math" w:cs="Cambria Math"/>
-        </w:rPr>
-        <w:t>〉</w:t>
-      </w:r>
-      <w:r>
-        <w:rPr>
-          <w:rFonts w:ascii="Cambria Math" w:eastAsiaTheme="minorEastAsia" w:hAnsi="Cambria Math" w:cs="Cambria Math"/>
-        </w:rPr>
-        <w:t>.</w:t>
+        <w:t>En este caso, el qubit de control está en superposición, pudiendo tomar los valores |0〉 y |1〉. Cuando al medir toma el valor 1, el qubit objetivo de la CNOT cambiará a |0〉.  Al medir un 0, el objetivo de la CNOT no sufre ningún cambio, manteniéndose en |1〉.</w:t>
       </w:r>
     </w:p>
     <w:p>
@@ -1639,23 +1348,7 @@
     </w:p>
     <w:p>
       <w:r>
-        <w:t xml:space="preserve">Para generar números aleatorios de 8 bits, lo más simple es utilizar 8 </w:t>
-      </w:r>
-      <w:proofErr w:type="spellStart"/>
-      <w:r>
-        <w:t>qubits</w:t>
-      </w:r>
-      <w:proofErr w:type="spellEnd"/>
-      <w:r>
-        <w:t xml:space="preserve"> en estado de superposición. Cada </w:t>
-      </w:r>
-      <w:proofErr w:type="spellStart"/>
-      <w:r>
-        <w:t>qubit</w:t>
-      </w:r>
-      <w:proofErr w:type="spellEnd"/>
-      <w:r>
-        <w:t xml:space="preserve"> individual colapsará a 0 o 1 </w:t>
+        <w:t xml:space="preserve">Para generar números aleatorios de 8 bits, lo más simple es utilizar 8 qubits en estado de superposición. Cada qubit individual colapsará a 0 o 1 </w:t>
       </w:r>
       <w:r>
         <w:t>con la misma probabilidad. Si los números de 8 bits obtenidos son realmente aleatorios, el histograma esperado después de 1024 ejecuciones tendrá valores parecidos para todas las opciones posibles de números de 8 bits. En este caso deberían estar en torno a 1024/256 = 4 apariciones de cada número.</w:t>
@@ -1663,6 +1356,9 @@
     </w:p>
     <w:p>
       <w:r>
+        <w:rPr>
+          <w:noProof/>
+        </w:rPr>
         <w:drawing>
           <wp:inline distT="0" distB="0" distL="0" distR="0" wp14:anchorId="0B656BAB" wp14:editId="4CE04062">
             <wp:extent cx="5325218" cy="3677163"/>
@@ -1698,6 +1394,406 @@
             </a:graphic>
           </wp:inline>
         </w:drawing>
+      </w:r>
+    </w:p>
+    <w:p>
+      <w:r>
+        <w:br w:type="page"/>
+      </w:r>
+    </w:p>
+    <w:p>
+      <w:pPr>
+        <w:pStyle w:val="Ttulo1"/>
+      </w:pPr>
+      <w:r>
+        <w:lastRenderedPageBreak/>
+        <w:t>Entrelazamiento</w:t>
+      </w:r>
+    </w:p>
+    <w:p>
+      <w:pPr>
+        <w:rPr>
+          <w:rFonts w:ascii="Cambria Math" w:eastAsiaTheme="minorEastAsia" w:hAnsi="Cambria Math" w:cs="Cambria Math"/>
+        </w:rPr>
+      </w:pPr>
+      <w:r>
+        <w:t xml:space="preserve">Dos qubits se encuentran entrelazados cuando el sistema toma valor </w:t>
+      </w:r>
+      <w:r>
+        <w:rPr>
+          <w:rFonts w:ascii="Cambria Math" w:hAnsi="Cambria Math" w:cs="Cambria Math"/>
+        </w:rPr>
+        <w:t xml:space="preserve"> </w:t>
+      </w:r>
+      <m:oMath>
+        <m:f>
+          <m:fPr>
+            <m:ctrlPr>
+              <w:rPr>
+                <w:rFonts w:ascii="Cambria Math" w:hAnsi="Cambria Math" w:cs="Cambria Math"/>
+                <w:i/>
+              </w:rPr>
+            </m:ctrlPr>
+          </m:fPr>
+          <m:num>
+            <m:r>
+              <w:rPr>
+                <w:rFonts w:ascii="Cambria Math" w:hAnsi="Cambria Math" w:cs="Cambria Math"/>
+              </w:rPr>
+              <m:t>1</m:t>
+            </m:r>
+          </m:num>
+          <m:den>
+            <m:rad>
+              <m:radPr>
+                <m:degHide m:val="1"/>
+                <m:ctrlPr>
+                  <w:rPr>
+                    <w:rFonts w:ascii="Cambria Math" w:hAnsi="Cambria Math" w:cs="Cambria Math"/>
+                    <w:i/>
+                  </w:rPr>
+                </m:ctrlPr>
+              </m:radPr>
+              <m:deg/>
+              <m:e>
+                <m:r>
+                  <w:rPr>
+                    <w:rFonts w:ascii="Cambria Math" w:hAnsi="Cambria Math" w:cs="Cambria Math"/>
+                  </w:rPr>
+                  <m:t>2</m:t>
+                </m:r>
+              </m:e>
+            </m:rad>
+          </m:den>
+        </m:f>
+        <m:d>
+          <m:dPr>
+            <m:endChr m:val="⟩"/>
+            <m:ctrlPr>
+              <w:rPr>
+                <w:rFonts w:ascii="Cambria Math" w:hAnsi="Cambria Math" w:cs="Cambria Math"/>
+                <w:i/>
+              </w:rPr>
+            </m:ctrlPr>
+          </m:dPr>
+          <m:e>
+            <m:r>
+              <w:rPr>
+                <w:rFonts w:ascii="Cambria Math" w:hAnsi="Cambria Math" w:cs="Cambria Math"/>
+              </w:rPr>
+              <m:t xml:space="preserve"> </m:t>
+            </m:r>
+          </m:e>
+          <m:e>
+            <m:r>
+              <w:rPr>
+                <w:rFonts w:ascii="Cambria Math" w:hAnsi="Cambria Math" w:cs="Cambria Math"/>
+              </w:rPr>
+              <m:t>10</m:t>
+            </m:r>
+            <m:ctrlPr>
+              <w:rPr>
+                <w:rFonts w:ascii="Cambria Math" w:hAnsi="Cambria Math" w:cs="Cambria Math"/>
+              </w:rPr>
+            </m:ctrlPr>
+          </m:e>
+        </m:d>
+        <m:r>
+          <w:rPr>
+            <w:rFonts w:ascii="Cambria Math" w:hAnsi="Cambria Math" w:cs="Cambria Math"/>
+          </w:rPr>
+          <m:t>-</m:t>
+        </m:r>
+        <m:d>
+          <m:dPr>
+            <m:begChr m:val="|"/>
+            <m:endChr m:val="〉"/>
+            <m:ctrlPr>
+              <w:rPr>
+                <w:rFonts w:ascii="Cambria Math" w:hAnsi="Cambria Math" w:cs="Cambria Math"/>
+                <w:i/>
+              </w:rPr>
+            </m:ctrlPr>
+          </m:dPr>
+          <m:e>
+            <m:r>
+              <w:rPr>
+                <w:rFonts w:ascii="Cambria Math" w:hAnsi="Cambria Math" w:cs="Cambria Math"/>
+              </w:rPr>
+              <m:t>0</m:t>
+            </m:r>
+            <m:r>
+              <w:rPr>
+                <w:rFonts w:ascii="Cambria Math" w:hAnsi="Cambria Math" w:cs="Cambria Math"/>
+              </w:rPr>
+              <m:t>1</m:t>
+            </m:r>
+            <m:ctrlPr>
+              <w:rPr>
+                <w:rFonts w:ascii="Cambria Math" w:hAnsi="Cambria Math" w:cs="Cambria Math"/>
+              </w:rPr>
+            </m:ctrlPr>
+          </m:e>
+        </m:d>
+        <m:r>
+          <m:rPr>
+            <m:sty m:val="p"/>
+          </m:rPr>
+          <w:rPr>
+            <w:rFonts w:ascii="Cambria Math" w:hAnsi="Cambria Math" w:cs="Cambria Math"/>
+          </w:rPr>
+          <m:t>)</m:t>
+        </m:r>
+      </m:oMath>
+      <w:r>
+        <w:rPr>
+          <w:rFonts w:ascii="Cambria Math" w:eastAsiaTheme="minorEastAsia" w:hAnsi="Cambria Math" w:cs="Cambria Math"/>
+        </w:rPr>
+        <w:t>.</w:t>
+      </w:r>
+      <w:r>
+        <w:rPr>
+          <w:rFonts w:ascii="Cambria Math" w:eastAsiaTheme="minorEastAsia" w:hAnsi="Cambria Math" w:cs="Cambria Math"/>
+        </w:rPr>
+        <w:t xml:space="preserve"> En mecánica cuántica dos partículas se encuentran entrelazadas cuando no pueden definirse como partículas individuales, sino que deben definirse como una única ecuación de onda para el sistema completo. Esto lleva a una relación en las mediciones realizadas en </w:t>
+      </w:r>
+      <w:r>
+        <w:rPr>
+          <w:rFonts w:ascii="Cambria Math" w:eastAsiaTheme="minorEastAsia" w:hAnsi="Cambria Math" w:cs="Cambria Math"/>
+        </w:rPr>
+        <w:t>computación</w:t>
+      </w:r>
+      <w:r>
+        <w:rPr>
+          <w:rFonts w:ascii="Cambria Math" w:eastAsiaTheme="minorEastAsia" w:hAnsi="Cambria Math" w:cs="Cambria Math"/>
+        </w:rPr>
+        <w:t xml:space="preserve"> cuántica</w:t>
+      </w:r>
+      <w:r>
+        <w:rPr>
+          <w:rFonts w:ascii="Cambria Math" w:eastAsiaTheme="minorEastAsia" w:hAnsi="Cambria Math" w:cs="Cambria Math"/>
+        </w:rPr>
+        <w:t>:</w:t>
+      </w:r>
+      <w:r>
+        <w:rPr>
+          <w:rFonts w:ascii="Cambria Math" w:eastAsiaTheme="minorEastAsia" w:hAnsi="Cambria Math" w:cs="Cambria Math"/>
+        </w:rPr>
+        <w:t xml:space="preserve"> si en uno de ellos medimos un 1 sabríamos con certeza que en el otro qubit mediríamos un 0 y viceversa. Dado que los qubits pueden estar separados espacialmente, este fenómeno se </w:t>
+      </w:r>
+      <w:r>
+        <w:rPr>
+          <w:rFonts w:ascii="Cambria Math" w:eastAsiaTheme="minorEastAsia" w:hAnsi="Cambria Math" w:cs="Cambria Math"/>
+        </w:rPr>
+        <w:t>denomina</w:t>
+      </w:r>
+      <w:r>
+        <w:rPr>
+          <w:rFonts w:ascii="Cambria Math" w:eastAsiaTheme="minorEastAsia" w:hAnsi="Cambria Math" w:cs="Cambria Math"/>
+        </w:rPr>
+        <w:t xml:space="preserve"> teleportación cuántica y permite transmitir información de manera instantánea entre cualesquiera dos puntos. </w:t>
+      </w:r>
+    </w:p>
+    <w:p>
+      <w:r>
+        <w:drawing>
+          <wp:inline distT="0" distB="0" distL="0" distR="0" wp14:anchorId="3D35A2CD" wp14:editId="4DB3639F">
+            <wp:extent cx="4153480" cy="1676634"/>
+            <wp:effectExtent l="0" t="0" r="0" b="0"/>
+            <wp:docPr id="2" name="Imagen 2"/>
+            <wp:cNvGraphicFramePr>
+              <a:graphicFrameLocks xmlns:a="http://schemas.openxmlformats.org/drawingml/2006/main" noChangeAspect="1"/>
+            </wp:cNvGraphicFramePr>
+            <a:graphic xmlns:a="http://schemas.openxmlformats.org/drawingml/2006/main">
+              <a:graphicData uri="http://schemas.openxmlformats.org/drawingml/2006/picture">
+                <pic:pic xmlns:pic="http://schemas.openxmlformats.org/drawingml/2006/picture">
+                  <pic:nvPicPr>
+                    <pic:cNvPr id="1" name=""/>
+                    <pic:cNvPicPr/>
+                  </pic:nvPicPr>
+                  <pic:blipFill>
+                    <a:blip r:embed="rId14"/>
+                    <a:stretch>
+                      <a:fillRect/>
+                    </a:stretch>
+                  </pic:blipFill>
+                  <pic:spPr>
+                    <a:xfrm>
+                      <a:off x="0" y="0"/>
+                      <a:ext cx="4153480" cy="1676634"/>
+                    </a:xfrm>
+                    <a:prstGeom prst="rect">
+                      <a:avLst/>
+                    </a:prstGeom>
+                  </pic:spPr>
+                </pic:pic>
+              </a:graphicData>
+            </a:graphic>
+          </wp:inline>
+        </w:drawing>
+      </w:r>
+    </w:p>
+    <w:p>
+      <w:r>
+        <w:br w:type="page"/>
+      </w:r>
+    </w:p>
+    <w:p>
+      <w:pPr>
+        <w:pStyle w:val="Ttulo1"/>
+      </w:pPr>
+      <w:r>
+        <w:lastRenderedPageBreak/>
+        <w:t>Sumador de dos qubits</w:t>
+      </w:r>
+    </w:p>
+    <w:p>
+      <w:r>
+        <w:t>La operación suma entre dos qubits se define con el si</w:t>
+      </w:r>
+      <w:r>
+        <w:t>guiente circuito:</w:t>
+      </w:r>
+    </w:p>
+    <w:p>
+      <w:r>
+        <w:drawing>
+          <wp:inline distT="0" distB="0" distL="0" distR="0" wp14:anchorId="14706979" wp14:editId="378AF9FC">
+            <wp:extent cx="3772426" cy="2762636"/>
+            <wp:effectExtent l="0" t="0" r="0" b="0"/>
+            <wp:docPr id="3" name="Imagen 3"/>
+            <wp:cNvGraphicFramePr>
+              <a:graphicFrameLocks xmlns:a="http://schemas.openxmlformats.org/drawingml/2006/main" noChangeAspect="1"/>
+            </wp:cNvGraphicFramePr>
+            <a:graphic xmlns:a="http://schemas.openxmlformats.org/drawingml/2006/main">
+              <a:graphicData uri="http://schemas.openxmlformats.org/drawingml/2006/picture">
+                <pic:pic xmlns:pic="http://schemas.openxmlformats.org/drawingml/2006/picture">
+                  <pic:nvPicPr>
+                    <pic:cNvPr id="1" name=""/>
+                    <pic:cNvPicPr/>
+                  </pic:nvPicPr>
+                  <pic:blipFill>
+                    <a:blip r:embed="rId15"/>
+                    <a:stretch>
+                      <a:fillRect/>
+                    </a:stretch>
+                  </pic:blipFill>
+                  <pic:spPr>
+                    <a:xfrm>
+                      <a:off x="0" y="0"/>
+                      <a:ext cx="3772426" cy="2762636"/>
+                    </a:xfrm>
+                    <a:prstGeom prst="rect">
+                      <a:avLst/>
+                    </a:prstGeom>
+                  </pic:spPr>
+                </pic:pic>
+              </a:graphicData>
+            </a:graphic>
+          </wp:inline>
+        </w:drawing>
+      </w:r>
+    </w:p>
+    <w:p>
+      <w:r>
+        <w:t xml:space="preserve">En la imagen del circuito se colocan los qubits 0 y 1 a 0 y serán las entradas del sumador. </w:t>
+      </w:r>
+    </w:p>
+    <w:p>
+      <w:r>
+        <w:drawing>
+          <wp:inline distT="0" distB="0" distL="0" distR="0" wp14:anchorId="769E2AE6" wp14:editId="14B39227">
+            <wp:extent cx="5400040" cy="1724025"/>
+            <wp:effectExtent l="0" t="0" r="0" b="9525"/>
+            <wp:docPr id="6" name="Imagen 6"/>
+            <wp:cNvGraphicFramePr>
+              <a:graphicFrameLocks xmlns:a="http://schemas.openxmlformats.org/drawingml/2006/main" noChangeAspect="1"/>
+            </wp:cNvGraphicFramePr>
+            <a:graphic xmlns:a="http://schemas.openxmlformats.org/drawingml/2006/main">
+              <a:graphicData uri="http://schemas.openxmlformats.org/drawingml/2006/picture">
+                <pic:pic xmlns:pic="http://schemas.openxmlformats.org/drawingml/2006/picture">
+                  <pic:nvPicPr>
+                    <pic:cNvPr id="1" name=""/>
+                    <pic:cNvPicPr/>
+                  </pic:nvPicPr>
+                  <pic:blipFill>
+                    <a:blip r:embed="rId16"/>
+                    <a:stretch>
+                      <a:fillRect/>
+                    </a:stretch>
+                  </pic:blipFill>
+                  <pic:spPr>
+                    <a:xfrm>
+                      <a:off x="0" y="0"/>
+                      <a:ext cx="5400040" cy="1724025"/>
+                    </a:xfrm>
+                    <a:prstGeom prst="rect">
+                      <a:avLst/>
+                    </a:prstGeom>
+                  </pic:spPr>
+                </pic:pic>
+              </a:graphicData>
+            </a:graphic>
+          </wp:inline>
+        </w:drawing>
+      </w:r>
+    </w:p>
+    <w:p>
+      <w:r>
+        <w:t>Podemos comprobar que la suma 0 + 0 es 0. Probando con otros valores de entrada obtenemos los resultados esperados en los qubits de salida. Por ejemplo, para 1 + 0 obtenemos el siguiente resultado:</w:t>
+      </w:r>
+    </w:p>
+    <w:p>
+      <w:r>
+        <w:drawing>
+          <wp:inline distT="0" distB="0" distL="0" distR="0" wp14:anchorId="60D5F098" wp14:editId="083CC355">
+            <wp:extent cx="5400040" cy="1693545"/>
+            <wp:effectExtent l="0" t="0" r="0" b="1905"/>
+            <wp:docPr id="8" name="Imagen 8"/>
+            <wp:cNvGraphicFramePr>
+              <a:graphicFrameLocks xmlns:a="http://schemas.openxmlformats.org/drawingml/2006/main" noChangeAspect="1"/>
+            </wp:cNvGraphicFramePr>
+            <a:graphic xmlns:a="http://schemas.openxmlformats.org/drawingml/2006/main">
+              <a:graphicData uri="http://schemas.openxmlformats.org/drawingml/2006/picture">
+                <pic:pic xmlns:pic="http://schemas.openxmlformats.org/drawingml/2006/picture">
+                  <pic:nvPicPr>
+                    <pic:cNvPr id="1" name=""/>
+                    <pic:cNvPicPr/>
+                  </pic:nvPicPr>
+                  <pic:blipFill>
+                    <a:blip r:embed="rId17"/>
+                    <a:stretch>
+                      <a:fillRect/>
+                    </a:stretch>
+                  </pic:blipFill>
+                  <pic:spPr>
+                    <a:xfrm>
+                      <a:off x="0" y="0"/>
+                      <a:ext cx="5400040" cy="1693545"/>
+                    </a:xfrm>
+                    <a:prstGeom prst="rect">
+                      <a:avLst/>
+                    </a:prstGeom>
+                  </pic:spPr>
+                </pic:pic>
+              </a:graphicData>
+            </a:graphic>
+          </wp:inline>
+        </w:drawing>
+      </w:r>
+    </w:p>
+    <w:p>
+      <w:r>
+        <w:br w:type="page"/>
+      </w:r>
+    </w:p>
+    <w:p>
+      <w:pPr>
+        <w:pStyle w:val="Ttulo1"/>
+      </w:pPr>
+      <w:r>
+        <w:lastRenderedPageBreak/>
+        <w:t>Algoritmos cuánticos</w:t>
       </w:r>
     </w:p>
     <w:p/>
@@ -3182,6 +3278,7 @@
   <w:style w:type="character" w:default="1" w:styleId="Fuentedeprrafopredeter">
     <w:name w:val="Default Paragraph Font"/>
     <w:uiPriority w:val="1"/>
+    <w:semiHidden/>
     <w:unhideWhenUsed/>
   </w:style>
   <w:style w:type="table" w:default="1" w:styleId="Tablanormal">

--- a/Practica3/pdge_p3.docx
+++ b/Practica3/pdge_p3.docx
@@ -1520,13 +1520,7 @@
               <w:rPr>
                 <w:rFonts w:ascii="Cambria Math" w:hAnsi="Cambria Math" w:cs="Cambria Math"/>
               </w:rPr>
-              <m:t>0</m:t>
-            </m:r>
-            <m:r>
-              <w:rPr>
-                <w:rFonts w:ascii="Cambria Math" w:hAnsi="Cambria Math" w:cs="Cambria Math"/>
-              </w:rPr>
-              <m:t>1</m:t>
+              <m:t>01</m:t>
             </m:r>
             <m:ctrlPr>
               <w:rPr>
@@ -1596,6 +1590,9 @@
     </w:p>
     <w:p>
       <w:r>
+        <w:rPr>
+          <w:noProof/>
+        </w:rPr>
         <w:drawing>
           <wp:inline distT="0" distB="0" distL="0" distR="0" wp14:anchorId="3D35A2CD" wp14:editId="4DB3639F">
             <wp:extent cx="4153480" cy="1676634"/>
@@ -1635,33 +1632,11 @@
     </w:p>
     <w:p>
       <w:r>
-        <w:br w:type="page"/>
-      </w:r>
-    </w:p>
-    <w:p>
-      <w:pPr>
-        <w:pStyle w:val="Ttulo1"/>
-      </w:pPr>
-      <w:r>
-        <w:lastRenderedPageBreak/>
-        <w:t>Sumador de dos qubits</w:t>
-      </w:r>
-    </w:p>
-    <w:p>
-      <w:r>
-        <w:t>La operación suma entre dos qubits se define con el si</w:t>
-      </w:r>
-      <w:r>
-        <w:t>guiente circuito:</w:t>
-      </w:r>
-    </w:p>
-    <w:p>
-      <w:r>
         <w:drawing>
-          <wp:inline distT="0" distB="0" distL="0" distR="0" wp14:anchorId="14706979" wp14:editId="378AF9FC">
-            <wp:extent cx="3772426" cy="2762636"/>
+          <wp:inline distT="0" distB="0" distL="0" distR="0" wp14:anchorId="0DC78D36" wp14:editId="7D916B96">
+            <wp:extent cx="5400040" cy="1835150"/>
             <wp:effectExtent l="0" t="0" r="0" b="0"/>
-            <wp:docPr id="3" name="Imagen 3"/>
+            <wp:docPr id="4" name="Imagen 4"/>
             <wp:cNvGraphicFramePr>
               <a:graphicFrameLocks xmlns:a="http://schemas.openxmlformats.org/drawingml/2006/main" noChangeAspect="1"/>
             </wp:cNvGraphicFramePr>
@@ -1681,7 +1656,7 @@
                   <pic:spPr>
                     <a:xfrm>
                       <a:off x="0" y="0"/>
-                      <a:ext cx="3772426" cy="2762636"/>
+                      <a:ext cx="5400040" cy="1835150"/>
                     </a:xfrm>
                     <a:prstGeom prst="rect">
                       <a:avLst/>
@@ -1695,17 +1670,47 @@
       </w:r>
     </w:p>
     <w:p>
-      <w:r>
-        <w:t xml:space="preserve">En la imagen del circuito se colocan los qubits 0 y 1 a 0 y serán las entradas del sumador. </w:t>
+      <w:pPr>
+        <w:rPr>
+          <w:u w:val="single"/>
+        </w:rPr>
+      </w:pPr>
+      <w:r>
+        <w:t>En el histograma podemos ver que, para valor 0 en el primero qubit, obtenemos un 1 en la medición del segundo y un 1 en el primer qubit implica un 0 en el segundo.</w:t>
       </w:r>
     </w:p>
     <w:p>
       <w:r>
+        <w:br w:type="page"/>
+      </w:r>
+    </w:p>
+    <w:p>
+      <w:pPr>
+        <w:pStyle w:val="Ttulo1"/>
+      </w:pPr>
+      <w:r>
+        <w:lastRenderedPageBreak/>
+        <w:t>Sumador de dos qubits</w:t>
+      </w:r>
+    </w:p>
+    <w:p>
+      <w:r>
+        <w:t>La operación suma entre dos qubits se define con el si</w:t>
+      </w:r>
+      <w:r>
+        <w:t>guiente circuito:</w:t>
+      </w:r>
+    </w:p>
+    <w:p>
+      <w:r>
+        <w:rPr>
+          <w:noProof/>
+        </w:rPr>
         <w:drawing>
-          <wp:inline distT="0" distB="0" distL="0" distR="0" wp14:anchorId="769E2AE6" wp14:editId="14B39227">
-            <wp:extent cx="5400040" cy="1724025"/>
-            <wp:effectExtent l="0" t="0" r="0" b="9525"/>
-            <wp:docPr id="6" name="Imagen 6"/>
+          <wp:inline distT="0" distB="0" distL="0" distR="0" wp14:anchorId="14706979" wp14:editId="378AF9FC">
+            <wp:extent cx="3772426" cy="2762636"/>
+            <wp:effectExtent l="0" t="0" r="0" b="0"/>
+            <wp:docPr id="3" name="Imagen 3"/>
             <wp:cNvGraphicFramePr>
               <a:graphicFrameLocks xmlns:a="http://schemas.openxmlformats.org/drawingml/2006/main" noChangeAspect="1"/>
             </wp:cNvGraphicFramePr>
@@ -1725,6 +1730,53 @@
                   <pic:spPr>
                     <a:xfrm>
                       <a:off x="0" y="0"/>
+                      <a:ext cx="3772426" cy="2762636"/>
+                    </a:xfrm>
+                    <a:prstGeom prst="rect">
+                      <a:avLst/>
+                    </a:prstGeom>
+                  </pic:spPr>
+                </pic:pic>
+              </a:graphicData>
+            </a:graphic>
+          </wp:inline>
+        </w:drawing>
+      </w:r>
+    </w:p>
+    <w:p>
+      <w:r>
+        <w:t xml:space="preserve">En la imagen del circuito se colocan los qubits 0 y 1 a 0 y serán las entradas del sumador. </w:t>
+      </w:r>
+    </w:p>
+    <w:p>
+      <w:r>
+        <w:rPr>
+          <w:noProof/>
+        </w:rPr>
+        <w:drawing>
+          <wp:inline distT="0" distB="0" distL="0" distR="0" wp14:anchorId="769E2AE6" wp14:editId="14B39227">
+            <wp:extent cx="5400040" cy="1724025"/>
+            <wp:effectExtent l="0" t="0" r="0" b="9525"/>
+            <wp:docPr id="6" name="Imagen 6"/>
+            <wp:cNvGraphicFramePr>
+              <a:graphicFrameLocks xmlns:a="http://schemas.openxmlformats.org/drawingml/2006/main" noChangeAspect="1"/>
+            </wp:cNvGraphicFramePr>
+            <a:graphic xmlns:a="http://schemas.openxmlformats.org/drawingml/2006/main">
+              <a:graphicData uri="http://schemas.openxmlformats.org/drawingml/2006/picture">
+                <pic:pic xmlns:pic="http://schemas.openxmlformats.org/drawingml/2006/picture">
+                  <pic:nvPicPr>
+                    <pic:cNvPr id="1" name=""/>
+                    <pic:cNvPicPr/>
+                  </pic:nvPicPr>
+                  <pic:blipFill>
+                    <a:blip r:embed="rId17"/>
+                    <a:stretch>
+                      <a:fillRect/>
+                    </a:stretch>
+                  </pic:blipFill>
+                  <pic:spPr>
+                    <a:xfrm>
+                      <a:off x="0" y="0"/>
                       <a:ext cx="5400040" cy="1724025"/>
                     </a:xfrm>
                     <a:prstGeom prst="rect">
@@ -1745,6 +1797,9 @@
     </w:p>
     <w:p>
       <w:r>
+        <w:rPr>
+          <w:noProof/>
+        </w:rPr>
         <w:drawing>
           <wp:inline distT="0" distB="0" distL="0" distR="0" wp14:anchorId="60D5F098" wp14:editId="083CC355">
             <wp:extent cx="5400040" cy="1693545"/>
@@ -1761,7 +1816,7 @@
                     <pic:cNvPicPr/>
                   </pic:nvPicPr>
                   <pic:blipFill>
-                    <a:blip r:embed="rId17"/>
+                    <a:blip r:embed="rId18"/>
                     <a:stretch>
                       <a:fillRect/>
                     </a:stretch>

--- a/Practica3/pdge_p3.docx
+++ b/Practica3/pdge_p3.docx
@@ -1632,6 +1632,9 @@
     </w:p>
     <w:p>
       <w:r>
+        <w:rPr>
+          <w:noProof/>
+        </w:rPr>
         <w:drawing>
           <wp:inline distT="0" distB="0" distL="0" distR="0" wp14:anchorId="0DC78D36" wp14:editId="7D916B96">
             <wp:extent cx="5400040" cy="1835150"/>
@@ -1839,15 +1842,78 @@
     </w:p>
     <w:p>
       <w:r>
-        <w:br w:type="page"/>
+        <w:t>La manera en que funciona el circuito que hemos usado es la siguiente:</w:t>
       </w:r>
     </w:p>
     <w:p>
       <w:pPr>
+        <w:pStyle w:val="Prrafodelista"/>
+        <w:numPr>
+          <w:ilvl w:val="0"/>
+          <w:numId w:val="10"/>
+        </w:numPr>
+      </w:pPr>
+      <w:r>
+        <w:t>La primera CNOT esencialmente copia q</w:t>
+      </w:r>
+      <w:r>
+        <w:rPr>
+          <w:vertAlign w:val="subscript"/>
+        </w:rPr>
+        <w:t xml:space="preserve">0 </w:t>
+      </w:r>
+      <w:r>
+        <w:t>en q</w:t>
+      </w:r>
+      <w:r>
+        <w:rPr>
+          <w:vertAlign w:val="subscript"/>
+        </w:rPr>
+        <w:t>2</w:t>
+      </w:r>
+      <w:r>
+        <w:t xml:space="preserve"> para no sobrescribir las entradas (si q</w:t>
+      </w:r>
+      <w:r>
+        <w:rPr>
+          <w:vertAlign w:val="subscript"/>
+        </w:rPr>
+        <w:t>0</w:t>
+      </w:r>
+      <w:r>
+        <w:t xml:space="preserve"> es 0, se queda a 0 y si es 1, realiza un NOT y escribe 1).</w:t>
+      </w:r>
+    </w:p>
+    <w:p>
+      <w:pPr>
+        <w:pStyle w:val="Prrafodelista"/>
+        <w:numPr>
+          <w:ilvl w:val="0"/>
+          <w:numId w:val="10"/>
+        </w:numPr>
+      </w:pPr>
+      <w:r>
+        <w:lastRenderedPageBreak/>
+        <w:t>El segundo CNOT hace las veces de la puerta XOR de un sumador tradicional, devolviéndonos el qubit menos significativo de nuestra suma.</w:t>
+      </w:r>
+    </w:p>
+    <w:p>
+      <w:pPr>
+        <w:pStyle w:val="Prrafodelista"/>
+        <w:numPr>
+          <w:ilvl w:val="0"/>
+          <w:numId w:val="10"/>
+        </w:numPr>
+      </w:pPr>
+      <w:r>
+        <w:t>La tercera puerta que utilizamos se llama puerta de Toffoli. Podemos pensar en ella como un CNOT con dos qubits de control: sólo aplica el NOT si los dos son 1. En este sentido, si se la aplicamos a un qubit inicializado a 0, se comporta como la puerta AND tradicional. Con esto conseguimos el bit de acarreo de nuestra suma (que sólo es 1 cuando sumamos dos 1).</w:t>
+      </w:r>
+    </w:p>
+    <w:p>
+      <w:pPr>
         <w:pStyle w:val="Ttulo1"/>
       </w:pPr>
       <w:r>
-        <w:lastRenderedPageBreak/>
         <w:t>Algoritmos cuánticos</w:t>
       </w:r>
     </w:p>
@@ -1867,6 +1933,92 @@
 <file path=word/numbering.xml><?xml version="1.0" encoding="utf-8"?>
 <w:numbering xmlns:wpc="http://schemas.microsoft.com/office/word/2010/wordprocessingCanvas" xmlns:cx="http://schemas.microsoft.com/office/drawing/2014/chartex" xmlns:cx1="http://schemas.microsoft.com/office/drawing/2015/9/8/chartex" xmlns:cx2="http://schemas.microsoft.com/office/drawing/2015/10/21/chartex" xmlns:cx3="http://schemas.microsoft.com/office/drawing/2016/5/9/chartex" xmlns:cx4="http://schemas.microsoft.com/office/drawing/2016/5/10/chartex" xmlns:cx5="http://schemas.microsoft.com/office/drawing/2016/5/11/chartex" xmlns:cx6="http://schemas.microsoft.com/office/drawing/2016/5/12/chartex" xmlns:cx7="http://schemas.microsoft.com/office/drawing/2016/5/13/chartex" xmlns:cx8="http://schemas.microsoft.com/office/drawing/2016/5/14/chartex" xmlns:mc="http://schemas.openxmlformats.org/markup-compatibility/2006" xmlns:aink="http://schemas.microsoft.com/office/drawing/2016/ink" xmlns:am3d="http://schemas.microsoft.com/office/drawing/2017/model3d" xmlns:o="urn:schemas-microsoft-com:office:office" xmlns:r="http://schemas.openxmlformats.org/officeDocument/2006/relationships" xmlns:m="http://schemas.openxmlformats.org/officeDocument/2006/math" xmlns:v="urn:schemas-microsoft-com:vml" xmlns:wp14="http://schemas.microsoft.com/office/word/2010/wordprocessingDrawing" xmlns:wp="http://schemas.openxmlformats.org/drawingml/2006/wordprocessingDrawing" xmlns:w10="urn:schemas-microsoft-com:office:word" xmlns:w="http://schemas.openxmlformats.org/wordprocessingml/2006/main" xmlns:w14="http://schemas.microsoft.com/office/word/2010/wordml" xmlns:w15="http://schemas.microsoft.com/office/word/2012/wordml" xmlns:w16cex="http://schemas.microsoft.com/office/word/2018/wordml/cex" xmlns:w16cid="http://schemas.microsoft.com/office/word/2016/wordml/cid" xmlns:w16="http://schemas.microsoft.com/office/word/2018/wordml" xmlns:w16se="http://schemas.microsoft.com/office/word/2015/wordml/symex" xmlns:wpg="http://schemas.microsoft.com/office/word/2010/wordprocessingGroup" xmlns:wpi="http://schemas.microsoft.com/office/word/2010/wordprocessingInk" xmlns:wne="http://schemas.microsoft.com/office/word/2006/wordml" xmlns:wps="http://schemas.microsoft.com/office/word/2010/wordprocessingShape" mc:Ignorable="w14 w15 w16se w16cid w16 w16cex wp14">
   <w:abstractNum w:abstractNumId="0" w15:restartNumberingAfterBreak="0">
+    <w:nsid w:val="080D79CF"/>
+    <w:multiLevelType w:val="hybridMultilevel"/>
+    <w:tmpl w:val="962A37F4"/>
+    <w:lvl w:ilvl="0" w:tplc="0C0A000F">
+      <w:start w:val="1"/>
+      <w:numFmt w:val="decimal"/>
+      <w:lvlText w:val="%1."/>
+      <w:lvlJc w:val="left"/>
+      <w:pPr>
+        <w:ind w:left="720" w:hanging="360"/>
+      </w:pPr>
+    </w:lvl>
+    <w:lvl w:ilvl="1" w:tplc="0C0A0019" w:tentative="1">
+      <w:start w:val="1"/>
+      <w:numFmt w:val="lowerLetter"/>
+      <w:lvlText w:val="%2."/>
+      <w:lvlJc w:val="left"/>
+      <w:pPr>
+        <w:ind w:left="1440" w:hanging="360"/>
+      </w:pPr>
+    </w:lvl>
+    <w:lvl w:ilvl="2" w:tplc="0C0A001B" w:tentative="1">
+      <w:start w:val="1"/>
+      <w:numFmt w:val="lowerRoman"/>
+      <w:lvlText w:val="%3."/>
+      <w:lvlJc w:val="right"/>
+      <w:pPr>
+        <w:ind w:left="2160" w:hanging="180"/>
+      </w:pPr>
+    </w:lvl>
+    <w:lvl w:ilvl="3" w:tplc="0C0A000F" w:tentative="1">
+      <w:start w:val="1"/>
+      <w:numFmt w:val="decimal"/>
+      <w:lvlText w:val="%4."/>
+      <w:lvlJc w:val="left"/>
+      <w:pPr>
+        <w:ind w:left="2880" w:hanging="360"/>
+      </w:pPr>
+    </w:lvl>
+    <w:lvl w:ilvl="4" w:tplc="0C0A0019" w:tentative="1">
+      <w:start w:val="1"/>
+      <w:numFmt w:val="lowerLetter"/>
+      <w:lvlText w:val="%5."/>
+      <w:lvlJc w:val="left"/>
+      <w:pPr>
+        <w:ind w:left="3600" w:hanging="360"/>
+      </w:pPr>
+    </w:lvl>
+    <w:lvl w:ilvl="5" w:tplc="0C0A001B" w:tentative="1">
+      <w:start w:val="1"/>
+      <w:numFmt w:val="lowerRoman"/>
+      <w:lvlText w:val="%6."/>
+      <w:lvlJc w:val="right"/>
+      <w:pPr>
+        <w:ind w:left="4320" w:hanging="180"/>
+      </w:pPr>
+    </w:lvl>
+    <w:lvl w:ilvl="6" w:tplc="0C0A000F" w:tentative="1">
+      <w:start w:val="1"/>
+      <w:numFmt w:val="decimal"/>
+      <w:lvlText w:val="%7."/>
+      <w:lvlJc w:val="left"/>
+      <w:pPr>
+        <w:ind w:left="5040" w:hanging="360"/>
+      </w:pPr>
+    </w:lvl>
+    <w:lvl w:ilvl="7" w:tplc="0C0A0019" w:tentative="1">
+      <w:start w:val="1"/>
+      <w:numFmt w:val="lowerLetter"/>
+      <w:lvlText w:val="%8."/>
+      <w:lvlJc w:val="left"/>
+      <w:pPr>
+        <w:ind w:left="5760" w:hanging="360"/>
+      </w:pPr>
+    </w:lvl>
+    <w:lvl w:ilvl="8" w:tplc="0C0A001B" w:tentative="1">
+      <w:start w:val="1"/>
+      <w:numFmt w:val="lowerRoman"/>
+      <w:lvlText w:val="%9."/>
+      <w:lvlJc w:val="right"/>
+      <w:pPr>
+        <w:ind w:left="6480" w:hanging="180"/>
+      </w:pPr>
+    </w:lvl>
+  </w:abstractNum>
+  <w:abstractNum w:abstractNumId="1" w15:restartNumberingAfterBreak="0">
     <w:nsid w:val="2F504E8A"/>
     <w:multiLevelType w:val="hybridMultilevel"/>
     <w:tmpl w:val="DAFEECCA"/>
@@ -1979,7 +2131,7 @@
       </w:rPr>
     </w:lvl>
   </w:abstractNum>
-  <w:abstractNum w:abstractNumId="1" w15:restartNumberingAfterBreak="0">
+  <w:abstractNum w:abstractNumId="2" w15:restartNumberingAfterBreak="0">
     <w:nsid w:val="35507226"/>
     <w:multiLevelType w:val="hybridMultilevel"/>
     <w:tmpl w:val="9344352C"/>
@@ -2068,7 +2220,7 @@
       </w:pPr>
     </w:lvl>
   </w:abstractNum>
-  <w:abstractNum w:abstractNumId="2" w15:restartNumberingAfterBreak="0">
+  <w:abstractNum w:abstractNumId="3" w15:restartNumberingAfterBreak="0">
     <w:nsid w:val="465B5EAA"/>
     <w:multiLevelType w:val="hybridMultilevel"/>
     <w:tmpl w:val="29B2F948"/>
@@ -2181,7 +2333,7 @@
       </w:rPr>
     </w:lvl>
   </w:abstractNum>
-  <w:abstractNum w:abstractNumId="3" w15:restartNumberingAfterBreak="0">
+  <w:abstractNum w:abstractNumId="4" w15:restartNumberingAfterBreak="0">
     <w:nsid w:val="58D36998"/>
     <w:multiLevelType w:val="hybridMultilevel"/>
     <w:tmpl w:val="FDB493F6"/>
@@ -2295,7 +2447,7 @@
       </w:rPr>
     </w:lvl>
   </w:abstractNum>
-  <w:abstractNum w:abstractNumId="4" w15:restartNumberingAfterBreak="0">
+  <w:abstractNum w:abstractNumId="5" w15:restartNumberingAfterBreak="0">
     <w:nsid w:val="5BF7644B"/>
     <w:multiLevelType w:val="hybridMultilevel"/>
     <w:tmpl w:val="45A42EB2"/>
@@ -2384,7 +2536,7 @@
       </w:pPr>
     </w:lvl>
   </w:abstractNum>
-  <w:abstractNum w:abstractNumId="5" w15:restartNumberingAfterBreak="0">
+  <w:abstractNum w:abstractNumId="6" w15:restartNumberingAfterBreak="0">
     <w:nsid w:val="5D51287D"/>
     <w:multiLevelType w:val="hybridMultilevel"/>
     <w:tmpl w:val="D3A04F60"/>
@@ -2497,7 +2649,7 @@
       </w:rPr>
     </w:lvl>
   </w:abstractNum>
-  <w:abstractNum w:abstractNumId="6" w15:restartNumberingAfterBreak="0">
+  <w:abstractNum w:abstractNumId="7" w15:restartNumberingAfterBreak="0">
     <w:nsid w:val="65FD60B8"/>
     <w:multiLevelType w:val="hybridMultilevel"/>
     <w:tmpl w:val="1FEE4864"/>
@@ -2610,7 +2762,7 @@
       </w:rPr>
     </w:lvl>
   </w:abstractNum>
-  <w:abstractNum w:abstractNumId="7" w15:restartNumberingAfterBreak="0">
+  <w:abstractNum w:abstractNumId="8" w15:restartNumberingAfterBreak="0">
     <w:nsid w:val="68986BF3"/>
     <w:multiLevelType w:val="hybridMultilevel"/>
     <w:tmpl w:val="3F4CD784"/>
@@ -2723,7 +2875,7 @@
       </w:rPr>
     </w:lvl>
   </w:abstractNum>
-  <w:abstractNum w:abstractNumId="8" w15:restartNumberingAfterBreak="0">
+  <w:abstractNum w:abstractNumId="9" w15:restartNumberingAfterBreak="0">
     <w:nsid w:val="7C883064"/>
     <w:multiLevelType w:val="hybridMultilevel"/>
     <w:tmpl w:val="8C3EC3AE"/>
@@ -2837,31 +2989,34 @@
     </w:lvl>
   </w:abstractNum>
   <w:num w:numId="1">
+    <w:abstractNumId w:val="5"/>
+  </w:num>
+  <w:num w:numId="2">
+    <w:abstractNumId w:val="2"/>
+  </w:num>
+  <w:num w:numId="3">
     <w:abstractNumId w:val="4"/>
   </w:num>
-  <w:num w:numId="2">
+  <w:num w:numId="4">
+    <w:abstractNumId w:val="9"/>
+  </w:num>
+  <w:num w:numId="5">
+    <w:abstractNumId w:val="7"/>
+  </w:num>
+  <w:num w:numId="6">
     <w:abstractNumId w:val="1"/>
   </w:num>
-  <w:num w:numId="3">
+  <w:num w:numId="7">
+    <w:abstractNumId w:val="8"/>
+  </w:num>
+  <w:num w:numId="8">
+    <w:abstractNumId w:val="6"/>
+  </w:num>
+  <w:num w:numId="9">
     <w:abstractNumId w:val="3"/>
   </w:num>
-  <w:num w:numId="4">
-    <w:abstractNumId w:val="8"/>
-  </w:num>
-  <w:num w:numId="5">
-    <w:abstractNumId w:val="6"/>
-  </w:num>
-  <w:num w:numId="6">
+  <w:num w:numId="10">
     <w:abstractNumId w:val="0"/>
-  </w:num>
-  <w:num w:numId="7">
-    <w:abstractNumId w:val="7"/>
-  </w:num>
-  <w:num w:numId="8">
-    <w:abstractNumId w:val="5"/>
-  </w:num>
-  <w:num w:numId="9">
-    <w:abstractNumId w:val="2"/>
   </w:num>
 </w:numbering>
 </file>

--- a/Practica3/pdge_p3.docx
+++ b/Practica3/pdge_p3.docx
@@ -562,7 +562,21 @@
         <w:rPr>
           <w:rFonts w:ascii="Cambria Math" w:hAnsi="Cambria Math" w:cs="Cambria Math"/>
         </w:rPr>
-        <w:t>〉 y |1〉. Hemos probado a aplicarla sobre un qubit inicializado en mínima energía (|0〉). Comprobamos que el resultado es el esperado con un pequeño margen de error.</w:t>
+        <w:t xml:space="preserve">〉 y |1〉. Hemos probado a aplicarla sobre un </w:t>
+      </w:r>
+      <w:proofErr w:type="spellStart"/>
+      <w:r>
+        <w:rPr>
+          <w:rFonts w:ascii="Cambria Math" w:hAnsi="Cambria Math" w:cs="Cambria Math"/>
+        </w:rPr>
+        <w:t>qubit</w:t>
+      </w:r>
+      <w:proofErr w:type="spellEnd"/>
+      <w:r>
+        <w:rPr>
+          <w:rFonts w:ascii="Cambria Math" w:hAnsi="Cambria Math" w:cs="Cambria Math"/>
+        </w:rPr>
+        <w:t xml:space="preserve"> inicializado en mínima energía (|0〉). Comprobamos que el resultado es el esperado con un pequeño margen de error.</w:t>
       </w:r>
     </w:p>
     <w:p>
@@ -629,18 +643,43 @@
           <w:bCs/>
         </w:rPr>
       </w:pPr>
+      <w:proofErr w:type="spellStart"/>
       <w:r>
         <w:rPr>
           <w:b/>
           <w:bCs/>
         </w:rPr>
-        <w:t xml:space="preserve">Hadamard: </w:t>
+        <w:t>Hadamard</w:t>
+      </w:r>
+      <w:proofErr w:type="spellEnd"/>
+      <w:r>
+        <w:rPr>
+          <w:b/>
+          <w:bCs/>
+        </w:rPr>
+        <w:t xml:space="preserve">: </w:t>
       </w:r>
       <w:r>
         <w:t>Se</w:t>
       </w:r>
       <w:r>
-        <w:t xml:space="preserve"> usa para poner los qubits en estado de superposición. En caso de utilizarse sobre un qubit |0</w:t>
+        <w:t xml:space="preserve"> usa para poner los </w:t>
+      </w:r>
+      <w:proofErr w:type="spellStart"/>
+      <w:r>
+        <w:t>qubits</w:t>
+      </w:r>
+      <w:proofErr w:type="spellEnd"/>
+      <w:r>
+        <w:t xml:space="preserve"> en estado de superposición. En caso de utilizarse sobre un </w:t>
+      </w:r>
+      <w:proofErr w:type="spellStart"/>
+      <w:r>
+        <w:t>qubit</w:t>
+      </w:r>
+      <w:proofErr w:type="spellEnd"/>
+      <w:r>
+        <w:t xml:space="preserve"> |0</w:t>
       </w:r>
       <w:r>
         <w:rPr>
@@ -1091,11 +1130,61 @@
         </w:rPr>
         <w:t xml:space="preserve"> </w:t>
       </w:r>
-      <w:r>
-        <w:rPr>
-          <w:rFonts w:ascii="Cambria Math" w:eastAsiaTheme="minorEastAsia" w:hAnsi="Cambria Math" w:cs="Cambria Math"/>
-        </w:rPr>
-        <w:t>Controlled-NOT, se trata de una puerta de 2 qubits que aplica un NOT al qubit objetivo si el qubit de control toma valor |1〉.</w:t>
+      <w:proofErr w:type="spellStart"/>
+      <w:r>
+        <w:rPr>
+          <w:rFonts w:ascii="Cambria Math" w:eastAsiaTheme="minorEastAsia" w:hAnsi="Cambria Math" w:cs="Cambria Math"/>
+        </w:rPr>
+        <w:t>Controlled</w:t>
+      </w:r>
+      <w:proofErr w:type="spellEnd"/>
+      <w:r>
+        <w:rPr>
+          <w:rFonts w:ascii="Cambria Math" w:eastAsiaTheme="minorEastAsia" w:hAnsi="Cambria Math" w:cs="Cambria Math"/>
+        </w:rPr>
+        <w:t xml:space="preserve">-NOT, se trata de una puerta de 2 </w:t>
+      </w:r>
+      <w:proofErr w:type="spellStart"/>
+      <w:r>
+        <w:rPr>
+          <w:rFonts w:ascii="Cambria Math" w:eastAsiaTheme="minorEastAsia" w:hAnsi="Cambria Math" w:cs="Cambria Math"/>
+        </w:rPr>
+        <w:t>qubits</w:t>
+      </w:r>
+      <w:proofErr w:type="spellEnd"/>
+      <w:r>
+        <w:rPr>
+          <w:rFonts w:ascii="Cambria Math" w:eastAsiaTheme="minorEastAsia" w:hAnsi="Cambria Math" w:cs="Cambria Math"/>
+        </w:rPr>
+        <w:t xml:space="preserve"> que aplica un NOT al </w:t>
+      </w:r>
+      <w:proofErr w:type="spellStart"/>
+      <w:r>
+        <w:rPr>
+          <w:rFonts w:ascii="Cambria Math" w:eastAsiaTheme="minorEastAsia" w:hAnsi="Cambria Math" w:cs="Cambria Math"/>
+        </w:rPr>
+        <w:t>qubit</w:t>
+      </w:r>
+      <w:proofErr w:type="spellEnd"/>
+      <w:r>
+        <w:rPr>
+          <w:rFonts w:ascii="Cambria Math" w:eastAsiaTheme="minorEastAsia" w:hAnsi="Cambria Math" w:cs="Cambria Math"/>
+        </w:rPr>
+        <w:t xml:space="preserve"> objetivo si el </w:t>
+      </w:r>
+      <w:proofErr w:type="spellStart"/>
+      <w:r>
+        <w:rPr>
+          <w:rFonts w:ascii="Cambria Math" w:eastAsiaTheme="minorEastAsia" w:hAnsi="Cambria Math" w:cs="Cambria Math"/>
+        </w:rPr>
+        <w:t>qubit</w:t>
+      </w:r>
+      <w:proofErr w:type="spellEnd"/>
+      <w:r>
+        <w:rPr>
+          <w:rFonts w:ascii="Cambria Math" w:eastAsiaTheme="minorEastAsia" w:hAnsi="Cambria Math" w:cs="Cambria Math"/>
+        </w:rPr>
+        <w:t xml:space="preserve"> de control toma valor |1〉.</w:t>
       </w:r>
       <w:r>
         <w:rPr>
@@ -1315,7 +1404,35 @@
         <w:rPr>
           <w:rFonts w:ascii="Cambria Math" w:eastAsiaTheme="minorEastAsia" w:hAnsi="Cambria Math" w:cs="Cambria Math"/>
         </w:rPr>
-        <w:t>En este caso, el qubit de control está en superposición, pudiendo tomar los valores |0〉 y |1〉. Cuando al medir toma el valor 1, el qubit objetivo de la CNOT cambiará a |0〉.  Al medir un 0, el objetivo de la CNOT no sufre ningún cambio, manteniéndose en |1〉.</w:t>
+        <w:t xml:space="preserve">En este caso, el </w:t>
+      </w:r>
+      <w:proofErr w:type="spellStart"/>
+      <w:r>
+        <w:rPr>
+          <w:rFonts w:ascii="Cambria Math" w:eastAsiaTheme="minorEastAsia" w:hAnsi="Cambria Math" w:cs="Cambria Math"/>
+        </w:rPr>
+        <w:t>qubit</w:t>
+      </w:r>
+      <w:proofErr w:type="spellEnd"/>
+      <w:r>
+        <w:rPr>
+          <w:rFonts w:ascii="Cambria Math" w:eastAsiaTheme="minorEastAsia" w:hAnsi="Cambria Math" w:cs="Cambria Math"/>
+        </w:rPr>
+        <w:t xml:space="preserve"> de control está en superposición, pudiendo tomar los valores |0〉 y |1〉. Cuando al medir toma el valor 1, el </w:t>
+      </w:r>
+      <w:proofErr w:type="spellStart"/>
+      <w:r>
+        <w:rPr>
+          <w:rFonts w:ascii="Cambria Math" w:eastAsiaTheme="minorEastAsia" w:hAnsi="Cambria Math" w:cs="Cambria Math"/>
+        </w:rPr>
+        <w:t>qubit</w:t>
+      </w:r>
+      <w:proofErr w:type="spellEnd"/>
+      <w:r>
+        <w:rPr>
+          <w:rFonts w:ascii="Cambria Math" w:eastAsiaTheme="minorEastAsia" w:hAnsi="Cambria Math" w:cs="Cambria Math"/>
+        </w:rPr>
+        <w:t xml:space="preserve"> objetivo de la CNOT cambiará a |0〉.  Al medir un 0, el objetivo de la CNOT no sufre ningún cambio, manteniéndose en |1〉.</w:t>
       </w:r>
     </w:p>
     <w:p>
@@ -1348,7 +1465,23 @@
     </w:p>
     <w:p>
       <w:r>
-        <w:t xml:space="preserve">Para generar números aleatorios de 8 bits, lo más simple es utilizar 8 qubits en estado de superposición. Cada qubit individual colapsará a 0 o 1 </w:t>
+        <w:t xml:space="preserve">Para generar números aleatorios de 8 bits, lo más simple es utilizar 8 </w:t>
+      </w:r>
+      <w:proofErr w:type="spellStart"/>
+      <w:r>
+        <w:t>qubits</w:t>
+      </w:r>
+      <w:proofErr w:type="spellEnd"/>
+      <w:r>
+        <w:t xml:space="preserve"> en estado de superposición. Cada </w:t>
+      </w:r>
+      <w:proofErr w:type="spellStart"/>
+      <w:r>
+        <w:t>qubit</w:t>
+      </w:r>
+      <w:proofErr w:type="spellEnd"/>
+      <w:r>
+        <w:t xml:space="preserve"> individual colapsará a 0 o 1 </w:t>
       </w:r>
       <w:r>
         <w:t>con la misma probabilidad. Si los números de 8 bits obtenidos son realmente aleatorios, el histograma esperado después de 1024 ejecuciones tendrá valores parecidos para todas las opciones posibles de números de 8 bits. En este caso deberían estar en torno a 1024/256 = 4 apariciones de cada número.</w:t>
@@ -1396,6 +1529,7 @@
         </w:drawing>
       </w:r>
     </w:p>
+    <w:p/>
     <w:p>
       <w:r>
         <w:br w:type="page"/>
@@ -1417,7 +1551,15 @@
         </w:rPr>
       </w:pPr>
       <w:r>
-        <w:t xml:space="preserve">Dos qubits se encuentran entrelazados cuando el sistema toma valor </w:t>
+        <w:t xml:space="preserve">Dos </w:t>
+      </w:r>
+      <w:proofErr w:type="spellStart"/>
+      <w:r>
+        <w:t>qubits</w:t>
+      </w:r>
+      <w:proofErr w:type="spellEnd"/>
+      <w:r>
+        <w:t xml:space="preserve"> se encuentran entrelazados cuando el sistema toma valor </w:t>
       </w:r>
       <w:r>
         <w:rPr>
@@ -1573,7 +1715,35 @@
         <w:rPr>
           <w:rFonts w:ascii="Cambria Math" w:eastAsiaTheme="minorEastAsia" w:hAnsi="Cambria Math" w:cs="Cambria Math"/>
         </w:rPr>
-        <w:t xml:space="preserve"> si en uno de ellos medimos un 1 sabríamos con certeza que en el otro qubit mediríamos un 0 y viceversa. Dado que los qubits pueden estar separados espacialmente, este fenómeno se </w:t>
+        <w:t xml:space="preserve"> si en uno de ellos medimos un 1 sabríamos con certeza que en el otro </w:t>
+      </w:r>
+      <w:proofErr w:type="spellStart"/>
+      <w:r>
+        <w:rPr>
+          <w:rFonts w:ascii="Cambria Math" w:eastAsiaTheme="minorEastAsia" w:hAnsi="Cambria Math" w:cs="Cambria Math"/>
+        </w:rPr>
+        <w:t>qubit</w:t>
+      </w:r>
+      <w:proofErr w:type="spellEnd"/>
+      <w:r>
+        <w:rPr>
+          <w:rFonts w:ascii="Cambria Math" w:eastAsiaTheme="minorEastAsia" w:hAnsi="Cambria Math" w:cs="Cambria Math"/>
+        </w:rPr>
+        <w:t xml:space="preserve"> mediríamos un 0 y viceversa. Dado que los </w:t>
+      </w:r>
+      <w:proofErr w:type="spellStart"/>
+      <w:r>
+        <w:rPr>
+          <w:rFonts w:ascii="Cambria Math" w:eastAsiaTheme="minorEastAsia" w:hAnsi="Cambria Math" w:cs="Cambria Math"/>
+        </w:rPr>
+        <w:t>qubits</w:t>
+      </w:r>
+      <w:proofErr w:type="spellEnd"/>
+      <w:r>
+        <w:rPr>
+          <w:rFonts w:ascii="Cambria Math" w:eastAsiaTheme="minorEastAsia" w:hAnsi="Cambria Math" w:cs="Cambria Math"/>
+        </w:rPr>
+        <w:t xml:space="preserve"> pueden estar separados espacialmente, este fenómeno se </w:t>
       </w:r>
       <w:r>
         <w:rPr>
@@ -1585,7 +1755,21 @@
         <w:rPr>
           <w:rFonts w:ascii="Cambria Math" w:eastAsiaTheme="minorEastAsia" w:hAnsi="Cambria Math" w:cs="Cambria Math"/>
         </w:rPr>
-        <w:t xml:space="preserve"> teleportación cuántica y permite transmitir información de manera instantánea entre cualesquiera dos puntos. </w:t>
+        <w:t xml:space="preserve"> </w:t>
+      </w:r>
+      <w:proofErr w:type="spellStart"/>
+      <w:r>
+        <w:rPr>
+          <w:rFonts w:ascii="Cambria Math" w:eastAsiaTheme="minorEastAsia" w:hAnsi="Cambria Math" w:cs="Cambria Math"/>
+        </w:rPr>
+        <w:t>teleportación</w:t>
+      </w:r>
+      <w:proofErr w:type="spellEnd"/>
+      <w:r>
+        <w:rPr>
+          <w:rFonts w:ascii="Cambria Math" w:eastAsiaTheme="minorEastAsia" w:hAnsi="Cambria Math" w:cs="Cambria Math"/>
+        </w:rPr>
+        <w:t xml:space="preserve"> cuántica y permite transmitir información de manera instantánea entre cualesquiera dos puntos. </w:t>
       </w:r>
     </w:p>
     <w:p>
@@ -1679,7 +1863,23 @@
         </w:rPr>
       </w:pPr>
       <w:r>
-        <w:t>En el histograma podemos ver que, para valor 0 en el primero qubit, obtenemos un 1 en la medición del segundo y un 1 en el primer qubit implica un 0 en el segundo.</w:t>
+        <w:t xml:space="preserve">En el histograma podemos ver que, para valor 0 en el primero </w:t>
+      </w:r>
+      <w:proofErr w:type="spellStart"/>
+      <w:r>
+        <w:t>qubit</w:t>
+      </w:r>
+      <w:proofErr w:type="spellEnd"/>
+      <w:r>
+        <w:t xml:space="preserve">, obtenemos un 1 en la medición del segundo y un 1 en el primer </w:t>
+      </w:r>
+      <w:proofErr w:type="spellStart"/>
+      <w:r>
+        <w:t>qubit</w:t>
+      </w:r>
+      <w:proofErr w:type="spellEnd"/>
+      <w:r>
+        <w:t xml:space="preserve"> implica un 0 en el segundo.</w:t>
       </w:r>
     </w:p>
     <w:p>
@@ -1693,12 +1893,25 @@
       </w:pPr>
       <w:r>
         <w:lastRenderedPageBreak/>
-        <w:t>Sumador de dos qubits</w:t>
-      </w:r>
+        <w:t xml:space="preserve">Sumador de dos </w:t>
+      </w:r>
+      <w:proofErr w:type="spellStart"/>
+      <w:r>
+        <w:t>qubits</w:t>
+      </w:r>
+      <w:proofErr w:type="spellEnd"/>
     </w:p>
     <w:p>
       <w:r>
-        <w:t>La operación suma entre dos qubits se define con el si</w:t>
+        <w:t xml:space="preserve">La operación suma entre dos </w:t>
+      </w:r>
+      <w:proofErr w:type="spellStart"/>
+      <w:r>
+        <w:t>qubits</w:t>
+      </w:r>
+      <w:proofErr w:type="spellEnd"/>
+      <w:r>
+        <w:t xml:space="preserve"> se define con el si</w:t>
       </w:r>
       <w:r>
         <w:t>guiente circuito:</w:t>
@@ -1748,7 +1961,15 @@
     </w:p>
     <w:p>
       <w:r>
-        <w:t xml:space="preserve">En la imagen del circuito se colocan los qubits 0 y 1 a 0 y serán las entradas del sumador. </w:t>
+        <w:t xml:space="preserve">En la imagen del circuito se colocan los </w:t>
+      </w:r>
+      <w:proofErr w:type="spellStart"/>
+      <w:r>
+        <w:t>qubits</w:t>
+      </w:r>
+      <w:proofErr w:type="spellEnd"/>
+      <w:r>
+        <w:t xml:space="preserve"> 0 y 1 a 0 y serán las entradas del sumador. </w:t>
       </w:r>
     </w:p>
     <w:p>
@@ -1795,7 +2016,15 @@
     </w:p>
     <w:p>
       <w:r>
-        <w:t>Podemos comprobar que la suma 0 + 0 es 0. Probando con otros valores de entrada obtenemos los resultados esperados en los qubits de salida. Por ejemplo, para 1 + 0 obtenemos el siguiente resultado:</w:t>
+        <w:t xml:space="preserve">Podemos comprobar que la suma 0 + 0 es 0. Probando con otros valores de entrada obtenemos los resultados esperados en los </w:t>
+      </w:r>
+      <w:proofErr w:type="spellStart"/>
+      <w:r>
+        <w:t>qubits</w:t>
+      </w:r>
+      <w:proofErr w:type="spellEnd"/>
+      <w:r>
+        <w:t xml:space="preserve"> de salida. Por ejemplo, para 1 + 0 obtenemos el siguiente resultado:</w:t>
       </w:r>
     </w:p>
     <w:p>
@@ -1894,7 +2123,15 @@
       </w:pPr>
       <w:r>
         <w:lastRenderedPageBreak/>
-        <w:t>El segundo CNOT hace las veces de la puerta XOR de un sumador tradicional, devolviéndonos el qubit menos significativo de nuestra suma.</w:t>
+        <w:t xml:space="preserve">El segundo CNOT hace las veces de la puerta XOR de un sumador tradicional, devolviéndonos el </w:t>
+      </w:r>
+      <w:proofErr w:type="spellStart"/>
+      <w:r>
+        <w:t>qubit</w:t>
+      </w:r>
+      <w:proofErr w:type="spellEnd"/>
+      <w:r>
+        <w:t xml:space="preserve"> menos significativo de nuestra suma.</w:t>
       </w:r>
     </w:p>
     <w:p>
@@ -1906,14 +2143,44 @@
         </w:numPr>
       </w:pPr>
       <w:r>
-        <w:t>La tercera puerta que utilizamos se llama puerta de Toffoli. Podemos pensar en ella como un CNOT con dos qubits de control: sólo aplica el NOT si los dos son 1. En este sentido, si se la aplicamos a un qubit inicializado a 0, se comporta como la puerta AND tradicional. Con esto conseguimos el bit de acarreo de nuestra suma (que sólo es 1 cuando sumamos dos 1).</w:t>
+        <w:t xml:space="preserve">La tercera puerta que utilizamos se llama puerta de </w:t>
+      </w:r>
+      <w:proofErr w:type="spellStart"/>
+      <w:r>
+        <w:t>Toffoli</w:t>
+      </w:r>
+      <w:proofErr w:type="spellEnd"/>
+      <w:r>
+        <w:t xml:space="preserve">. Podemos pensar en ella como un CNOT con dos </w:t>
+      </w:r>
+      <w:proofErr w:type="spellStart"/>
+      <w:r>
+        <w:t>qubits</w:t>
+      </w:r>
+      <w:proofErr w:type="spellEnd"/>
+      <w:r>
+        <w:t xml:space="preserve"> de control: sólo aplica el NOT si los dos son 1. En este sentido, si se la aplicamos a un </w:t>
+      </w:r>
+      <w:proofErr w:type="spellStart"/>
+      <w:r>
+        <w:t>qubit</w:t>
+      </w:r>
+      <w:proofErr w:type="spellEnd"/>
+      <w:r>
+        <w:t xml:space="preserve"> inicializado a 0, se comporta como la puerta AND tradicional. Con esto conseguimos el bit de acarreo de nuestra suma (que sólo es 1 cuando sumamos dos 1).</w:t>
       </w:r>
     </w:p>
     <w:p>
+      <w:r>
+        <w:br w:type="page"/>
+      </w:r>
+    </w:p>
+    <w:p>
       <w:pPr>
         <w:pStyle w:val="Ttulo1"/>
       </w:pPr>
       <w:r>
+        <w:lastRenderedPageBreak/>
         <w:t>Algoritmos cuánticos</w:t>
       </w:r>
     </w:p>

--- a/Practica3/pdge_p3.docx
+++ b/Practica3/pdge_p3.docx
@@ -1484,7 +1484,25 @@
         <w:t xml:space="preserve"> individual colapsará a 0 o 1 </w:t>
       </w:r>
       <w:r>
-        <w:t>con la misma probabilidad. Si los números de 8 bits obtenidos son realmente aleatorios, el histograma esperado después de 1024 ejecuciones tendrá valores parecidos para todas las opciones posibles de números de 8 bits. En este caso deberían estar en torno a 1024/256 = 4 apariciones de cada número.</w:t>
+        <w:t xml:space="preserve">con la misma probabilidad. Si los números de 8 bits obtenidos son realmente aleatorios, el histograma esperado después de </w:t>
+      </w:r>
+      <w:r>
+        <w:t>8192</w:t>
+      </w:r>
+      <w:r>
+        <w:t xml:space="preserve"> ejecuciones tendrá valores parecidos para todas las opciones posibles de números de 8 bits. En este caso deberían estar en torno a </w:t>
+      </w:r>
+      <w:r>
+        <w:t>8192</w:t>
+      </w:r>
+      <w:r>
+        <w:t xml:space="preserve">/256 = </w:t>
+      </w:r>
+      <w:r>
+        <w:t xml:space="preserve">32 </w:t>
+      </w:r>
+      <w:r>
+        <w:t>apariciones de cada número.</w:t>
       </w:r>
     </w:p>
     <w:p>
@@ -1493,9 +1511,9 @@
           <w:noProof/>
         </w:rPr>
         <w:drawing>
-          <wp:inline distT="0" distB="0" distL="0" distR="0" wp14:anchorId="0B656BAB" wp14:editId="4CE04062">
-            <wp:extent cx="5325218" cy="3677163"/>
-            <wp:effectExtent l="0" t="0" r="8890" b="0"/>
+          <wp:inline distT="0" distB="0" distL="0" distR="0" wp14:anchorId="0B656BAB" wp14:editId="327E579E">
+            <wp:extent cx="5200650" cy="3591146"/>
+            <wp:effectExtent l="0" t="0" r="0" b="9525"/>
             <wp:docPr id="15" name="Imagen 15"/>
             <wp:cNvGraphicFramePr>
               <a:graphicFrameLocks xmlns:a="http://schemas.openxmlformats.org/drawingml/2006/main" noChangeAspect="1"/>
@@ -1516,7 +1534,7 @@
                   <pic:spPr>
                     <a:xfrm>
                       <a:off x="0" y="0"/>
-                      <a:ext cx="5325218" cy="3677163"/>
+                      <a:ext cx="5249131" cy="3624623"/>
                     </a:xfrm>
                     <a:prstGeom prst="rect">
                       <a:avLst/>
@@ -1529,10 +1547,43 @@
         </w:drawing>
       </w:r>
     </w:p>
-    <w:p/>
     <w:p>
       <w:r>
-        <w:br w:type="page"/>
+        <w:drawing>
+          <wp:inline distT="0" distB="0" distL="0" distR="0" wp14:anchorId="22088A4F" wp14:editId="35E774A2">
+            <wp:extent cx="4962525" cy="3366125"/>
+            <wp:effectExtent l="0" t="0" r="0" b="6350"/>
+            <wp:docPr id="13" name="Imagen 13"/>
+            <wp:cNvGraphicFramePr>
+              <a:graphicFrameLocks xmlns:a="http://schemas.openxmlformats.org/drawingml/2006/main" noChangeAspect="1"/>
+            </wp:cNvGraphicFramePr>
+            <a:graphic xmlns:a="http://schemas.openxmlformats.org/drawingml/2006/main">
+              <a:graphicData uri="http://schemas.openxmlformats.org/drawingml/2006/picture">
+                <pic:pic xmlns:pic="http://schemas.openxmlformats.org/drawingml/2006/picture">
+                  <pic:nvPicPr>
+                    <pic:cNvPr id="1" name=""/>
+                    <pic:cNvPicPr/>
+                  </pic:nvPicPr>
+                  <pic:blipFill>
+                    <a:blip r:embed="rId14"/>
+                    <a:stretch>
+                      <a:fillRect/>
+                    </a:stretch>
+                  </pic:blipFill>
+                  <pic:spPr>
+                    <a:xfrm>
+                      <a:off x="0" y="0"/>
+                      <a:ext cx="4985929" cy="3382000"/>
+                    </a:xfrm>
+                    <a:prstGeom prst="rect">
+                      <a:avLst/>
+                    </a:prstGeom>
+                  </pic:spPr>
+                </pic:pic>
+              </a:graphicData>
+            </a:graphic>
+          </wp:inline>
+        </w:drawing>
       </w:r>
     </w:p>
     <w:p>
@@ -1729,47 +1780,7 @@
         <w:rPr>
           <w:rFonts w:ascii="Cambria Math" w:eastAsiaTheme="minorEastAsia" w:hAnsi="Cambria Math" w:cs="Cambria Math"/>
         </w:rPr>
-        <w:t xml:space="preserve"> mediríamos un 0 y viceversa. Dado que los </w:t>
-      </w:r>
-      <w:proofErr w:type="spellStart"/>
-      <w:r>
-        <w:rPr>
-          <w:rFonts w:ascii="Cambria Math" w:eastAsiaTheme="minorEastAsia" w:hAnsi="Cambria Math" w:cs="Cambria Math"/>
-        </w:rPr>
-        <w:t>qubits</w:t>
-      </w:r>
-      <w:proofErr w:type="spellEnd"/>
-      <w:r>
-        <w:rPr>
-          <w:rFonts w:ascii="Cambria Math" w:eastAsiaTheme="minorEastAsia" w:hAnsi="Cambria Math" w:cs="Cambria Math"/>
-        </w:rPr>
-        <w:t xml:space="preserve"> pueden estar separados espacialmente, este fenómeno se </w:t>
-      </w:r>
-      <w:r>
-        <w:rPr>
-          <w:rFonts w:ascii="Cambria Math" w:eastAsiaTheme="minorEastAsia" w:hAnsi="Cambria Math" w:cs="Cambria Math"/>
-        </w:rPr>
-        <w:t>denomina</w:t>
-      </w:r>
-      <w:r>
-        <w:rPr>
-          <w:rFonts w:ascii="Cambria Math" w:eastAsiaTheme="minorEastAsia" w:hAnsi="Cambria Math" w:cs="Cambria Math"/>
-        </w:rPr>
-        <w:t xml:space="preserve"> </w:t>
-      </w:r>
-      <w:proofErr w:type="spellStart"/>
-      <w:r>
-        <w:rPr>
-          <w:rFonts w:ascii="Cambria Math" w:eastAsiaTheme="minorEastAsia" w:hAnsi="Cambria Math" w:cs="Cambria Math"/>
-        </w:rPr>
-        <w:t>teleportación</w:t>
-      </w:r>
-      <w:proofErr w:type="spellEnd"/>
-      <w:r>
-        <w:rPr>
-          <w:rFonts w:ascii="Cambria Math" w:eastAsiaTheme="minorEastAsia" w:hAnsi="Cambria Math" w:cs="Cambria Math"/>
-        </w:rPr>
-        <w:t xml:space="preserve"> cuántica y permite transmitir información de manera instantánea entre cualesquiera dos puntos. </w:t>
+        <w:t xml:space="preserve"> mediríamos un 0 y viceversa. </w:t>
       </w:r>
     </w:p>
     <w:p>
@@ -1782,48 +1793,6 @@
             <wp:extent cx="4153480" cy="1676634"/>
             <wp:effectExtent l="0" t="0" r="0" b="0"/>
             <wp:docPr id="2" name="Imagen 2"/>
-            <wp:cNvGraphicFramePr>
-              <a:graphicFrameLocks xmlns:a="http://schemas.openxmlformats.org/drawingml/2006/main" noChangeAspect="1"/>
-            </wp:cNvGraphicFramePr>
-            <a:graphic xmlns:a="http://schemas.openxmlformats.org/drawingml/2006/main">
-              <a:graphicData uri="http://schemas.openxmlformats.org/drawingml/2006/picture">
-                <pic:pic xmlns:pic="http://schemas.openxmlformats.org/drawingml/2006/picture">
-                  <pic:nvPicPr>
-                    <pic:cNvPr id="1" name=""/>
-                    <pic:cNvPicPr/>
-                  </pic:nvPicPr>
-                  <pic:blipFill>
-                    <a:blip r:embed="rId14"/>
-                    <a:stretch>
-                      <a:fillRect/>
-                    </a:stretch>
-                  </pic:blipFill>
-                  <pic:spPr>
-                    <a:xfrm>
-                      <a:off x="0" y="0"/>
-                      <a:ext cx="4153480" cy="1676634"/>
-                    </a:xfrm>
-                    <a:prstGeom prst="rect">
-                      <a:avLst/>
-                    </a:prstGeom>
-                  </pic:spPr>
-                </pic:pic>
-              </a:graphicData>
-            </a:graphic>
-          </wp:inline>
-        </w:drawing>
-      </w:r>
-    </w:p>
-    <w:p>
-      <w:r>
-        <w:rPr>
-          <w:noProof/>
-        </w:rPr>
-        <w:drawing>
-          <wp:inline distT="0" distB="0" distL="0" distR="0" wp14:anchorId="0DC78D36" wp14:editId="7D916B96">
-            <wp:extent cx="5400040" cy="1835150"/>
-            <wp:effectExtent l="0" t="0" r="0" b="0"/>
-            <wp:docPr id="4" name="Imagen 4"/>
             <wp:cNvGraphicFramePr>
               <a:graphicFrameLocks xmlns:a="http://schemas.openxmlformats.org/drawingml/2006/main" noChangeAspect="1"/>
             </wp:cNvGraphicFramePr>
@@ -1843,7 +1812,7 @@
                   <pic:spPr>
                     <a:xfrm>
                       <a:off x="0" y="0"/>
-                      <a:ext cx="5400040" cy="1835150"/>
+                      <a:ext cx="4153480" cy="1676634"/>
                     </a:xfrm>
                     <a:prstGeom prst="rect">
                       <a:avLst/>
@@ -1857,76 +1826,15 @@
       </w:r>
     </w:p>
     <w:p>
-      <w:pPr>
-        <w:rPr>
-          <w:u w:val="single"/>
-        </w:rPr>
-      </w:pPr>
-      <w:r>
-        <w:t xml:space="preserve">En el histograma podemos ver que, para valor 0 en el primero </w:t>
-      </w:r>
-      <w:proofErr w:type="spellStart"/>
-      <w:r>
-        <w:t>qubit</w:t>
-      </w:r>
-      <w:proofErr w:type="spellEnd"/>
-      <w:r>
-        <w:t xml:space="preserve">, obtenemos un 1 en la medición del segundo y un 1 en el primer </w:t>
-      </w:r>
-      <w:proofErr w:type="spellStart"/>
-      <w:r>
-        <w:t>qubit</w:t>
-      </w:r>
-      <w:proofErr w:type="spellEnd"/>
-      <w:r>
-        <w:t xml:space="preserve"> implica un 0 en el segundo.</w:t>
-      </w:r>
-    </w:p>
-    <w:p>
-      <w:r>
-        <w:br w:type="page"/>
-      </w:r>
-    </w:p>
-    <w:p>
-      <w:pPr>
-        <w:pStyle w:val="Ttulo1"/>
-      </w:pPr>
-      <w:r>
-        <w:lastRenderedPageBreak/>
-        <w:t xml:space="preserve">Sumador de dos </w:t>
-      </w:r>
-      <w:proofErr w:type="spellStart"/>
-      <w:r>
-        <w:t>qubits</w:t>
-      </w:r>
-      <w:proofErr w:type="spellEnd"/>
-    </w:p>
-    <w:p>
-      <w:r>
-        <w:t xml:space="preserve">La operación suma entre dos </w:t>
-      </w:r>
-      <w:proofErr w:type="spellStart"/>
-      <w:r>
-        <w:t>qubits</w:t>
-      </w:r>
-      <w:proofErr w:type="spellEnd"/>
-      <w:r>
-        <w:t xml:space="preserve"> se define con el si</w:t>
-      </w:r>
-      <w:r>
-        <w:t>guiente circuito:</w:t>
-      </w:r>
-    </w:p>
-    <w:p>
       <w:r>
         <w:rPr>
           <w:noProof/>
         </w:rPr>
         <w:drawing>
-          <wp:inline distT="0" distB="0" distL="0" distR="0" wp14:anchorId="14706979" wp14:editId="378AF9FC">
-            <wp:extent cx="3772426" cy="2762636"/>
+          <wp:inline distT="0" distB="0" distL="0" distR="0" wp14:anchorId="0DC78D36" wp14:editId="7D916B96">
+            <wp:extent cx="5400040" cy="1835150"/>
             <wp:effectExtent l="0" t="0" r="0" b="0"/>
-            <wp:docPr id="3" name="Imagen 3"/>
+            <wp:docPr id="4" name="Imagen 4"/>
             <wp:cNvGraphicFramePr>
               <a:graphicFrameLocks xmlns:a="http://schemas.openxmlformats.org/drawingml/2006/main" noChangeAspect="1"/>
             </wp:cNvGraphicFramePr>
@@ -1946,7 +1854,7 @@
                   <pic:spPr>
                     <a:xfrm>
                       <a:off x="0" y="0"/>
-                      <a:ext cx="3772426" cy="2762636"/>
+                      <a:ext cx="5400040" cy="1835150"/>
                     </a:xfrm>
                     <a:prstGeom prst="rect">
                       <a:avLst/>
@@ -1960,28 +1868,76 @@
       </w:r>
     </w:p>
     <w:p>
-      <w:r>
-        <w:t xml:space="preserve">En la imagen del circuito se colocan los </w:t>
+      <w:pPr>
+        <w:rPr>
+          <w:u w:val="single"/>
+        </w:rPr>
+      </w:pPr>
+      <w:r>
+        <w:t xml:space="preserve">En el histograma podemos ver que, para valor 0 en el primero </w:t>
       </w:r>
       <w:proofErr w:type="spellStart"/>
       <w:r>
-        <w:t>qubits</w:t>
+        <w:t>qubit</w:t>
       </w:r>
       <w:proofErr w:type="spellEnd"/>
       <w:r>
-        <w:t xml:space="preserve"> 0 y 1 a 0 y serán las entradas del sumador. </w:t>
+        <w:t xml:space="preserve">, obtenemos un 1 en la medición del segundo y un 1 en el primer </w:t>
+      </w:r>
+      <w:proofErr w:type="spellStart"/>
+      <w:r>
+        <w:t>qubit</w:t>
+      </w:r>
+      <w:proofErr w:type="spellEnd"/>
+      <w:r>
+        <w:t xml:space="preserve"> implica un 0 en el segundo.</w:t>
       </w:r>
     </w:p>
     <w:p>
       <w:r>
+        <w:br w:type="page"/>
+      </w:r>
+    </w:p>
+    <w:p>
+      <w:pPr>
+        <w:pStyle w:val="Ttulo1"/>
+      </w:pPr>
+      <w:r>
+        <w:lastRenderedPageBreak/>
+        <w:t xml:space="preserve">Sumador de dos </w:t>
+      </w:r>
+      <w:proofErr w:type="spellStart"/>
+      <w:r>
+        <w:t>qubits</w:t>
+      </w:r>
+      <w:proofErr w:type="spellEnd"/>
+    </w:p>
+    <w:p>
+      <w:r>
+        <w:t xml:space="preserve">La operación suma entre dos </w:t>
+      </w:r>
+      <w:proofErr w:type="spellStart"/>
+      <w:r>
+        <w:t>qubits</w:t>
+      </w:r>
+      <w:proofErr w:type="spellEnd"/>
+      <w:r>
+        <w:t xml:space="preserve"> se define con el si</w:t>
+      </w:r>
+      <w:r>
+        <w:t>guiente circuito:</w:t>
+      </w:r>
+    </w:p>
+    <w:p>
+      <w:r>
         <w:rPr>
           <w:noProof/>
         </w:rPr>
         <w:drawing>
-          <wp:inline distT="0" distB="0" distL="0" distR="0" wp14:anchorId="769E2AE6" wp14:editId="14B39227">
-            <wp:extent cx="5400040" cy="1724025"/>
-            <wp:effectExtent l="0" t="0" r="0" b="9525"/>
-            <wp:docPr id="6" name="Imagen 6"/>
+          <wp:inline distT="0" distB="0" distL="0" distR="0" wp14:anchorId="14706979" wp14:editId="378AF9FC">
+            <wp:extent cx="3772426" cy="2762636"/>
+            <wp:effectExtent l="0" t="0" r="0" b="0"/>
+            <wp:docPr id="3" name="Imagen 3"/>
             <wp:cNvGraphicFramePr>
               <a:graphicFrameLocks xmlns:a="http://schemas.openxmlformats.org/drawingml/2006/main" noChangeAspect="1"/>
             </wp:cNvGraphicFramePr>
@@ -2001,6 +1957,61 @@
                   <pic:spPr>
                     <a:xfrm>
                       <a:off x="0" y="0"/>
+                      <a:ext cx="3772426" cy="2762636"/>
+                    </a:xfrm>
+                    <a:prstGeom prst="rect">
+                      <a:avLst/>
+                    </a:prstGeom>
+                  </pic:spPr>
+                </pic:pic>
+              </a:graphicData>
+            </a:graphic>
+          </wp:inline>
+        </w:drawing>
+      </w:r>
+    </w:p>
+    <w:p>
+      <w:r>
+        <w:t xml:space="preserve">En la imagen del circuito se colocan los </w:t>
+      </w:r>
+      <w:proofErr w:type="spellStart"/>
+      <w:r>
+        <w:t>qubits</w:t>
+      </w:r>
+      <w:proofErr w:type="spellEnd"/>
+      <w:r>
+        <w:t xml:space="preserve"> 0 y 1 a 0 y serán las entradas del sumador. </w:t>
+      </w:r>
+    </w:p>
+    <w:p>
+      <w:r>
+        <w:rPr>
+          <w:noProof/>
+        </w:rPr>
+        <w:drawing>
+          <wp:inline distT="0" distB="0" distL="0" distR="0" wp14:anchorId="769E2AE6" wp14:editId="14B39227">
+            <wp:extent cx="5400040" cy="1724025"/>
+            <wp:effectExtent l="0" t="0" r="0" b="9525"/>
+            <wp:docPr id="6" name="Imagen 6"/>
+            <wp:cNvGraphicFramePr>
+              <a:graphicFrameLocks xmlns:a="http://schemas.openxmlformats.org/drawingml/2006/main" noChangeAspect="1"/>
+            </wp:cNvGraphicFramePr>
+            <a:graphic xmlns:a="http://schemas.openxmlformats.org/drawingml/2006/main">
+              <a:graphicData uri="http://schemas.openxmlformats.org/drawingml/2006/picture">
+                <pic:pic xmlns:pic="http://schemas.openxmlformats.org/drawingml/2006/picture">
+                  <pic:nvPicPr>
+                    <pic:cNvPr id="1" name=""/>
+                    <pic:cNvPicPr/>
+                  </pic:nvPicPr>
+                  <pic:blipFill>
+                    <a:blip r:embed="rId18"/>
+                    <a:stretch>
+                      <a:fillRect/>
+                    </a:stretch>
+                  </pic:blipFill>
+                  <pic:spPr>
+                    <a:xfrm>
+                      <a:off x="0" y="0"/>
                       <a:ext cx="5400040" cy="1724025"/>
                     </a:xfrm>
                     <a:prstGeom prst="rect">
@@ -2048,7 +2059,7 @@
                     <pic:cNvPicPr/>
                   </pic:nvPicPr>
                   <pic:blipFill>
-                    <a:blip r:embed="rId18"/>
+                    <a:blip r:embed="rId19"/>
                     <a:stretch>
                       <a:fillRect/>
                     </a:stretch>

--- a/Practica3/pdge_p3.docx
+++ b/Practica3/pdge_p3.docx
@@ -1549,6 +1549,9 @@
     </w:p>
     <w:p>
       <w:r>
+        <w:rPr>
+          <w:noProof/>
+        </w:rPr>
         <w:drawing>
           <wp:inline distT="0" distB="0" distL="0" distR="0" wp14:anchorId="22088A4F" wp14:editId="35E774A2">
             <wp:extent cx="4962525" cy="3366125"/>
@@ -2195,7 +2198,1366 @@
         <w:t>Algoritmos cuánticos</w:t>
       </w:r>
     </w:p>
+    <w:p>
+      <w:pPr>
+        <w:pStyle w:val="Ttulo2"/>
+      </w:pPr>
+      <w:r>
+        <w:t>Teleportación cuántica</w:t>
+      </w:r>
+    </w:p>
+    <w:p>
+      <w:r>
+        <w:t xml:space="preserve">La teleportación cuántica es un algoritmo que permite transmitir el estado de un </w:t>
+      </w:r>
+      <w:proofErr w:type="spellStart"/>
+      <w:r>
+        <w:t>qubit</w:t>
+      </w:r>
+      <w:proofErr w:type="spellEnd"/>
+      <w:r>
+        <w:t xml:space="preserve"> </w:t>
+      </w:r>
+      <w:r>
+        <w:t>a otro por canales de comunicación clásicos, valiéndonos del fenómeno de entrelazamiento.</w:t>
+      </w:r>
+    </w:p>
+    <w:p>
+      <w:r>
+        <w:t xml:space="preserve">En la versión más simple de este algoritmo se consideran tres </w:t>
+      </w:r>
+      <w:proofErr w:type="spellStart"/>
+      <w:r>
+        <w:t>qubits</w:t>
+      </w:r>
+      <w:proofErr w:type="spellEnd"/>
+      <w:r>
+        <w:t xml:space="preserve">. Dos de ellos comienzan en estado entrelazado, y uno lo posee el emisor y otro el receptor. Además, el emisor tiene también el </w:t>
+      </w:r>
+      <w:proofErr w:type="spellStart"/>
+      <w:r>
+        <w:t>qubit</w:t>
+      </w:r>
+      <w:proofErr w:type="spellEnd"/>
+      <w:r>
+        <w:t xml:space="preserve"> cuyo estado quiere transmitir. La manera de entrelazar dos </w:t>
+      </w:r>
+      <w:proofErr w:type="spellStart"/>
+      <w:r>
+        <w:t>qubits</w:t>
+      </w:r>
+      <w:proofErr w:type="spellEnd"/>
+      <w:r>
+        <w:t xml:space="preserve">, como ya hemos mencionado, es hacer pasar uno de ellos por una puerta de </w:t>
+      </w:r>
+      <w:proofErr w:type="spellStart"/>
+      <w:r>
+        <w:t>Hadamard</w:t>
+      </w:r>
+      <w:proofErr w:type="spellEnd"/>
+      <w:r>
+        <w:t xml:space="preserve"> y usarlo como control de una CNOT sobre el otro.</w:t>
+      </w:r>
+    </w:p>
+    <w:p>
+      <w:pPr>
+        <w:jc w:val="center"/>
+      </w:pPr>
+      <w:r>
+        <w:drawing>
+          <wp:inline distT="0" distB="0" distL="0" distR="0" wp14:anchorId="492E1E09" wp14:editId="094314EB">
+            <wp:extent cx="1498677" cy="2171812"/>
+            <wp:effectExtent l="0" t="0" r="6350" b="0"/>
+            <wp:docPr id="10" name="Imagen 10"/>
+            <wp:cNvGraphicFramePr>
+              <a:graphicFrameLocks xmlns:a="http://schemas.openxmlformats.org/drawingml/2006/main" noChangeAspect="1"/>
+            </wp:cNvGraphicFramePr>
+            <a:graphic xmlns:a="http://schemas.openxmlformats.org/drawingml/2006/main">
+              <a:graphicData uri="http://schemas.openxmlformats.org/drawingml/2006/picture">
+                <pic:pic xmlns:pic="http://schemas.openxmlformats.org/drawingml/2006/picture">
+                  <pic:nvPicPr>
+                    <pic:cNvPr id="1" name=""/>
+                    <pic:cNvPicPr/>
+                  </pic:nvPicPr>
+                  <pic:blipFill>
+                    <a:blip r:embed="rId20"/>
+                    <a:stretch>
+                      <a:fillRect/>
+                    </a:stretch>
+                  </pic:blipFill>
+                  <pic:spPr>
+                    <a:xfrm>
+                      <a:off x="0" y="0"/>
+                      <a:ext cx="1498677" cy="2171812"/>
+                    </a:xfrm>
+                    <a:prstGeom prst="rect">
+                      <a:avLst/>
+                    </a:prstGeom>
+                  </pic:spPr>
+                </pic:pic>
+              </a:graphicData>
+            </a:graphic>
+          </wp:inline>
+        </w:drawing>
+      </w:r>
+    </w:p>
+    <w:p>
+      <w:pPr>
+        <w:shd w:val="clear" w:color="auto" w:fill="FFFFFF"/>
+        <w:rPr>
+          <w:rFonts w:eastAsia="Times New Roman" w:cstheme="minorHAnsi"/>
+          <w:color w:val="000000"/>
+          <w:lang w:eastAsia="es-ES"/>
+        </w:rPr>
+      </w:pPr>
+      <w:r>
+        <w:t xml:space="preserve">Esta operación deja el par de </w:t>
+      </w:r>
+      <w:proofErr w:type="spellStart"/>
+      <w:r>
+        <w:t>qubits</w:t>
+      </w:r>
+      <w:proofErr w:type="spellEnd"/>
+      <w:r>
+        <w:t xml:space="preserve"> en </w:t>
+      </w:r>
+      <w:r>
+        <w:rPr>
+          <w:rFonts w:cstheme="minorHAnsi"/>
+        </w:rPr>
+        <w:t xml:space="preserve">el estado </w:t>
+      </w:r>
+      <m:oMath>
+        <m:d>
+          <m:dPr>
+            <m:begChr m:val="|"/>
+            <m:endChr m:val="⟩"/>
+            <m:ctrlPr>
+              <w:rPr>
+                <w:rStyle w:val="mjx-char"/>
+                <w:rFonts w:ascii="Cambria Math" w:hAnsi="Cambria Math" w:cstheme="minorHAnsi"/>
+                <w:color w:val="000000"/>
+                <w:shd w:val="clear" w:color="auto" w:fill="FFFFFF"/>
+              </w:rPr>
+            </m:ctrlPr>
+          </m:dPr>
+          <m:e>
+            <m:r>
+              <w:rPr>
+                <w:rStyle w:val="mjx-char"/>
+                <w:rFonts w:ascii="Cambria Math" w:hAnsi="Cambria Math" w:cstheme="minorHAnsi"/>
+                <w:color w:val="000000"/>
+                <w:shd w:val="clear" w:color="auto" w:fill="FFFFFF"/>
+              </w:rPr>
+              <m:t>ψ</m:t>
+            </m:r>
+          </m:e>
+        </m:d>
+        <m:r>
+          <m:rPr>
+            <m:sty m:val="p"/>
+          </m:rPr>
+          <w:rPr>
+            <w:rStyle w:val="mjx-char"/>
+            <w:rFonts w:ascii="Cambria Math" w:hAnsi="Cambria Math" w:cstheme="minorHAnsi"/>
+            <w:color w:val="000000"/>
+            <w:shd w:val="clear" w:color="auto" w:fill="FFFFFF"/>
+          </w:rPr>
+          <m:t>=</m:t>
+        </m:r>
+        <m:f>
+          <m:fPr>
+            <m:ctrlPr>
+              <w:rPr>
+                <w:rStyle w:val="mjx-char"/>
+                <w:rFonts w:ascii="Cambria Math" w:hAnsi="Cambria Math" w:cstheme="minorHAnsi"/>
+                <w:color w:val="000000"/>
+                <w:shd w:val="clear" w:color="auto" w:fill="FFFFFF"/>
+              </w:rPr>
+            </m:ctrlPr>
+          </m:fPr>
+          <m:num>
+            <m:r>
+              <w:rPr>
+                <w:rStyle w:val="mjx-char"/>
+                <w:rFonts w:ascii="Cambria Math" w:hAnsi="Cambria Math" w:cstheme="minorHAnsi"/>
+                <w:color w:val="000000"/>
+                <w:shd w:val="clear" w:color="auto" w:fill="FFFFFF"/>
+              </w:rPr>
+              <m:t>1</m:t>
+            </m:r>
+            <m:ctrlPr>
+              <w:rPr>
+                <w:rStyle w:val="mjx-char"/>
+                <w:rFonts w:ascii="Cambria Math" w:hAnsi="Cambria Math" w:cstheme="minorHAnsi"/>
+                <w:i/>
+                <w:color w:val="000000"/>
+                <w:shd w:val="clear" w:color="auto" w:fill="FFFFFF"/>
+              </w:rPr>
+            </m:ctrlPr>
+          </m:num>
+          <m:den>
+            <m:rad>
+              <m:radPr>
+                <m:degHide m:val="1"/>
+                <m:ctrlPr>
+                  <w:rPr>
+                    <w:rStyle w:val="mjx-char"/>
+                    <w:rFonts w:ascii="Cambria Math" w:hAnsi="Cambria Math" w:cstheme="minorHAnsi"/>
+                    <w:color w:val="000000"/>
+                    <w:shd w:val="clear" w:color="auto" w:fill="FFFFFF"/>
+                  </w:rPr>
+                </m:ctrlPr>
+              </m:radPr>
+              <m:deg>
+                <m:ctrlPr>
+                  <w:rPr>
+                    <w:rStyle w:val="mjx-char"/>
+                    <w:rFonts w:ascii="Cambria Math" w:hAnsi="Cambria Math" w:cstheme="minorHAnsi"/>
+                    <w:i/>
+                    <w:color w:val="000000"/>
+                    <w:shd w:val="clear" w:color="auto" w:fill="FFFFFF"/>
+                  </w:rPr>
+                </m:ctrlPr>
+              </m:deg>
+              <m:e>
+                <m:r>
+                  <w:rPr>
+                    <w:rStyle w:val="mjx-char"/>
+                    <w:rFonts w:ascii="Cambria Math" w:hAnsi="Cambria Math" w:cstheme="minorHAnsi"/>
+                    <w:color w:val="000000"/>
+                    <w:shd w:val="clear" w:color="auto" w:fill="FFFFFF"/>
+                  </w:rPr>
+                  <m:t>2</m:t>
+                </m:r>
+              </m:e>
+            </m:rad>
+            <m:ctrlPr>
+              <w:rPr>
+                <w:rStyle w:val="mjx-char"/>
+                <w:rFonts w:ascii="Cambria Math" w:hAnsi="Cambria Math" w:cstheme="minorHAnsi"/>
+                <w:i/>
+                <w:color w:val="000000"/>
+                <w:shd w:val="clear" w:color="auto" w:fill="FFFFFF"/>
+              </w:rPr>
+            </m:ctrlPr>
+          </m:den>
+        </m:f>
+        <m:r>
+          <m:rPr>
+            <m:sty m:val="p"/>
+          </m:rPr>
+          <w:rPr>
+            <w:rStyle w:val="mjx-char"/>
+            <w:rFonts w:ascii="Cambria Math" w:hAnsi="Cambria Math" w:cstheme="minorHAnsi"/>
+            <w:color w:val="000000"/>
+            <w:shd w:val="clear" w:color="auto" w:fill="FFFFFF"/>
+          </w:rPr>
+          <m:t>(</m:t>
+        </m:r>
+        <m:r>
+          <m:rPr>
+            <m:sty m:val="p"/>
+          </m:rPr>
+          <w:rPr>
+            <w:rStyle w:val="mjx-char"/>
+            <w:rFonts w:ascii="Cambria Math" w:hAnsi="Cambria Math" w:cstheme="minorHAnsi"/>
+            <w:color w:val="000000"/>
+            <w:shd w:val="clear" w:color="auto" w:fill="FFFFFF"/>
+          </w:rPr>
+          <m:t>|</m:t>
+        </m:r>
+        <m:r>
+          <m:rPr>
+            <m:sty m:val="p"/>
+          </m:rPr>
+          <w:rPr>
+            <w:rStyle w:val="mjx-char"/>
+            <w:rFonts w:ascii="Cambria Math" w:hAnsi="Cambria Math" w:cstheme="minorHAnsi"/>
+            <w:color w:val="000000"/>
+            <w:shd w:val="clear" w:color="auto" w:fill="FFFFFF"/>
+          </w:rPr>
+          <m:t>00</m:t>
+        </m:r>
+        <m:r>
+          <m:rPr>
+            <m:sty m:val="p"/>
+          </m:rPr>
+          <w:rPr>
+            <w:rStyle w:val="mjx-char"/>
+            <w:rFonts w:ascii="Cambria Math" w:hAnsi="Cambria Math" w:cstheme="minorHAnsi"/>
+            <w:color w:val="000000"/>
+            <w:shd w:val="clear" w:color="auto" w:fill="FFFFFF"/>
+          </w:rPr>
+          <m:t>⟩</m:t>
+        </m:r>
+        <m:r>
+          <m:rPr>
+            <m:sty m:val="p"/>
+          </m:rPr>
+          <w:rPr>
+            <w:rStyle w:val="mjx-char"/>
+            <w:rFonts w:ascii="Cambria Math" w:hAnsi="Cambria Math" w:cstheme="minorHAnsi"/>
+            <w:color w:val="000000"/>
+            <w:shd w:val="clear" w:color="auto" w:fill="FFFFFF"/>
+          </w:rPr>
+          <m:t xml:space="preserve">+ </m:t>
+        </m:r>
+        <m:r>
+          <m:rPr>
+            <m:sty m:val="p"/>
+          </m:rPr>
+          <w:rPr>
+            <w:rStyle w:val="mjx-char"/>
+            <w:rFonts w:ascii="Cambria Math" w:hAnsi="Cambria Math" w:cstheme="minorHAnsi"/>
+            <w:color w:val="000000"/>
+            <w:shd w:val="clear" w:color="auto" w:fill="FFFFFF"/>
+          </w:rPr>
+          <m:t>|</m:t>
+        </m:r>
+        <m:r>
+          <m:rPr>
+            <m:sty m:val="p"/>
+          </m:rPr>
+          <w:rPr>
+            <w:rStyle w:val="mjx-char"/>
+            <w:rFonts w:ascii="Cambria Math" w:hAnsi="Cambria Math" w:cstheme="minorHAnsi"/>
+            <w:color w:val="000000"/>
+            <w:shd w:val="clear" w:color="auto" w:fill="FFFFFF"/>
+          </w:rPr>
+          <m:t>11</m:t>
+        </m:r>
+        <m:r>
+          <m:rPr>
+            <m:sty m:val="p"/>
+          </m:rPr>
+          <w:rPr>
+            <w:rStyle w:val="mjx-char"/>
+            <w:rFonts w:ascii="Cambria Math" w:hAnsi="Cambria Math" w:cstheme="minorHAnsi"/>
+            <w:color w:val="000000"/>
+            <w:shd w:val="clear" w:color="auto" w:fill="FFFFFF"/>
+          </w:rPr>
+          <m:t>⟩</m:t>
+        </m:r>
+        <m:r>
+          <m:rPr>
+            <m:sty m:val="p"/>
+          </m:rPr>
+          <w:rPr>
+            <w:rStyle w:val="mjx-char"/>
+            <w:rFonts w:ascii="Cambria Math" w:hAnsi="Cambria Math" w:cstheme="minorHAnsi"/>
+            <w:color w:val="000000"/>
+            <w:shd w:val="clear" w:color="auto" w:fill="FFFFFF"/>
+          </w:rPr>
+          <m:t>)</m:t>
+        </m:r>
+      </m:oMath>
+      <w:r>
+        <w:rPr>
+          <w:rStyle w:val="mjx-char"/>
+          <w:rFonts w:eastAsiaTheme="minorEastAsia" w:cstheme="minorHAnsi"/>
+          <w:color w:val="000000"/>
+          <w:shd w:val="clear" w:color="auto" w:fill="FFFFFF"/>
+        </w:rPr>
+        <w:t>.</w:t>
+      </w:r>
+    </w:p>
     <w:p/>
+    <w:p>
+      <w:r>
+        <w:t xml:space="preserve">El primer paso del algoritmo consiste en que el emisor usa el </w:t>
+      </w:r>
+      <w:proofErr w:type="spellStart"/>
+      <w:r>
+        <w:t>qubit</w:t>
+      </w:r>
+      <w:proofErr w:type="spellEnd"/>
+      <w:r>
+        <w:t xml:space="preserve"> que quiere enviar (en este ejemplo q</w:t>
+      </w:r>
+      <w:r>
+        <w:rPr>
+          <w:vertAlign w:val="subscript"/>
+        </w:rPr>
+        <w:t>0</w:t>
+      </w:r>
+      <w:r>
+        <w:t xml:space="preserve">) como control de una CNOT sobre su </w:t>
+      </w:r>
+      <w:proofErr w:type="spellStart"/>
+      <w:r>
+        <w:t>qubit</w:t>
+      </w:r>
+      <w:proofErr w:type="spellEnd"/>
+      <w:r>
+        <w:t xml:space="preserve"> del par entrelazado. A continuación, le aplica una puerta de </w:t>
+      </w:r>
+      <w:proofErr w:type="spellStart"/>
+      <w:r>
+        <w:t>Hadamard</w:t>
+      </w:r>
+      <w:proofErr w:type="spellEnd"/>
+      <w:r>
+        <w:t xml:space="preserve"> al </w:t>
+      </w:r>
+      <w:proofErr w:type="spellStart"/>
+      <w:r>
+        <w:t>qubit</w:t>
+      </w:r>
+      <w:proofErr w:type="spellEnd"/>
+      <w:r>
+        <w:t xml:space="preserve"> que se quiere enviar.</w:t>
+      </w:r>
+    </w:p>
+    <w:p>
+      <w:pPr>
+        <w:jc w:val="center"/>
+      </w:pPr>
+      <w:r>
+        <w:drawing>
+          <wp:inline distT="0" distB="0" distL="0" distR="0" wp14:anchorId="2D9D479C" wp14:editId="05D10750">
+            <wp:extent cx="2787793" cy="2197213"/>
+            <wp:effectExtent l="0" t="0" r="0" b="0"/>
+            <wp:docPr id="16" name="Imagen 16"/>
+            <wp:cNvGraphicFramePr>
+              <a:graphicFrameLocks xmlns:a="http://schemas.openxmlformats.org/drawingml/2006/main" noChangeAspect="1"/>
+            </wp:cNvGraphicFramePr>
+            <a:graphic xmlns:a="http://schemas.openxmlformats.org/drawingml/2006/main">
+              <a:graphicData uri="http://schemas.openxmlformats.org/drawingml/2006/picture">
+                <pic:pic xmlns:pic="http://schemas.openxmlformats.org/drawingml/2006/picture">
+                  <pic:nvPicPr>
+                    <pic:cNvPr id="1" name=""/>
+                    <pic:cNvPicPr/>
+                  </pic:nvPicPr>
+                  <pic:blipFill>
+                    <a:blip r:embed="rId21"/>
+                    <a:stretch>
+                      <a:fillRect/>
+                    </a:stretch>
+                  </pic:blipFill>
+                  <pic:spPr>
+                    <a:xfrm>
+                      <a:off x="0" y="0"/>
+                      <a:ext cx="2787793" cy="2197213"/>
+                    </a:xfrm>
+                    <a:prstGeom prst="rect">
+                      <a:avLst/>
+                    </a:prstGeom>
+                  </pic:spPr>
+                </pic:pic>
+              </a:graphicData>
+            </a:graphic>
+          </wp:inline>
+        </w:drawing>
+      </w:r>
+    </w:p>
+    <w:p>
+      <w:pPr>
+        <w:rPr>
+          <w:rFonts w:eastAsiaTheme="minorEastAsia"/>
+        </w:rPr>
+      </w:pPr>
+      <w:r>
+        <w:t xml:space="preserve">Con esto se consigue dejar el </w:t>
+      </w:r>
+      <w:proofErr w:type="spellStart"/>
+      <w:r>
+        <w:t>qubit</w:t>
+      </w:r>
+      <w:proofErr w:type="spellEnd"/>
+      <w:r>
+        <w:t xml:space="preserve"> que tiene el receptor en un estado que depende enteramente del estado al que colapsen los </w:t>
+      </w:r>
+      <w:proofErr w:type="spellStart"/>
+      <w:r>
+        <w:t>qubits</w:t>
+      </w:r>
+      <w:proofErr w:type="spellEnd"/>
+      <w:r>
+        <w:t xml:space="preserve"> del emisor. </w:t>
+      </w:r>
+      <w:r>
+        <w:t xml:space="preserve">Si el </w:t>
+      </w:r>
+      <w:proofErr w:type="spellStart"/>
+      <w:r>
+        <w:t>qubit</w:t>
+      </w:r>
+      <w:proofErr w:type="spellEnd"/>
+      <w:r>
+        <w:t xml:space="preserve"> que queremos transmitir es </w:t>
+      </w:r>
+      <m:oMath>
+        <m:d>
+          <m:dPr>
+            <m:begChr m:val="|"/>
+            <m:endChr m:val="⟩"/>
+            <m:ctrlPr>
+              <w:rPr>
+                <w:rFonts w:ascii="Cambria Math" w:hAnsi="Cambria Math"/>
+              </w:rPr>
+            </m:ctrlPr>
+          </m:dPr>
+          <m:e>
+            <m:sSub>
+              <m:sSubPr>
+                <m:ctrlPr>
+                  <w:rPr>
+                    <w:rFonts w:ascii="Cambria Math" w:hAnsi="Cambria Math"/>
+                    <w:i/>
+                  </w:rPr>
+                </m:ctrlPr>
+              </m:sSubPr>
+              <m:e>
+                <m:r>
+                  <w:rPr>
+                    <w:rFonts w:ascii="Cambria Math" w:hAnsi="Cambria Math"/>
+                  </w:rPr>
+                  <m:t>q</m:t>
+                </m:r>
+                <m:ctrlPr>
+                  <w:rPr>
+                    <w:rFonts w:ascii="Cambria Math" w:hAnsi="Cambria Math"/>
+                  </w:rPr>
+                </m:ctrlPr>
+              </m:e>
+              <m:sub>
+                <m:r>
+                  <w:rPr>
+                    <w:rFonts w:ascii="Cambria Math" w:hAnsi="Cambria Math"/>
+                  </w:rPr>
+                  <m:t>0</m:t>
+                </m:r>
+              </m:sub>
+            </m:sSub>
+          </m:e>
+        </m:d>
+        <m:r>
+          <w:rPr>
+            <w:rFonts w:ascii="Cambria Math" w:hAnsi="Cambria Math"/>
+          </w:rPr>
+          <m:t>=a</m:t>
+        </m:r>
+        <m:d>
+          <m:dPr>
+            <m:begChr m:val="|"/>
+            <m:endChr m:val="⟩"/>
+            <m:ctrlPr>
+              <w:rPr>
+                <w:rFonts w:ascii="Cambria Math" w:hAnsi="Cambria Math"/>
+              </w:rPr>
+            </m:ctrlPr>
+          </m:dPr>
+          <m:e>
+            <m:r>
+              <w:rPr>
+                <w:rFonts w:ascii="Cambria Math" w:hAnsi="Cambria Math"/>
+              </w:rPr>
+              <m:t>0</m:t>
+            </m:r>
+          </m:e>
+        </m:d>
+        <m:r>
+          <w:rPr>
+            <w:rFonts w:ascii="Cambria Math" w:hAnsi="Cambria Math"/>
+          </w:rPr>
+          <m:t>+b</m:t>
+        </m:r>
+        <m:d>
+          <m:dPr>
+            <m:begChr m:val="|"/>
+            <m:endChr m:val="⟩"/>
+            <m:ctrlPr>
+              <w:rPr>
+                <w:rFonts w:ascii="Cambria Math" w:hAnsi="Cambria Math"/>
+              </w:rPr>
+            </m:ctrlPr>
+          </m:dPr>
+          <m:e>
+            <m:r>
+              <w:rPr>
+                <w:rFonts w:ascii="Cambria Math" w:hAnsi="Cambria Math"/>
+              </w:rPr>
+              <m:t>1</m:t>
+            </m:r>
+          </m:e>
+        </m:d>
+      </m:oMath>
+      <w:r>
+        <w:rPr>
+          <w:rFonts w:eastAsiaTheme="minorEastAsia"/>
+        </w:rPr>
+        <w:t xml:space="preserve">, podemos escribir el sistema completo como uno de 3 </w:t>
+      </w:r>
+      <w:proofErr w:type="spellStart"/>
+      <w:r>
+        <w:rPr>
+          <w:rFonts w:eastAsiaTheme="minorEastAsia"/>
+        </w:rPr>
+        <w:t>qubits</w:t>
+      </w:r>
+      <w:proofErr w:type="spellEnd"/>
+      <w:r>
+        <w:rPr>
+          <w:rFonts w:eastAsiaTheme="minorEastAsia"/>
+        </w:rPr>
+        <w:t>. Después de aplicarle las puertas de este paso obtendríamos un estado que podríamos factorizar de la siguiente manera:</w:t>
+      </w:r>
+    </w:p>
+    <w:p>
+      <w:pPr>
+        <w:rPr>
+          <w:rFonts w:eastAsiaTheme="minorEastAsia"/>
+        </w:rPr>
+      </w:pPr>
+      <m:oMathPara>
+        <m:oMath>
+          <m:f>
+            <m:fPr>
+              <m:ctrlPr>
+                <w:rPr>
+                  <w:rFonts w:ascii="Cambria Math" w:eastAsiaTheme="minorEastAsia" w:hAnsi="Cambria Math"/>
+                </w:rPr>
+              </m:ctrlPr>
+            </m:fPr>
+            <m:num>
+              <m:r>
+                <w:rPr>
+                  <w:rFonts w:ascii="Cambria Math" w:eastAsiaTheme="minorEastAsia" w:hAnsi="Cambria Math"/>
+                </w:rPr>
+                <m:t>1</m:t>
+              </m:r>
+            </m:num>
+            <m:den>
+              <m:r>
+                <w:rPr>
+                  <w:rFonts w:ascii="Cambria Math" w:eastAsiaTheme="minorEastAsia" w:hAnsi="Cambria Math"/>
+                </w:rPr>
+                <m:t>2</m:t>
+              </m:r>
+            </m:den>
+          </m:f>
+          <m:r>
+            <w:rPr>
+              <w:rFonts w:ascii="Cambria Math" w:eastAsiaTheme="minorEastAsia" w:hAnsi="Cambria Math"/>
+            </w:rPr>
+            <m:t xml:space="preserve">(   </m:t>
+          </m:r>
+          <m:r>
+            <m:rPr>
+              <m:sty m:val="p"/>
+            </m:rPr>
+            <w:rPr>
+              <w:rFonts w:ascii="Cambria Math" w:eastAsiaTheme="minorEastAsia" w:hAnsi="Cambria Math"/>
+            </w:rPr>
+            <m:t>|</m:t>
+          </m:r>
+          <m:r>
+            <w:rPr>
+              <w:rFonts w:ascii="Cambria Math" w:eastAsiaTheme="minorEastAsia" w:hAnsi="Cambria Math"/>
+            </w:rPr>
+            <m:t>00</m:t>
+          </m:r>
+          <m:r>
+            <m:rPr>
+              <m:sty m:val="p"/>
+            </m:rPr>
+            <w:rPr>
+              <w:rFonts w:ascii="Cambria Math" w:eastAsiaTheme="minorEastAsia" w:hAnsi="Cambria Math"/>
+            </w:rPr>
+            <m:t>⟩</m:t>
+          </m:r>
+          <m:r>
+            <m:rPr>
+              <m:sty m:val="p"/>
+            </m:rPr>
+            <w:rPr>
+              <w:rFonts w:ascii="Cambria Math" w:eastAsiaTheme="minorEastAsia" w:hAnsi="Cambria Math"/>
+            </w:rPr>
+            <m:t xml:space="preserve"> </m:t>
+          </m:r>
+          <m:r>
+            <w:rPr>
+              <w:rFonts w:ascii="Cambria Math" w:eastAsiaTheme="minorEastAsia" w:hAnsi="Cambria Math"/>
+            </w:rPr>
+            <m:t>(a</m:t>
+          </m:r>
+          <m:r>
+            <m:rPr>
+              <m:sty m:val="p"/>
+            </m:rPr>
+            <w:rPr>
+              <w:rFonts w:ascii="Cambria Math" w:eastAsiaTheme="minorEastAsia" w:hAnsi="Cambria Math"/>
+            </w:rPr>
+            <m:t>|</m:t>
+          </m:r>
+          <m:r>
+            <w:rPr>
+              <w:rFonts w:ascii="Cambria Math" w:eastAsiaTheme="minorEastAsia" w:hAnsi="Cambria Math"/>
+            </w:rPr>
+            <m:t>0</m:t>
+          </m:r>
+          <m:r>
+            <m:rPr>
+              <m:sty m:val="p"/>
+            </m:rPr>
+            <w:rPr>
+              <w:rFonts w:ascii="Cambria Math" w:eastAsiaTheme="minorEastAsia" w:hAnsi="Cambria Math"/>
+            </w:rPr>
+            <m:t>⟩</m:t>
+          </m:r>
+          <m:r>
+            <w:rPr>
+              <w:rFonts w:ascii="Cambria Math" w:eastAsiaTheme="minorEastAsia" w:hAnsi="Cambria Math"/>
+            </w:rPr>
+            <m:t>+ b</m:t>
+          </m:r>
+          <m:r>
+            <m:rPr>
+              <m:sty m:val="p"/>
+            </m:rPr>
+            <w:rPr>
+              <w:rFonts w:ascii="Cambria Math" w:eastAsiaTheme="minorEastAsia" w:hAnsi="Cambria Math"/>
+            </w:rPr>
+            <m:t>|</m:t>
+          </m:r>
+          <m:r>
+            <w:rPr>
+              <w:rFonts w:ascii="Cambria Math" w:eastAsiaTheme="minorEastAsia" w:hAnsi="Cambria Math"/>
+            </w:rPr>
+            <m:t>1</m:t>
+          </m:r>
+          <m:r>
+            <m:rPr>
+              <m:sty m:val="p"/>
+            </m:rPr>
+            <w:rPr>
+              <w:rFonts w:ascii="Cambria Math" w:eastAsiaTheme="minorEastAsia" w:hAnsi="Cambria Math"/>
+            </w:rPr>
+            <m:t>⟩</m:t>
+          </m:r>
+          <m:r>
+            <w:rPr>
+              <w:rFonts w:ascii="Cambria Math" w:eastAsiaTheme="minorEastAsia" w:hAnsi="Cambria Math"/>
+            </w:rPr>
+            <m:t>)</m:t>
+          </m:r>
+        </m:oMath>
+      </m:oMathPara>
+    </w:p>
+    <w:p>
+      <w:pPr>
+        <w:rPr>
+          <w:rFonts w:eastAsiaTheme="minorEastAsia"/>
+        </w:rPr>
+      </w:pPr>
+      <m:oMathPara>
+        <m:oMath>
+          <m:r>
+            <w:rPr>
+              <w:rFonts w:ascii="Cambria Math" w:eastAsiaTheme="minorEastAsia" w:hAnsi="Cambria Math"/>
+            </w:rPr>
+            <m:t xml:space="preserve">+  </m:t>
+          </m:r>
+          <m:r>
+            <m:rPr>
+              <m:sty m:val="p"/>
+            </m:rPr>
+            <w:rPr>
+              <w:rFonts w:ascii="Cambria Math" w:eastAsiaTheme="minorEastAsia" w:hAnsi="Cambria Math"/>
+            </w:rPr>
+            <m:t>|</m:t>
+          </m:r>
+          <m:r>
+            <w:rPr>
+              <w:rFonts w:ascii="Cambria Math" w:eastAsiaTheme="minorEastAsia" w:hAnsi="Cambria Math"/>
+            </w:rPr>
+            <m:t>0</m:t>
+          </m:r>
+          <m:r>
+            <w:rPr>
+              <w:rFonts w:ascii="Cambria Math" w:eastAsiaTheme="minorEastAsia" w:hAnsi="Cambria Math"/>
+            </w:rPr>
+            <m:t>1</m:t>
+          </m:r>
+          <m:r>
+            <m:rPr>
+              <m:sty m:val="p"/>
+            </m:rPr>
+            <w:rPr>
+              <w:rFonts w:ascii="Cambria Math" w:eastAsiaTheme="minorEastAsia" w:hAnsi="Cambria Math"/>
+            </w:rPr>
+            <m:t>⟩</m:t>
+          </m:r>
+          <m:r>
+            <m:rPr>
+              <m:sty m:val="p"/>
+            </m:rPr>
+            <w:rPr>
+              <w:rFonts w:ascii="Cambria Math" w:eastAsiaTheme="minorEastAsia" w:hAnsi="Cambria Math"/>
+            </w:rPr>
+            <m:t xml:space="preserve"> </m:t>
+          </m:r>
+          <m:r>
+            <w:rPr>
+              <w:rFonts w:ascii="Cambria Math" w:eastAsiaTheme="minorEastAsia" w:hAnsi="Cambria Math"/>
+            </w:rPr>
+            <m:t>(a</m:t>
+          </m:r>
+          <m:r>
+            <m:rPr>
+              <m:sty m:val="p"/>
+            </m:rPr>
+            <w:rPr>
+              <w:rFonts w:ascii="Cambria Math" w:eastAsiaTheme="minorEastAsia" w:hAnsi="Cambria Math"/>
+            </w:rPr>
+            <m:t>|</m:t>
+          </m:r>
+          <m:r>
+            <m:rPr>
+              <m:sty m:val="p"/>
+            </m:rPr>
+            <w:rPr>
+              <w:rFonts w:ascii="Cambria Math" w:eastAsiaTheme="minorEastAsia" w:hAnsi="Cambria Math"/>
+            </w:rPr>
+            <m:t>1</m:t>
+          </m:r>
+          <m:r>
+            <m:rPr>
+              <m:sty m:val="p"/>
+            </m:rPr>
+            <w:rPr>
+              <w:rFonts w:ascii="Cambria Math" w:eastAsiaTheme="minorEastAsia" w:hAnsi="Cambria Math"/>
+            </w:rPr>
+            <m:t>⟩</m:t>
+          </m:r>
+          <m:r>
+            <w:rPr>
+              <w:rFonts w:ascii="Cambria Math" w:eastAsiaTheme="minorEastAsia" w:hAnsi="Cambria Math"/>
+            </w:rPr>
+            <m:t>+ b</m:t>
+          </m:r>
+          <m:r>
+            <m:rPr>
+              <m:sty m:val="p"/>
+            </m:rPr>
+            <w:rPr>
+              <w:rFonts w:ascii="Cambria Math" w:eastAsiaTheme="minorEastAsia" w:hAnsi="Cambria Math"/>
+            </w:rPr>
+            <m:t>|</m:t>
+          </m:r>
+          <m:r>
+            <w:rPr>
+              <w:rFonts w:ascii="Cambria Math" w:eastAsiaTheme="minorEastAsia" w:hAnsi="Cambria Math"/>
+            </w:rPr>
+            <m:t>0</m:t>
+          </m:r>
+          <m:r>
+            <m:rPr>
+              <m:sty m:val="p"/>
+            </m:rPr>
+            <w:rPr>
+              <w:rFonts w:ascii="Cambria Math" w:eastAsiaTheme="minorEastAsia" w:hAnsi="Cambria Math"/>
+            </w:rPr>
+            <m:t>⟩</m:t>
+          </m:r>
+          <m:r>
+            <w:rPr>
+              <w:rFonts w:ascii="Cambria Math" w:eastAsiaTheme="minorEastAsia" w:hAnsi="Cambria Math"/>
+            </w:rPr>
+            <m:t>)</m:t>
+          </m:r>
+        </m:oMath>
+      </m:oMathPara>
+    </w:p>
+    <w:p>
+      <w:pPr>
+        <w:rPr>
+          <w:rFonts w:eastAsiaTheme="minorEastAsia"/>
+        </w:rPr>
+      </w:pPr>
+      <m:oMathPara>
+        <m:oMath>
+          <m:r>
+            <w:rPr>
+              <w:rFonts w:ascii="Cambria Math" w:eastAsiaTheme="minorEastAsia" w:hAnsi="Cambria Math"/>
+            </w:rPr>
+            <m:t xml:space="preserve">+  </m:t>
+          </m:r>
+          <m:r>
+            <m:rPr>
+              <m:sty m:val="p"/>
+            </m:rPr>
+            <w:rPr>
+              <w:rFonts w:ascii="Cambria Math" w:eastAsiaTheme="minorEastAsia" w:hAnsi="Cambria Math"/>
+            </w:rPr>
+            <m:t>|</m:t>
+          </m:r>
+          <m:r>
+            <w:rPr>
+              <w:rFonts w:ascii="Cambria Math" w:eastAsiaTheme="minorEastAsia" w:hAnsi="Cambria Math"/>
+            </w:rPr>
+            <m:t>10</m:t>
+          </m:r>
+          <m:r>
+            <m:rPr>
+              <m:sty m:val="p"/>
+            </m:rPr>
+            <w:rPr>
+              <w:rFonts w:ascii="Cambria Math" w:eastAsiaTheme="minorEastAsia" w:hAnsi="Cambria Math"/>
+            </w:rPr>
+            <m:t>⟩</m:t>
+          </m:r>
+          <m:r>
+            <m:rPr>
+              <m:sty m:val="p"/>
+            </m:rPr>
+            <w:rPr>
+              <w:rFonts w:ascii="Cambria Math" w:eastAsiaTheme="minorEastAsia" w:hAnsi="Cambria Math"/>
+            </w:rPr>
+            <m:t xml:space="preserve"> </m:t>
+          </m:r>
+          <m:r>
+            <w:rPr>
+              <w:rFonts w:ascii="Cambria Math" w:eastAsiaTheme="minorEastAsia" w:hAnsi="Cambria Math"/>
+            </w:rPr>
+            <m:t>(a</m:t>
+          </m:r>
+          <m:r>
+            <m:rPr>
+              <m:sty m:val="p"/>
+            </m:rPr>
+            <w:rPr>
+              <w:rFonts w:ascii="Cambria Math" w:eastAsiaTheme="minorEastAsia" w:hAnsi="Cambria Math"/>
+            </w:rPr>
+            <m:t>|</m:t>
+          </m:r>
+          <m:r>
+            <w:rPr>
+              <w:rFonts w:ascii="Cambria Math" w:eastAsiaTheme="minorEastAsia" w:hAnsi="Cambria Math"/>
+            </w:rPr>
+            <m:t>0</m:t>
+          </m:r>
+          <m:r>
+            <m:rPr>
+              <m:sty m:val="p"/>
+            </m:rPr>
+            <w:rPr>
+              <w:rFonts w:ascii="Cambria Math" w:eastAsiaTheme="minorEastAsia" w:hAnsi="Cambria Math"/>
+            </w:rPr>
+            <m:t>⟩</m:t>
+          </m:r>
+          <m:r>
+            <m:rPr>
+              <m:sty m:val="p"/>
+            </m:rPr>
+            <w:rPr>
+              <w:rFonts w:ascii="Cambria Math" w:eastAsiaTheme="minorEastAsia" w:hAnsi="Cambria Math"/>
+            </w:rPr>
+            <m:t>-</m:t>
+          </m:r>
+          <m:r>
+            <w:rPr>
+              <w:rFonts w:ascii="Cambria Math" w:eastAsiaTheme="minorEastAsia" w:hAnsi="Cambria Math"/>
+            </w:rPr>
+            <m:t xml:space="preserve"> b</m:t>
+          </m:r>
+          <m:r>
+            <m:rPr>
+              <m:sty m:val="p"/>
+            </m:rPr>
+            <w:rPr>
+              <w:rFonts w:ascii="Cambria Math" w:eastAsiaTheme="minorEastAsia" w:hAnsi="Cambria Math"/>
+            </w:rPr>
+            <m:t>|</m:t>
+          </m:r>
+          <m:r>
+            <w:rPr>
+              <w:rFonts w:ascii="Cambria Math" w:eastAsiaTheme="minorEastAsia" w:hAnsi="Cambria Math"/>
+            </w:rPr>
+            <m:t>1</m:t>
+          </m:r>
+          <m:r>
+            <m:rPr>
+              <m:sty m:val="p"/>
+            </m:rPr>
+            <w:rPr>
+              <w:rFonts w:ascii="Cambria Math" w:eastAsiaTheme="minorEastAsia" w:hAnsi="Cambria Math"/>
+            </w:rPr>
+            <m:t>⟩</m:t>
+          </m:r>
+          <m:r>
+            <w:rPr>
+              <w:rFonts w:ascii="Cambria Math" w:eastAsiaTheme="minorEastAsia" w:hAnsi="Cambria Math"/>
+            </w:rPr>
+            <m:t>)</m:t>
+          </m:r>
+        </m:oMath>
+      </m:oMathPara>
+    </w:p>
+    <w:p>
+      <w:pPr>
+        <w:rPr>
+          <w:rFonts w:eastAsiaTheme="minorEastAsia"/>
+        </w:rPr>
+      </w:pPr>
+      <m:oMathPara>
+        <m:oMath>
+          <m:r>
+            <w:rPr>
+              <w:rFonts w:ascii="Cambria Math" w:eastAsiaTheme="minorEastAsia" w:hAnsi="Cambria Math"/>
+            </w:rPr>
+            <m:t xml:space="preserve">+ </m:t>
+          </m:r>
+          <m:r>
+            <w:rPr>
+              <w:rFonts w:ascii="Cambria Math" w:eastAsiaTheme="minorEastAsia" w:hAnsi="Cambria Math"/>
+            </w:rPr>
+            <m:t xml:space="preserve"> </m:t>
+          </m:r>
+          <m:r>
+            <m:rPr>
+              <m:sty m:val="p"/>
+            </m:rPr>
+            <w:rPr>
+              <w:rFonts w:ascii="Cambria Math" w:eastAsiaTheme="minorEastAsia" w:hAnsi="Cambria Math"/>
+            </w:rPr>
+            <m:t>|</m:t>
+          </m:r>
+          <m:r>
+            <w:rPr>
+              <w:rFonts w:ascii="Cambria Math" w:eastAsiaTheme="minorEastAsia" w:hAnsi="Cambria Math"/>
+            </w:rPr>
+            <m:t>11</m:t>
+          </m:r>
+          <m:r>
+            <m:rPr>
+              <m:sty m:val="p"/>
+            </m:rPr>
+            <w:rPr>
+              <w:rFonts w:ascii="Cambria Math" w:eastAsiaTheme="minorEastAsia" w:hAnsi="Cambria Math"/>
+            </w:rPr>
+            <m:t>⟩</m:t>
+          </m:r>
+          <m:r>
+            <m:rPr>
+              <m:sty m:val="p"/>
+            </m:rPr>
+            <w:rPr>
+              <w:rFonts w:ascii="Cambria Math" w:eastAsiaTheme="minorEastAsia" w:hAnsi="Cambria Math"/>
+            </w:rPr>
+            <m:t xml:space="preserve"> </m:t>
+          </m:r>
+          <m:r>
+            <w:rPr>
+              <w:rFonts w:ascii="Cambria Math" w:eastAsiaTheme="minorEastAsia" w:hAnsi="Cambria Math"/>
+            </w:rPr>
+            <m:t>(a</m:t>
+          </m:r>
+          <m:r>
+            <m:rPr>
+              <m:sty m:val="p"/>
+            </m:rPr>
+            <w:rPr>
+              <w:rFonts w:ascii="Cambria Math" w:eastAsiaTheme="minorEastAsia" w:hAnsi="Cambria Math"/>
+            </w:rPr>
+            <m:t>|</m:t>
+          </m:r>
+          <m:r>
+            <w:rPr>
+              <w:rFonts w:ascii="Cambria Math" w:eastAsiaTheme="minorEastAsia" w:hAnsi="Cambria Math"/>
+            </w:rPr>
+            <m:t>1</m:t>
+          </m:r>
+          <m:r>
+            <m:rPr>
+              <m:sty m:val="p"/>
+            </m:rPr>
+            <w:rPr>
+              <w:rFonts w:ascii="Cambria Math" w:eastAsiaTheme="minorEastAsia" w:hAnsi="Cambria Math"/>
+            </w:rPr>
+            <m:t>⟩</m:t>
+          </m:r>
+          <m:r>
+            <w:rPr>
+              <w:rFonts w:ascii="Cambria Math" w:eastAsiaTheme="minorEastAsia" w:hAnsi="Cambria Math"/>
+            </w:rPr>
+            <m:t>-</m:t>
+          </m:r>
+          <m:r>
+            <w:rPr>
+              <w:rFonts w:ascii="Cambria Math" w:eastAsiaTheme="minorEastAsia" w:hAnsi="Cambria Math"/>
+            </w:rPr>
+            <m:t xml:space="preserve"> b</m:t>
+          </m:r>
+          <m:r>
+            <m:rPr>
+              <m:sty m:val="p"/>
+            </m:rPr>
+            <w:rPr>
+              <w:rFonts w:ascii="Cambria Math" w:eastAsiaTheme="minorEastAsia" w:hAnsi="Cambria Math"/>
+            </w:rPr>
+            <m:t>|</m:t>
+          </m:r>
+          <m:r>
+            <w:rPr>
+              <w:rFonts w:ascii="Cambria Math" w:eastAsiaTheme="minorEastAsia" w:hAnsi="Cambria Math"/>
+            </w:rPr>
+            <m:t>0</m:t>
+          </m:r>
+          <m:r>
+            <m:rPr>
+              <m:sty m:val="p"/>
+            </m:rPr>
+            <w:rPr>
+              <w:rFonts w:ascii="Cambria Math" w:eastAsiaTheme="minorEastAsia" w:hAnsi="Cambria Math"/>
+            </w:rPr>
+            <m:t>⟩</m:t>
+          </m:r>
+          <m:r>
+            <w:rPr>
+              <w:rFonts w:ascii="Cambria Math" w:eastAsiaTheme="minorEastAsia" w:hAnsi="Cambria Math"/>
+            </w:rPr>
+            <m:t>)</m:t>
+          </m:r>
+          <m:r>
+            <w:rPr>
+              <w:rFonts w:ascii="Cambria Math" w:eastAsiaTheme="minorEastAsia" w:hAnsi="Cambria Math"/>
+            </w:rPr>
+            <m:t>)</m:t>
+          </m:r>
+        </m:oMath>
+      </m:oMathPara>
+    </w:p>
+    <w:p>
+      <w:pPr>
+        <w:rPr>
+          <w:rFonts w:eastAsiaTheme="minorEastAsia"/>
+        </w:rPr>
+      </w:pPr>
+      <w:r>
+        <w:rPr>
+          <w:rFonts w:eastAsiaTheme="minorEastAsia"/>
+        </w:rPr>
+        <w:t xml:space="preserve">Aquí podemos ver claramente que si los dos primeros </w:t>
+      </w:r>
+      <w:proofErr w:type="spellStart"/>
+      <w:r>
+        <w:rPr>
+          <w:rFonts w:eastAsiaTheme="minorEastAsia"/>
+        </w:rPr>
+        <w:t>qubits</w:t>
+      </w:r>
+      <w:proofErr w:type="spellEnd"/>
+      <w:r>
+        <w:rPr>
+          <w:rFonts w:eastAsiaTheme="minorEastAsia"/>
+        </w:rPr>
+        <w:t xml:space="preserve"> colapsan a </w:t>
+      </w:r>
+      <m:oMath>
+        <m:r>
+          <m:rPr>
+            <m:sty m:val="p"/>
+          </m:rPr>
+          <w:rPr>
+            <w:rFonts w:ascii="Cambria Math" w:eastAsiaTheme="minorEastAsia" w:hAnsi="Cambria Math"/>
+          </w:rPr>
+          <m:t>|</m:t>
+        </m:r>
+        <m:r>
+          <w:rPr>
+            <w:rFonts w:ascii="Cambria Math" w:eastAsiaTheme="minorEastAsia" w:hAnsi="Cambria Math"/>
+          </w:rPr>
+          <m:t>00</m:t>
+        </m:r>
+        <m:r>
+          <m:rPr>
+            <m:sty m:val="p"/>
+          </m:rPr>
+          <w:rPr>
+            <w:rFonts w:ascii="Cambria Math" w:eastAsiaTheme="minorEastAsia" w:hAnsi="Cambria Math"/>
+          </w:rPr>
+          <m:t>⟩</m:t>
+        </m:r>
+      </m:oMath>
+      <w:r>
+        <w:rPr>
+          <w:rFonts w:eastAsiaTheme="minorEastAsia"/>
+        </w:rPr>
+        <w:t xml:space="preserve">, el estado del tercero será exactamente el que queremos transmitir. Si colapsan a </w:t>
+      </w:r>
+      <m:oMath>
+        <m:r>
+          <m:rPr>
+            <m:sty m:val="p"/>
+          </m:rPr>
+          <w:rPr>
+            <w:rFonts w:ascii="Cambria Math" w:eastAsiaTheme="minorEastAsia" w:hAnsi="Cambria Math"/>
+          </w:rPr>
+          <m:t>|</m:t>
+        </m:r>
+        <m:r>
+          <w:rPr>
+            <w:rFonts w:ascii="Cambria Math" w:eastAsiaTheme="minorEastAsia" w:hAnsi="Cambria Math"/>
+          </w:rPr>
+          <m:t>0</m:t>
+        </m:r>
+        <m:r>
+          <w:rPr>
+            <w:rFonts w:ascii="Cambria Math" w:eastAsiaTheme="minorEastAsia" w:hAnsi="Cambria Math"/>
+          </w:rPr>
+          <m:t>1</m:t>
+        </m:r>
+        <m:r>
+          <m:rPr>
+            <m:sty m:val="p"/>
+          </m:rPr>
+          <w:rPr>
+            <w:rFonts w:ascii="Cambria Math" w:eastAsiaTheme="minorEastAsia" w:hAnsi="Cambria Math"/>
+          </w:rPr>
+          <m:t>⟩</m:t>
+        </m:r>
+      </m:oMath>
+      <w:r>
+        <w:rPr>
+          <w:rFonts w:eastAsiaTheme="minorEastAsia"/>
+        </w:rPr>
+        <w:t xml:space="preserve">, serán el </w:t>
+      </w:r>
+      <w:proofErr w:type="gramStart"/>
+      <w:r>
+        <w:rPr>
+          <w:rFonts w:eastAsiaTheme="minorEastAsia"/>
+        </w:rPr>
+        <w:t>mismo</w:t>
+      </w:r>
+      <w:proofErr w:type="gramEnd"/>
+      <w:r>
+        <w:rPr>
+          <w:rFonts w:eastAsiaTheme="minorEastAsia"/>
+        </w:rPr>
+        <w:t xml:space="preserve"> pero con los coeficientes intercambiados, etc.</w:t>
+      </w:r>
+    </w:p>
+    <w:p>
+      <w:pPr>
+        <w:rPr>
+          <w:rFonts w:eastAsiaTheme="minorEastAsia"/>
+        </w:rPr>
+      </w:pPr>
+      <w:r>
+        <w:rPr>
+          <w:rFonts w:eastAsiaTheme="minorEastAsia"/>
+        </w:rPr>
+        <w:t xml:space="preserve">El segundo paso, por tanto, será que el emisor mida sus dos </w:t>
+      </w:r>
+      <w:proofErr w:type="spellStart"/>
+      <w:r>
+        <w:rPr>
+          <w:rFonts w:eastAsiaTheme="minorEastAsia"/>
+        </w:rPr>
+        <w:t>qubits</w:t>
+      </w:r>
+      <w:proofErr w:type="spellEnd"/>
+      <w:r>
+        <w:rPr>
+          <w:rFonts w:eastAsiaTheme="minorEastAsia"/>
+        </w:rPr>
+        <w:t xml:space="preserve"> y envíe los dos bits que obtenga a través de canales convencionales.</w:t>
+      </w:r>
+      <w:r>
+        <w:rPr>
+          <w:rFonts w:eastAsiaTheme="minorEastAsia"/>
+        </w:rPr>
+        <w:t xml:space="preserve"> </w:t>
+      </w:r>
+      <w:r>
+        <w:rPr>
+          <w:rFonts w:eastAsiaTheme="minorEastAsia"/>
+        </w:rPr>
+        <w:t xml:space="preserve">En principio, obtendrá uno de los cuatro estados posibles </w:t>
+      </w:r>
+      <w:r>
+        <w:rPr>
+          <w:rFonts w:eastAsiaTheme="minorEastAsia"/>
+        </w:rPr>
+        <w:t>con la misma probabilidad.</w:t>
+      </w:r>
+      <w:r>
+        <w:rPr>
+          <w:rFonts w:eastAsiaTheme="minorEastAsia"/>
+        </w:rPr>
+        <w:t xml:space="preserve"> De esta manera, si el emisor recibe ‘00’, sabrá que su </w:t>
+      </w:r>
+      <w:proofErr w:type="spellStart"/>
+      <w:r>
+        <w:rPr>
+          <w:rFonts w:eastAsiaTheme="minorEastAsia"/>
+        </w:rPr>
+        <w:t>qubit</w:t>
+      </w:r>
+      <w:proofErr w:type="spellEnd"/>
+      <w:r>
+        <w:rPr>
+          <w:rFonts w:eastAsiaTheme="minorEastAsia"/>
+        </w:rPr>
+        <w:t xml:space="preserve"> está en el estado que le querían enviar. Si recibe ‘01’, entonces podrá aplicar una puerta NOT </w:t>
+      </w:r>
+      <w:r>
+        <w:rPr>
+          <w:rFonts w:eastAsiaTheme="minorEastAsia"/>
+        </w:rPr>
+        <w:t>(intercambiar los coeficientes)</w:t>
+      </w:r>
+      <w:r>
+        <w:rPr>
+          <w:rFonts w:eastAsiaTheme="minorEastAsia"/>
+        </w:rPr>
+        <w:t xml:space="preserve"> a su </w:t>
+      </w:r>
+      <w:proofErr w:type="spellStart"/>
+      <w:r>
+        <w:rPr>
+          <w:rFonts w:eastAsiaTheme="minorEastAsia"/>
+        </w:rPr>
+        <w:t>qubit</w:t>
+      </w:r>
+      <w:proofErr w:type="spellEnd"/>
+      <w:r>
+        <w:rPr>
+          <w:rFonts w:eastAsiaTheme="minorEastAsia"/>
+        </w:rPr>
+        <w:t xml:space="preserve"> para recuperar el estado deseado. Si recibe ‘10’, tendrá que aplicar una puerta Z (cambiar el signo del segundo coeficiente) y si recibe ‘11’, tendrá que aplicar primero una NOT y luego una Z.</w:t>
+      </w:r>
+    </w:p>
+    <w:p>
+      <w:pPr>
+        <w:rPr>
+          <w:rFonts w:eastAsiaTheme="minorEastAsia"/>
+        </w:rPr>
+      </w:pPr>
+      <w:r>
+        <w:rPr>
+          <w:rFonts w:eastAsiaTheme="minorEastAsia"/>
+        </w:rPr>
+        <w:t xml:space="preserve">De esta manera, utilizando ciertas operaciones que dependen de las mediciones del emisor, el receptor puede conseguir un </w:t>
+      </w:r>
+      <w:proofErr w:type="spellStart"/>
+      <w:r>
+        <w:rPr>
+          <w:rFonts w:eastAsiaTheme="minorEastAsia"/>
+        </w:rPr>
+        <w:t>qubit</w:t>
+      </w:r>
+      <w:proofErr w:type="spellEnd"/>
+      <w:r>
+        <w:rPr>
+          <w:rFonts w:eastAsiaTheme="minorEastAsia"/>
+        </w:rPr>
+        <w:t xml:space="preserve"> con el estado deseado.</w:t>
+      </w:r>
+    </w:p>
     <w:sectPr>
       <w:pgSz w:w="11906" w:h="16838"/>
       <w:pgMar w:top="1417" w:right="1701" w:bottom="1417" w:left="1701" w:header="708" w:footer="708" w:gutter="0"/>
@@ -3977,6 +5339,16 @@
       <w:color w:val="808080"/>
     </w:rPr>
   </w:style>
+  <w:style w:type="character" w:customStyle="1" w:styleId="mjx-char">
+    <w:name w:val="mjx-char"/>
+    <w:basedOn w:val="Fuentedeprrafopredeter"/>
+    <w:rsid w:val="00AC21BC"/>
+  </w:style>
+  <w:style w:type="character" w:customStyle="1" w:styleId="mjxassistivemathml">
+    <w:name w:val="mjx_assistive_mathml"/>
+    <w:basedOn w:val="Fuentedeprrafopredeter"/>
+    <w:rsid w:val="00AC21BC"/>
+  </w:style>
 </w:styles>
 </file>
 

--- a/Practica3/pdge_p3.docx
+++ b/Practica3/pdge_p3.docx
@@ -562,21 +562,7 @@
         <w:rPr>
           <w:rFonts w:ascii="Cambria Math" w:hAnsi="Cambria Math" w:cs="Cambria Math"/>
         </w:rPr>
-        <w:t xml:space="preserve">〉 y |1〉. Hemos probado a aplicarla sobre un </w:t>
-      </w:r>
-      <w:proofErr w:type="spellStart"/>
-      <w:r>
-        <w:rPr>
-          <w:rFonts w:ascii="Cambria Math" w:hAnsi="Cambria Math" w:cs="Cambria Math"/>
-        </w:rPr>
-        <w:t>qubit</w:t>
-      </w:r>
-      <w:proofErr w:type="spellEnd"/>
-      <w:r>
-        <w:rPr>
-          <w:rFonts w:ascii="Cambria Math" w:hAnsi="Cambria Math" w:cs="Cambria Math"/>
-        </w:rPr>
-        <w:t xml:space="preserve"> inicializado en mínima energía (|0〉). Comprobamos que el resultado es el esperado con un pequeño margen de error.</w:t>
+        <w:t>〉 y |1〉. Hemos probado a aplicarla sobre un qubit inicializado en mínima energía (|0〉). Comprobamos que el resultado es el esperado con un pequeño margen de error.</w:t>
       </w:r>
     </w:p>
     <w:p>
@@ -643,43 +629,18 @@
           <w:bCs/>
         </w:rPr>
       </w:pPr>
-      <w:proofErr w:type="spellStart"/>
       <w:r>
         <w:rPr>
           <w:b/>
           <w:bCs/>
         </w:rPr>
-        <w:t>Hadamard</w:t>
-      </w:r>
-      <w:proofErr w:type="spellEnd"/>
-      <w:r>
-        <w:rPr>
-          <w:b/>
-          <w:bCs/>
-        </w:rPr>
-        <w:t xml:space="preserve">: </w:t>
+        <w:t xml:space="preserve">Hadamard: </w:t>
       </w:r>
       <w:r>
         <w:t>Se</w:t>
       </w:r>
       <w:r>
-        <w:t xml:space="preserve"> usa para poner los </w:t>
-      </w:r>
-      <w:proofErr w:type="spellStart"/>
-      <w:r>
-        <w:t>qubits</w:t>
-      </w:r>
-      <w:proofErr w:type="spellEnd"/>
-      <w:r>
-        <w:t xml:space="preserve"> en estado de superposición. En caso de utilizarse sobre un </w:t>
-      </w:r>
-      <w:proofErr w:type="spellStart"/>
-      <w:r>
-        <w:t>qubit</w:t>
-      </w:r>
-      <w:proofErr w:type="spellEnd"/>
-      <w:r>
-        <w:t xml:space="preserve"> |0</w:t>
+        <w:t xml:space="preserve"> usa para poner los qubits en estado de superposición. En caso de utilizarse sobre un qubit |0</w:t>
       </w:r>
       <w:r>
         <w:rPr>
@@ -1130,61 +1091,11 @@
         </w:rPr>
         <w:t xml:space="preserve"> </w:t>
       </w:r>
-      <w:proofErr w:type="spellStart"/>
       <w:r>
         <w:rPr>
           <w:rFonts w:ascii="Cambria Math" w:eastAsiaTheme="minorEastAsia" w:hAnsi="Cambria Math" w:cs="Cambria Math"/>
         </w:rPr>
-        <w:t>Controlled</w:t>
-      </w:r>
-      <w:proofErr w:type="spellEnd"/>
-      <w:r>
-        <w:rPr>
-          <w:rFonts w:ascii="Cambria Math" w:eastAsiaTheme="minorEastAsia" w:hAnsi="Cambria Math" w:cs="Cambria Math"/>
-        </w:rPr>
-        <w:t xml:space="preserve">-NOT, se trata de una puerta de 2 </w:t>
-      </w:r>
-      <w:proofErr w:type="spellStart"/>
-      <w:r>
-        <w:rPr>
-          <w:rFonts w:ascii="Cambria Math" w:eastAsiaTheme="minorEastAsia" w:hAnsi="Cambria Math" w:cs="Cambria Math"/>
-        </w:rPr>
-        <w:t>qubits</w:t>
-      </w:r>
-      <w:proofErr w:type="spellEnd"/>
-      <w:r>
-        <w:rPr>
-          <w:rFonts w:ascii="Cambria Math" w:eastAsiaTheme="minorEastAsia" w:hAnsi="Cambria Math" w:cs="Cambria Math"/>
-        </w:rPr>
-        <w:t xml:space="preserve"> que aplica un NOT al </w:t>
-      </w:r>
-      <w:proofErr w:type="spellStart"/>
-      <w:r>
-        <w:rPr>
-          <w:rFonts w:ascii="Cambria Math" w:eastAsiaTheme="minorEastAsia" w:hAnsi="Cambria Math" w:cs="Cambria Math"/>
-        </w:rPr>
-        <w:t>qubit</w:t>
-      </w:r>
-      <w:proofErr w:type="spellEnd"/>
-      <w:r>
-        <w:rPr>
-          <w:rFonts w:ascii="Cambria Math" w:eastAsiaTheme="minorEastAsia" w:hAnsi="Cambria Math" w:cs="Cambria Math"/>
-        </w:rPr>
-        <w:t xml:space="preserve"> objetivo si el </w:t>
-      </w:r>
-      <w:proofErr w:type="spellStart"/>
-      <w:r>
-        <w:rPr>
-          <w:rFonts w:ascii="Cambria Math" w:eastAsiaTheme="minorEastAsia" w:hAnsi="Cambria Math" w:cs="Cambria Math"/>
-        </w:rPr>
-        <w:t>qubit</w:t>
-      </w:r>
-      <w:proofErr w:type="spellEnd"/>
-      <w:r>
-        <w:rPr>
-          <w:rFonts w:ascii="Cambria Math" w:eastAsiaTheme="minorEastAsia" w:hAnsi="Cambria Math" w:cs="Cambria Math"/>
-        </w:rPr>
-        <w:t xml:space="preserve"> de control toma valor |1〉.</w:t>
+        <w:t>Controlled-NOT, se trata de una puerta de 2 qubits que aplica un NOT al qubit objetivo si el qubit de control toma valor |1〉.</w:t>
       </w:r>
       <w:r>
         <w:rPr>
@@ -1404,35 +1315,7 @@
         <w:rPr>
           <w:rFonts w:ascii="Cambria Math" w:eastAsiaTheme="minorEastAsia" w:hAnsi="Cambria Math" w:cs="Cambria Math"/>
         </w:rPr>
-        <w:t xml:space="preserve">En este caso, el </w:t>
-      </w:r>
-      <w:proofErr w:type="spellStart"/>
-      <w:r>
-        <w:rPr>
-          <w:rFonts w:ascii="Cambria Math" w:eastAsiaTheme="minorEastAsia" w:hAnsi="Cambria Math" w:cs="Cambria Math"/>
-        </w:rPr>
-        <w:t>qubit</w:t>
-      </w:r>
-      <w:proofErr w:type="spellEnd"/>
-      <w:r>
-        <w:rPr>
-          <w:rFonts w:ascii="Cambria Math" w:eastAsiaTheme="minorEastAsia" w:hAnsi="Cambria Math" w:cs="Cambria Math"/>
-        </w:rPr>
-        <w:t xml:space="preserve"> de control está en superposición, pudiendo tomar los valores |0〉 y |1〉. Cuando al medir toma el valor 1, el </w:t>
-      </w:r>
-      <w:proofErr w:type="spellStart"/>
-      <w:r>
-        <w:rPr>
-          <w:rFonts w:ascii="Cambria Math" w:eastAsiaTheme="minorEastAsia" w:hAnsi="Cambria Math" w:cs="Cambria Math"/>
-        </w:rPr>
-        <w:t>qubit</w:t>
-      </w:r>
-      <w:proofErr w:type="spellEnd"/>
-      <w:r>
-        <w:rPr>
-          <w:rFonts w:ascii="Cambria Math" w:eastAsiaTheme="minorEastAsia" w:hAnsi="Cambria Math" w:cs="Cambria Math"/>
-        </w:rPr>
-        <w:t xml:space="preserve"> objetivo de la CNOT cambiará a |0〉.  Al medir un 0, el objetivo de la CNOT no sufre ningún cambio, manteniéndose en |1〉.</w:t>
+        <w:t>En este caso, el qubit de control está en superposición, pudiendo tomar los valores |0〉 y |1〉. Cuando al medir toma el valor 1, el qubit objetivo de la CNOT cambiará a |0〉.  Al medir un 0, el objetivo de la CNOT no sufre ningún cambio, manteniéndose en |1〉.</w:t>
       </w:r>
     </w:p>
     <w:p>
@@ -1465,23 +1348,7 @@
     </w:p>
     <w:p>
       <w:r>
-        <w:t xml:space="preserve">Para generar números aleatorios de 8 bits, lo más simple es utilizar 8 </w:t>
-      </w:r>
-      <w:proofErr w:type="spellStart"/>
-      <w:r>
-        <w:t>qubits</w:t>
-      </w:r>
-      <w:proofErr w:type="spellEnd"/>
-      <w:r>
-        <w:t xml:space="preserve"> en estado de superposición. Cada </w:t>
-      </w:r>
-      <w:proofErr w:type="spellStart"/>
-      <w:r>
-        <w:t>qubit</w:t>
-      </w:r>
-      <w:proofErr w:type="spellEnd"/>
-      <w:r>
-        <w:t xml:space="preserve"> individual colapsará a 0 o 1 </w:t>
+        <w:t xml:space="preserve">Para generar números aleatorios de 8 bits, lo más simple es utilizar 8 qubits en estado de superposición. Cada qubit individual colapsará a 0 o 1 </w:t>
       </w:r>
       <w:r>
         <w:t xml:space="preserve">con la misma probabilidad. Si los números de 8 bits obtenidos son realmente aleatorios, el histograma esperado después de </w:t>
@@ -1605,15 +1472,7 @@
         </w:rPr>
       </w:pPr>
       <w:r>
-        <w:t xml:space="preserve">Dos </w:t>
-      </w:r>
-      <w:proofErr w:type="spellStart"/>
-      <w:r>
-        <w:t>qubits</w:t>
-      </w:r>
-      <w:proofErr w:type="spellEnd"/>
-      <w:r>
-        <w:t xml:space="preserve"> se encuentran entrelazados cuando el sistema toma valor </w:t>
+        <w:t xml:space="preserve">Dos qubits se encuentran entrelazados cuando el sistema toma valor </w:t>
       </w:r>
       <w:r>
         <w:rPr>
@@ -1769,21 +1628,7 @@
         <w:rPr>
           <w:rFonts w:ascii="Cambria Math" w:eastAsiaTheme="minorEastAsia" w:hAnsi="Cambria Math" w:cs="Cambria Math"/>
         </w:rPr>
-        <w:t xml:space="preserve"> si en uno de ellos medimos un 1 sabríamos con certeza que en el otro </w:t>
-      </w:r>
-      <w:proofErr w:type="spellStart"/>
-      <w:r>
-        <w:rPr>
-          <w:rFonts w:ascii="Cambria Math" w:eastAsiaTheme="minorEastAsia" w:hAnsi="Cambria Math" w:cs="Cambria Math"/>
-        </w:rPr>
-        <w:t>qubit</w:t>
-      </w:r>
-      <w:proofErr w:type="spellEnd"/>
-      <w:r>
-        <w:rPr>
-          <w:rFonts w:ascii="Cambria Math" w:eastAsiaTheme="minorEastAsia" w:hAnsi="Cambria Math" w:cs="Cambria Math"/>
-        </w:rPr>
-        <w:t xml:space="preserve"> mediríamos un 0 y viceversa. </w:t>
+        <w:t xml:space="preserve"> si en uno de ellos medimos un 1 sabríamos con certeza que en el otro qubit mediríamos un 0 y viceversa. </w:t>
       </w:r>
     </w:p>
     <w:p>
@@ -1877,23 +1722,7 @@
         </w:rPr>
       </w:pPr>
       <w:r>
-        <w:t xml:space="preserve">En el histograma podemos ver que, para valor 0 en el primero </w:t>
-      </w:r>
-      <w:proofErr w:type="spellStart"/>
-      <w:r>
-        <w:t>qubit</w:t>
-      </w:r>
-      <w:proofErr w:type="spellEnd"/>
-      <w:r>
-        <w:t xml:space="preserve">, obtenemos un 1 en la medición del segundo y un 1 en el primer </w:t>
-      </w:r>
-      <w:proofErr w:type="spellStart"/>
-      <w:r>
-        <w:t>qubit</w:t>
-      </w:r>
-      <w:proofErr w:type="spellEnd"/>
-      <w:r>
-        <w:t xml:space="preserve"> implica un 0 en el segundo.</w:t>
+        <w:t>En el histograma podemos ver que, para valor 0 en el primero qubit, obtenemos un 1 en la medición del segundo y un 1 en el primer qubit implica un 0 en el segundo.</w:t>
       </w:r>
     </w:p>
     <w:p>
@@ -1907,25 +1736,12 @@
       </w:pPr>
       <w:r>
         <w:lastRenderedPageBreak/>
-        <w:t xml:space="preserve">Sumador de dos </w:t>
-      </w:r>
-      <w:proofErr w:type="spellStart"/>
-      <w:r>
-        <w:t>qubits</w:t>
-      </w:r>
-      <w:proofErr w:type="spellEnd"/>
-    </w:p>
-    <w:p>
-      <w:r>
-        <w:t xml:space="preserve">La operación suma entre dos </w:t>
-      </w:r>
-      <w:proofErr w:type="spellStart"/>
-      <w:r>
-        <w:t>qubits</w:t>
-      </w:r>
-      <w:proofErr w:type="spellEnd"/>
-      <w:r>
-        <w:t xml:space="preserve"> se define con el si</w:t>
+        <w:t>Sumador de dos qubits</w:t>
+      </w:r>
+    </w:p>
+    <w:p>
+      <w:r>
+        <w:t>La operación suma entre dos qubits se define con el si</w:t>
       </w:r>
       <w:r>
         <w:t>guiente circuito:</w:t>
@@ -1975,15 +1791,7 @@
     </w:p>
     <w:p>
       <w:r>
-        <w:t xml:space="preserve">En la imagen del circuito se colocan los </w:t>
-      </w:r>
-      <w:proofErr w:type="spellStart"/>
-      <w:r>
-        <w:t>qubits</w:t>
-      </w:r>
-      <w:proofErr w:type="spellEnd"/>
-      <w:r>
-        <w:t xml:space="preserve"> 0 y 1 a 0 y serán las entradas del sumador. </w:t>
+        <w:t xml:space="preserve">En la imagen del circuito se colocan los qubits 0 y 1 a 0 y serán las entradas del sumador. </w:t>
       </w:r>
     </w:p>
     <w:p>
@@ -2030,15 +1838,7 @@
     </w:p>
     <w:p>
       <w:r>
-        <w:t xml:space="preserve">Podemos comprobar que la suma 0 + 0 es 0. Probando con otros valores de entrada obtenemos los resultados esperados en los </w:t>
-      </w:r>
-      <w:proofErr w:type="spellStart"/>
-      <w:r>
-        <w:t>qubits</w:t>
-      </w:r>
-      <w:proofErr w:type="spellEnd"/>
-      <w:r>
-        <w:t xml:space="preserve"> de salida. Por ejemplo, para 1 + 0 obtenemos el siguiente resultado:</w:t>
+        <w:t>Podemos comprobar que la suma 0 + 0 es 0. Probando con otros valores de entrada obtenemos los resultados esperados en los qubits de salida. Por ejemplo, para 1 + 0 obtenemos el siguiente resultado:</w:t>
       </w:r>
     </w:p>
     <w:p>
@@ -2137,15 +1937,7 @@
       </w:pPr>
       <w:r>
         <w:lastRenderedPageBreak/>
-        <w:t xml:space="preserve">El segundo CNOT hace las veces de la puerta XOR de un sumador tradicional, devolviéndonos el </w:t>
-      </w:r>
-      <w:proofErr w:type="spellStart"/>
-      <w:r>
-        <w:t>qubit</w:t>
-      </w:r>
-      <w:proofErr w:type="spellEnd"/>
-      <w:r>
-        <w:t xml:space="preserve"> menos significativo de nuestra suma.</w:t>
+        <w:t>El segundo CNOT hace las veces de la puerta XOR de un sumador tradicional, devolviéndonos el qubit menos significativo de nuestra suma.</w:t>
       </w:r>
     </w:p>
     <w:p>
@@ -2157,31 +1949,7 @@
         </w:numPr>
       </w:pPr>
       <w:r>
-        <w:t xml:space="preserve">La tercera puerta que utilizamos se llama puerta de </w:t>
-      </w:r>
-      <w:proofErr w:type="spellStart"/>
-      <w:r>
-        <w:t>Toffoli</w:t>
-      </w:r>
-      <w:proofErr w:type="spellEnd"/>
-      <w:r>
-        <w:t xml:space="preserve">. Podemos pensar en ella como un CNOT con dos </w:t>
-      </w:r>
-      <w:proofErr w:type="spellStart"/>
-      <w:r>
-        <w:t>qubits</w:t>
-      </w:r>
-      <w:proofErr w:type="spellEnd"/>
-      <w:r>
-        <w:t xml:space="preserve"> de control: sólo aplica el NOT si los dos son 1. En este sentido, si se la aplicamos a un </w:t>
-      </w:r>
-      <w:proofErr w:type="spellStart"/>
-      <w:r>
-        <w:t>qubit</w:t>
-      </w:r>
-      <w:proofErr w:type="spellEnd"/>
-      <w:r>
-        <w:t xml:space="preserve"> inicializado a 0, se comporta como la puerta AND tradicional. Con esto conseguimos el bit de acarreo de nuestra suma (que sólo es 1 cuando sumamos dos 1).</w:t>
+        <w:t>La tercera puerta que utilizamos se llama puerta de Toffoli. Podemos pensar en ella como un CNOT con dos qubits de control: sólo aplica el NOT si los dos son 1. En este sentido, si se la aplicamos a un qubit inicializado a 0, se comporta como la puerta AND tradicional. Con esto conseguimos el bit de acarreo de nuestra suma (que sólo es 1 cuando sumamos dos 1).</w:t>
       </w:r>
     </w:p>
     <w:p>
@@ -2208,15 +1976,7 @@
     </w:p>
     <w:p>
       <w:r>
-        <w:t xml:space="preserve">La teleportación cuántica es un algoritmo que permite transmitir el estado de un </w:t>
-      </w:r>
-      <w:proofErr w:type="spellStart"/>
-      <w:r>
-        <w:t>qubit</w:t>
-      </w:r>
-      <w:proofErr w:type="spellEnd"/>
-      <w:r>
-        <w:t xml:space="preserve"> </w:t>
+        <w:t xml:space="preserve">La teleportación cuántica es un algoritmo que permite transmitir el estado de un qubit </w:t>
       </w:r>
       <w:r>
         <w:t>a otro por canales de comunicación clásicos, valiéndonos del fenómeno de entrelazamiento.</w:t>
@@ -2224,39 +1984,7 @@
     </w:p>
     <w:p>
       <w:r>
-        <w:t xml:space="preserve">En la versión más simple de este algoritmo se consideran tres </w:t>
-      </w:r>
-      <w:proofErr w:type="spellStart"/>
-      <w:r>
-        <w:t>qubits</w:t>
-      </w:r>
-      <w:proofErr w:type="spellEnd"/>
-      <w:r>
-        <w:t xml:space="preserve">. Dos de ellos comienzan en estado entrelazado, y uno lo posee el emisor y otro el receptor. Además, el emisor tiene también el </w:t>
-      </w:r>
-      <w:proofErr w:type="spellStart"/>
-      <w:r>
-        <w:t>qubit</w:t>
-      </w:r>
-      <w:proofErr w:type="spellEnd"/>
-      <w:r>
-        <w:t xml:space="preserve"> cuyo estado quiere transmitir. La manera de entrelazar dos </w:t>
-      </w:r>
-      <w:proofErr w:type="spellStart"/>
-      <w:r>
-        <w:t>qubits</w:t>
-      </w:r>
-      <w:proofErr w:type="spellEnd"/>
-      <w:r>
-        <w:t xml:space="preserve">, como ya hemos mencionado, es hacer pasar uno de ellos por una puerta de </w:t>
-      </w:r>
-      <w:proofErr w:type="spellStart"/>
-      <w:r>
-        <w:t>Hadamard</w:t>
-      </w:r>
-      <w:proofErr w:type="spellEnd"/>
-      <w:r>
-        <w:t xml:space="preserve"> y usarlo como control de una CNOT sobre el otro.</w:t>
+        <w:t>En la versión más simple de este algoritmo se consideran tres qubits. Dos de ellos comienzan en estado entrelazado, y uno lo posee el emisor y otro el receptor. Además, el emisor tiene también el qubit cuyo estado quiere transmitir. La manera de entrelazar dos qubits, como ya hemos mencionado, es hacer pasar uno de ellos por una puerta de Hadamard y usarlo como control de una CNOT sobre el otro.</w:t>
       </w:r>
     </w:p>
     <w:p>
@@ -2264,6 +1992,9 @@
         <w:jc w:val="center"/>
       </w:pPr>
       <w:r>
+        <w:rPr>
+          <w:noProof/>
+        </w:rPr>
         <w:drawing>
           <wp:inline distT="0" distB="0" distL="0" distR="0" wp14:anchorId="492E1E09" wp14:editId="094314EB">
             <wp:extent cx="1498677" cy="2171812"/>
@@ -2311,15 +2042,7 @@
         </w:rPr>
       </w:pPr>
       <w:r>
-        <w:t xml:space="preserve">Esta operación deja el par de </w:t>
-      </w:r>
-      <w:proofErr w:type="spellStart"/>
-      <w:r>
-        <w:t>qubits</w:t>
-      </w:r>
-      <w:proofErr w:type="spellEnd"/>
-      <w:r>
-        <w:t xml:space="preserve"> en </w:t>
+        <w:t xml:space="preserve">Esta operación deja el par de qubits en </w:t>
       </w:r>
       <w:r>
         <w:rPr>
@@ -2453,103 +2176,7 @@
             <w:color w:val="000000"/>
             <w:shd w:val="clear" w:color="auto" w:fill="FFFFFF"/>
           </w:rPr>
-          <m:t>(</m:t>
-        </m:r>
-        <m:r>
-          <m:rPr>
-            <m:sty m:val="p"/>
-          </m:rPr>
-          <w:rPr>
-            <w:rStyle w:val="mjx-char"/>
-            <w:rFonts w:ascii="Cambria Math" w:hAnsi="Cambria Math" w:cstheme="minorHAnsi"/>
-            <w:color w:val="000000"/>
-            <w:shd w:val="clear" w:color="auto" w:fill="FFFFFF"/>
-          </w:rPr>
-          <m:t>|</m:t>
-        </m:r>
-        <m:r>
-          <m:rPr>
-            <m:sty m:val="p"/>
-          </m:rPr>
-          <w:rPr>
-            <w:rStyle w:val="mjx-char"/>
-            <w:rFonts w:ascii="Cambria Math" w:hAnsi="Cambria Math" w:cstheme="minorHAnsi"/>
-            <w:color w:val="000000"/>
-            <w:shd w:val="clear" w:color="auto" w:fill="FFFFFF"/>
-          </w:rPr>
-          <m:t>00</m:t>
-        </m:r>
-        <m:r>
-          <m:rPr>
-            <m:sty m:val="p"/>
-          </m:rPr>
-          <w:rPr>
-            <w:rStyle w:val="mjx-char"/>
-            <w:rFonts w:ascii="Cambria Math" w:hAnsi="Cambria Math" w:cstheme="minorHAnsi"/>
-            <w:color w:val="000000"/>
-            <w:shd w:val="clear" w:color="auto" w:fill="FFFFFF"/>
-          </w:rPr>
-          <m:t>⟩</m:t>
-        </m:r>
-        <m:r>
-          <m:rPr>
-            <m:sty m:val="p"/>
-          </m:rPr>
-          <w:rPr>
-            <w:rStyle w:val="mjx-char"/>
-            <w:rFonts w:ascii="Cambria Math" w:hAnsi="Cambria Math" w:cstheme="minorHAnsi"/>
-            <w:color w:val="000000"/>
-            <w:shd w:val="clear" w:color="auto" w:fill="FFFFFF"/>
-          </w:rPr>
-          <m:t xml:space="preserve">+ </m:t>
-        </m:r>
-        <m:r>
-          <m:rPr>
-            <m:sty m:val="p"/>
-          </m:rPr>
-          <w:rPr>
-            <w:rStyle w:val="mjx-char"/>
-            <w:rFonts w:ascii="Cambria Math" w:hAnsi="Cambria Math" w:cstheme="minorHAnsi"/>
-            <w:color w:val="000000"/>
-            <w:shd w:val="clear" w:color="auto" w:fill="FFFFFF"/>
-          </w:rPr>
-          <m:t>|</m:t>
-        </m:r>
-        <m:r>
-          <m:rPr>
-            <m:sty m:val="p"/>
-          </m:rPr>
-          <w:rPr>
-            <w:rStyle w:val="mjx-char"/>
-            <w:rFonts w:ascii="Cambria Math" w:hAnsi="Cambria Math" w:cstheme="minorHAnsi"/>
-            <w:color w:val="000000"/>
-            <w:shd w:val="clear" w:color="auto" w:fill="FFFFFF"/>
-          </w:rPr>
-          <m:t>11</m:t>
-        </m:r>
-        <m:r>
-          <m:rPr>
-            <m:sty m:val="p"/>
-          </m:rPr>
-          <w:rPr>
-            <w:rStyle w:val="mjx-char"/>
-            <w:rFonts w:ascii="Cambria Math" w:hAnsi="Cambria Math" w:cstheme="minorHAnsi"/>
-            <w:color w:val="000000"/>
-            <w:shd w:val="clear" w:color="auto" w:fill="FFFFFF"/>
-          </w:rPr>
-          <m:t>⟩</m:t>
-        </m:r>
-        <m:r>
-          <m:rPr>
-            <m:sty m:val="p"/>
-          </m:rPr>
-          <w:rPr>
-            <w:rStyle w:val="mjx-char"/>
-            <w:rFonts w:ascii="Cambria Math" w:hAnsi="Cambria Math" w:cstheme="minorHAnsi"/>
-            <w:color w:val="000000"/>
-            <w:shd w:val="clear" w:color="auto" w:fill="FFFFFF"/>
-          </w:rPr>
-          <m:t>)</m:t>
+          <m:t>(|00⟩+ |11⟩)</m:t>
         </m:r>
       </m:oMath>
       <w:r>
@@ -2565,15 +2192,7 @@
     <w:p/>
     <w:p>
       <w:r>
-        <w:t xml:space="preserve">El primer paso del algoritmo consiste en que el emisor usa el </w:t>
-      </w:r>
-      <w:proofErr w:type="spellStart"/>
-      <w:r>
-        <w:t>qubit</w:t>
-      </w:r>
-      <w:proofErr w:type="spellEnd"/>
-      <w:r>
-        <w:t xml:space="preserve"> que quiere enviar (en este ejemplo q</w:t>
+        <w:t>El primer paso del algoritmo consiste en que el emisor usa el qubit que quiere enviar (en este ejemplo q</w:t>
       </w:r>
       <w:r>
         <w:rPr>
@@ -2582,31 +2201,7 @@
         <w:t>0</w:t>
       </w:r>
       <w:r>
-        <w:t xml:space="preserve">) como control de una CNOT sobre su </w:t>
-      </w:r>
-      <w:proofErr w:type="spellStart"/>
-      <w:r>
-        <w:t>qubit</w:t>
-      </w:r>
-      <w:proofErr w:type="spellEnd"/>
-      <w:r>
-        <w:t xml:space="preserve"> del par entrelazado. A continuación, le aplica una puerta de </w:t>
-      </w:r>
-      <w:proofErr w:type="spellStart"/>
-      <w:r>
-        <w:t>Hadamard</w:t>
-      </w:r>
-      <w:proofErr w:type="spellEnd"/>
-      <w:r>
-        <w:t xml:space="preserve"> al </w:t>
-      </w:r>
-      <w:proofErr w:type="spellStart"/>
-      <w:r>
-        <w:t>qubit</w:t>
-      </w:r>
-      <w:proofErr w:type="spellEnd"/>
-      <w:r>
-        <w:t xml:space="preserve"> que se quiere enviar.</w:t>
+        <w:t>) como control de una CNOT sobre su qubit del par entrelazado. A continuación, le aplica una puerta de Hadamard al qubit que se quiere enviar.</w:t>
       </w:r>
     </w:p>
     <w:p>
@@ -2614,6 +2209,9 @@
         <w:jc w:val="center"/>
       </w:pPr>
       <w:r>
+        <w:rPr>
+          <w:noProof/>
+        </w:rPr>
         <w:drawing>
           <wp:inline distT="0" distB="0" distL="0" distR="0" wp14:anchorId="2D9D479C" wp14:editId="05D10750">
             <wp:extent cx="2787793" cy="2197213"/>
@@ -2658,34 +2256,10 @@
         </w:rPr>
       </w:pPr>
       <w:r>
-        <w:t xml:space="preserve">Con esto se consigue dejar el </w:t>
-      </w:r>
-      <w:proofErr w:type="spellStart"/>
-      <w:r>
-        <w:t>qubit</w:t>
-      </w:r>
-      <w:proofErr w:type="spellEnd"/>
-      <w:r>
-        <w:t xml:space="preserve"> que tiene el receptor en un estado que depende enteramente del estado al que colapsen los </w:t>
-      </w:r>
-      <w:proofErr w:type="spellStart"/>
-      <w:r>
-        <w:t>qubits</w:t>
-      </w:r>
-      <w:proofErr w:type="spellEnd"/>
-      <w:r>
-        <w:t xml:space="preserve"> del emisor. </w:t>
-      </w:r>
-      <w:r>
-        <w:t xml:space="preserve">Si el </w:t>
-      </w:r>
-      <w:proofErr w:type="spellStart"/>
-      <w:r>
-        <w:t>qubit</w:t>
-      </w:r>
-      <w:proofErr w:type="spellEnd"/>
-      <w:r>
-        <w:t xml:space="preserve"> que queremos transmitir es </w:t>
+        <w:t xml:space="preserve">Con esto se consigue dejar el qubit que tiene el receptor en un estado que depende enteramente del estado al que colapsen los qubits del emisor. </w:t>
+      </w:r>
+      <w:r>
+        <w:t xml:space="preserve">Si el qubit que queremos transmitir es </w:t>
       </w:r>
       <m:oMath>
         <m:d>
@@ -2787,21 +2361,7 @@
         <w:rPr>
           <w:rFonts w:eastAsiaTheme="minorEastAsia"/>
         </w:rPr>
-        <w:t xml:space="preserve">, podemos escribir el sistema completo como uno de 3 </w:t>
-      </w:r>
-      <w:proofErr w:type="spellStart"/>
-      <w:r>
-        <w:rPr>
-          <w:rFonts w:eastAsiaTheme="minorEastAsia"/>
-        </w:rPr>
-        <w:t>qubits</w:t>
-      </w:r>
-      <w:proofErr w:type="spellEnd"/>
-      <w:r>
-        <w:rPr>
-          <w:rFonts w:eastAsiaTheme="minorEastAsia"/>
-        </w:rPr>
-        <w:t>. Después de aplicarle las puertas de este paso obtendríamos un estado que podríamos factorizar de la siguiente manera:</w:t>
+        <w:t>, podemos escribir el sistema completo como uno de 3 qubits. Después de aplicarle las puertas de este paso obtendríamos un estado que podríamos factorizar de la siguiente manera:</w:t>
       </w:r>
     </w:p>
     <w:p>
@@ -2865,7 +2425,13 @@
             <w:rPr>
               <w:rFonts w:ascii="Cambria Math" w:eastAsiaTheme="minorEastAsia" w:hAnsi="Cambria Math"/>
             </w:rPr>
-            <m:t>⟩</m:t>
+            <m:t xml:space="preserve">⟩ </m:t>
+          </m:r>
+          <m:r>
+            <w:rPr>
+              <w:rFonts w:ascii="Cambria Math" w:eastAsiaTheme="minorEastAsia" w:hAnsi="Cambria Math"/>
+            </w:rPr>
+            <m:t>(a</m:t>
           </m:r>
           <m:r>
             <m:rPr>
@@ -2874,13 +2440,13 @@
             <w:rPr>
               <w:rFonts w:ascii="Cambria Math" w:eastAsiaTheme="minorEastAsia" w:hAnsi="Cambria Math"/>
             </w:rPr>
-            <m:t xml:space="preserve"> </m:t>
+            <m:t>|</m:t>
           </m:r>
           <m:r>
             <w:rPr>
               <w:rFonts w:ascii="Cambria Math" w:eastAsiaTheme="minorEastAsia" w:hAnsi="Cambria Math"/>
             </w:rPr>
-            <m:t>(a</m:t>
+            <m:t>0</m:t>
           </m:r>
           <m:r>
             <m:rPr>
@@ -2889,13 +2455,13 @@
             <w:rPr>
               <w:rFonts w:ascii="Cambria Math" w:eastAsiaTheme="minorEastAsia" w:hAnsi="Cambria Math"/>
             </w:rPr>
-            <m:t>|</m:t>
+            <m:t>⟩</m:t>
           </m:r>
           <m:r>
             <w:rPr>
               <w:rFonts w:ascii="Cambria Math" w:eastAsiaTheme="minorEastAsia" w:hAnsi="Cambria Math"/>
             </w:rPr>
-            <m:t>0</m:t>
+            <m:t>+ b</m:t>
           </m:r>
           <m:r>
             <m:rPr>
@@ -2904,13 +2470,13 @@
             <w:rPr>
               <w:rFonts w:ascii="Cambria Math" w:eastAsiaTheme="minorEastAsia" w:hAnsi="Cambria Math"/>
             </w:rPr>
-            <m:t>⟩</m:t>
+            <m:t>|</m:t>
           </m:r>
           <m:r>
             <w:rPr>
               <w:rFonts w:ascii="Cambria Math" w:eastAsiaTheme="minorEastAsia" w:hAnsi="Cambria Math"/>
             </w:rPr>
-            <m:t>+ b</m:t>
+            <m:t>1</m:t>
           </m:r>
           <m:r>
             <m:rPr>
@@ -2919,13 +2485,30 @@
             <w:rPr>
               <w:rFonts w:ascii="Cambria Math" w:eastAsiaTheme="minorEastAsia" w:hAnsi="Cambria Math"/>
             </w:rPr>
-            <m:t>|</m:t>
+            <m:t>⟩</m:t>
           </m:r>
           <m:r>
             <w:rPr>
               <w:rFonts w:ascii="Cambria Math" w:eastAsiaTheme="minorEastAsia" w:hAnsi="Cambria Math"/>
             </w:rPr>
-            <m:t>1</m:t>
+            <m:t>)</m:t>
+          </m:r>
+        </m:oMath>
+      </m:oMathPara>
+    </w:p>
+    <w:p>
+      <w:pPr>
+        <w:rPr>
+          <w:rFonts w:eastAsiaTheme="minorEastAsia"/>
+        </w:rPr>
+      </w:pPr>
+      <m:oMathPara>
+        <m:oMath>
+          <m:r>
+            <w:rPr>
+              <w:rFonts w:ascii="Cambria Math" w:eastAsiaTheme="minorEastAsia" w:hAnsi="Cambria Math"/>
+            </w:rPr>
+            <m:t xml:space="preserve">+  </m:t>
           </m:r>
           <m:r>
             <m:rPr>
@@ -2934,30 +2517,13 @@
             <w:rPr>
               <w:rFonts w:ascii="Cambria Math" w:eastAsiaTheme="minorEastAsia" w:hAnsi="Cambria Math"/>
             </w:rPr>
-            <m:t>⟩</m:t>
+            <m:t>|</m:t>
           </m:r>
           <m:r>
             <w:rPr>
               <w:rFonts w:ascii="Cambria Math" w:eastAsiaTheme="minorEastAsia" w:hAnsi="Cambria Math"/>
             </w:rPr>
-            <m:t>)</m:t>
-          </m:r>
-        </m:oMath>
-      </m:oMathPara>
-    </w:p>
-    <w:p>
-      <w:pPr>
-        <w:rPr>
-          <w:rFonts w:eastAsiaTheme="minorEastAsia"/>
-        </w:rPr>
-      </w:pPr>
-      <m:oMathPara>
-        <m:oMath>
-          <m:r>
-            <w:rPr>
-              <w:rFonts w:ascii="Cambria Math" w:eastAsiaTheme="minorEastAsia" w:hAnsi="Cambria Math"/>
-            </w:rPr>
-            <m:t xml:space="preserve">+  </m:t>
+            <m:t>01</m:t>
           </m:r>
           <m:r>
             <m:rPr>
@@ -2966,19 +2532,13 @@
             <w:rPr>
               <w:rFonts w:ascii="Cambria Math" w:eastAsiaTheme="minorEastAsia" w:hAnsi="Cambria Math"/>
             </w:rPr>
-            <m:t>|</m:t>
+            <m:t xml:space="preserve">⟩ </m:t>
           </m:r>
           <m:r>
             <w:rPr>
               <w:rFonts w:ascii="Cambria Math" w:eastAsiaTheme="minorEastAsia" w:hAnsi="Cambria Math"/>
             </w:rPr>
-            <m:t>0</m:t>
-          </m:r>
-          <m:r>
-            <w:rPr>
-              <w:rFonts w:ascii="Cambria Math" w:eastAsiaTheme="minorEastAsia" w:hAnsi="Cambria Math"/>
-            </w:rPr>
-            <m:t>1</m:t>
+            <m:t>(a</m:t>
           </m:r>
           <m:r>
             <m:rPr>
@@ -2987,7 +2547,13 @@
             <w:rPr>
               <w:rFonts w:ascii="Cambria Math" w:eastAsiaTheme="minorEastAsia" w:hAnsi="Cambria Math"/>
             </w:rPr>
-            <m:t>⟩</m:t>
+            <m:t>|1⟩</m:t>
+          </m:r>
+          <m:r>
+            <w:rPr>
+              <w:rFonts w:ascii="Cambria Math" w:eastAsiaTheme="minorEastAsia" w:hAnsi="Cambria Math"/>
+            </w:rPr>
+            <m:t>+ b</m:t>
           </m:r>
           <m:r>
             <m:rPr>
@@ -2996,13 +2562,13 @@
             <w:rPr>
               <w:rFonts w:ascii="Cambria Math" w:eastAsiaTheme="minorEastAsia" w:hAnsi="Cambria Math"/>
             </w:rPr>
-            <m:t xml:space="preserve"> </m:t>
+            <m:t>|</m:t>
           </m:r>
           <m:r>
             <w:rPr>
               <w:rFonts w:ascii="Cambria Math" w:eastAsiaTheme="minorEastAsia" w:hAnsi="Cambria Math"/>
             </w:rPr>
-            <m:t>(a</m:t>
+            <m:t>0</m:t>
           </m:r>
           <m:r>
             <m:rPr>
@@ -3011,7 +2577,30 @@
             <w:rPr>
               <w:rFonts w:ascii="Cambria Math" w:eastAsiaTheme="minorEastAsia" w:hAnsi="Cambria Math"/>
             </w:rPr>
-            <m:t>|</m:t>
+            <m:t>⟩</m:t>
+          </m:r>
+          <m:r>
+            <w:rPr>
+              <w:rFonts w:ascii="Cambria Math" w:eastAsiaTheme="minorEastAsia" w:hAnsi="Cambria Math"/>
+            </w:rPr>
+            <m:t>)</m:t>
+          </m:r>
+        </m:oMath>
+      </m:oMathPara>
+    </w:p>
+    <w:p>
+      <w:pPr>
+        <w:rPr>
+          <w:rFonts w:eastAsiaTheme="minorEastAsia"/>
+        </w:rPr>
+      </w:pPr>
+      <m:oMathPara>
+        <m:oMath>
+          <m:r>
+            <w:rPr>
+              <w:rFonts w:ascii="Cambria Math" w:eastAsiaTheme="minorEastAsia" w:hAnsi="Cambria Math"/>
+            </w:rPr>
+            <m:t xml:space="preserve">+  </m:t>
           </m:r>
           <m:r>
             <m:rPr>
@@ -3020,7 +2609,13 @@
             <w:rPr>
               <w:rFonts w:ascii="Cambria Math" w:eastAsiaTheme="minorEastAsia" w:hAnsi="Cambria Math"/>
             </w:rPr>
-            <m:t>1</m:t>
+            <m:t>|</m:t>
+          </m:r>
+          <m:r>
+            <w:rPr>
+              <w:rFonts w:ascii="Cambria Math" w:eastAsiaTheme="minorEastAsia" w:hAnsi="Cambria Math"/>
+            </w:rPr>
+            <m:t>10</m:t>
           </m:r>
           <m:r>
             <m:rPr>
@@ -3029,13 +2624,13 @@
             <w:rPr>
               <w:rFonts w:ascii="Cambria Math" w:eastAsiaTheme="minorEastAsia" w:hAnsi="Cambria Math"/>
             </w:rPr>
-            <m:t>⟩</m:t>
+            <m:t xml:space="preserve">⟩ </m:t>
           </m:r>
           <m:r>
             <w:rPr>
               <w:rFonts w:ascii="Cambria Math" w:eastAsiaTheme="minorEastAsia" w:hAnsi="Cambria Math"/>
             </w:rPr>
-            <m:t>+ b</m:t>
+            <m:t>(a</m:t>
           </m:r>
           <m:r>
             <m:rPr>
@@ -3059,30 +2654,13 @@
             <w:rPr>
               <w:rFonts w:ascii="Cambria Math" w:eastAsiaTheme="minorEastAsia" w:hAnsi="Cambria Math"/>
             </w:rPr>
-            <m:t>⟩</m:t>
+            <m:t>⟩-</m:t>
           </m:r>
           <m:r>
             <w:rPr>
               <w:rFonts w:ascii="Cambria Math" w:eastAsiaTheme="minorEastAsia" w:hAnsi="Cambria Math"/>
             </w:rPr>
-            <m:t>)</m:t>
-          </m:r>
-        </m:oMath>
-      </m:oMathPara>
-    </w:p>
-    <w:p>
-      <w:pPr>
-        <w:rPr>
-          <w:rFonts w:eastAsiaTheme="minorEastAsia"/>
-        </w:rPr>
-      </w:pPr>
-      <m:oMathPara>
-        <m:oMath>
-          <m:r>
-            <w:rPr>
-              <w:rFonts w:ascii="Cambria Math" w:eastAsiaTheme="minorEastAsia" w:hAnsi="Cambria Math"/>
-            </w:rPr>
-            <m:t xml:space="preserve">+  </m:t>
+            <m:t xml:space="preserve"> b</m:t>
           </m:r>
           <m:r>
             <m:rPr>
@@ -3097,7 +2675,7 @@
             <w:rPr>
               <w:rFonts w:ascii="Cambria Math" w:eastAsiaTheme="minorEastAsia" w:hAnsi="Cambria Math"/>
             </w:rPr>
-            <m:t>10</m:t>
+            <m:t>1</m:t>
           </m:r>
           <m:r>
             <m:rPr>
@@ -3109,19 +2687,42 @@
             <m:t>⟩</m:t>
           </m:r>
           <m:r>
+            <w:rPr>
+              <w:rFonts w:ascii="Cambria Math" w:eastAsiaTheme="minorEastAsia" w:hAnsi="Cambria Math"/>
+            </w:rPr>
+            <m:t>)</m:t>
+          </m:r>
+        </m:oMath>
+      </m:oMathPara>
+    </w:p>
+    <w:p>
+      <w:pPr>
+        <w:rPr>
+          <w:rFonts w:eastAsiaTheme="minorEastAsia"/>
+        </w:rPr>
+      </w:pPr>
+      <m:oMathPara>
+        <m:oMath>
+          <m:r>
+            <w:rPr>
+              <w:rFonts w:ascii="Cambria Math" w:eastAsiaTheme="minorEastAsia" w:hAnsi="Cambria Math"/>
+            </w:rPr>
+            <m:t xml:space="preserve">+  </m:t>
+          </m:r>
+          <m:r>
             <m:rPr>
               <m:sty m:val="p"/>
             </m:rPr>
             <w:rPr>
               <w:rFonts w:ascii="Cambria Math" w:eastAsiaTheme="minorEastAsia" w:hAnsi="Cambria Math"/>
             </w:rPr>
-            <m:t xml:space="preserve"> </m:t>
+            <m:t>|</m:t>
           </m:r>
           <m:r>
             <w:rPr>
               <w:rFonts w:ascii="Cambria Math" w:eastAsiaTheme="minorEastAsia" w:hAnsi="Cambria Math"/>
             </w:rPr>
-            <m:t>(a</m:t>
+            <m:t>11</m:t>
           </m:r>
           <m:r>
             <m:rPr>
@@ -3130,13 +2731,13 @@
             <w:rPr>
               <w:rFonts w:ascii="Cambria Math" w:eastAsiaTheme="minorEastAsia" w:hAnsi="Cambria Math"/>
             </w:rPr>
-            <m:t>|</m:t>
+            <m:t xml:space="preserve">⟩ </m:t>
           </m:r>
           <m:r>
             <w:rPr>
               <w:rFonts w:ascii="Cambria Math" w:eastAsiaTheme="minorEastAsia" w:hAnsi="Cambria Math"/>
             </w:rPr>
-            <m:t>0</m:t>
+            <m:t>(a</m:t>
           </m:r>
           <m:r>
             <m:rPr>
@@ -3145,7 +2746,13 @@
             <w:rPr>
               <w:rFonts w:ascii="Cambria Math" w:eastAsiaTheme="minorEastAsia" w:hAnsi="Cambria Math"/>
             </w:rPr>
-            <m:t>⟩</m:t>
+            <m:t>|</m:t>
+          </m:r>
+          <m:r>
+            <w:rPr>
+              <w:rFonts w:ascii="Cambria Math" w:eastAsiaTheme="minorEastAsia" w:hAnsi="Cambria Math"/>
+            </w:rPr>
+            <m:t>1</m:t>
           </m:r>
           <m:r>
             <m:rPr>
@@ -3154,13 +2761,13 @@
             <w:rPr>
               <w:rFonts w:ascii="Cambria Math" w:eastAsiaTheme="minorEastAsia" w:hAnsi="Cambria Math"/>
             </w:rPr>
-            <m:t>-</m:t>
+            <m:t>⟩</m:t>
           </m:r>
           <m:r>
             <w:rPr>
               <w:rFonts w:ascii="Cambria Math" w:eastAsiaTheme="minorEastAsia" w:hAnsi="Cambria Math"/>
             </w:rPr>
-            <m:t xml:space="preserve"> b</m:t>
+            <m:t>- b</m:t>
           </m:r>
           <m:r>
             <m:rPr>
@@ -3175,7 +2782,7 @@
             <w:rPr>
               <w:rFonts w:ascii="Cambria Math" w:eastAsiaTheme="minorEastAsia" w:hAnsi="Cambria Math"/>
             </w:rPr>
-            <m:t>1</m:t>
+            <m:t>0</m:t>
           </m:r>
           <m:r>
             <m:rPr>
@@ -3190,7 +2797,7 @@
             <w:rPr>
               <w:rFonts w:ascii="Cambria Math" w:eastAsiaTheme="minorEastAsia" w:hAnsi="Cambria Math"/>
             </w:rPr>
-            <m:t>)</m:t>
+            <m:t>))</m:t>
           </m:r>
         </m:oMath>
       </m:oMathPara>
@@ -3201,159 +2808,11 @@
           <w:rFonts w:eastAsiaTheme="minorEastAsia"/>
         </w:rPr>
       </w:pPr>
-      <m:oMathPara>
-        <m:oMath>
-          <m:r>
-            <w:rPr>
-              <w:rFonts w:ascii="Cambria Math" w:eastAsiaTheme="minorEastAsia" w:hAnsi="Cambria Math"/>
-            </w:rPr>
-            <m:t xml:space="preserve">+ </m:t>
-          </m:r>
-          <m:r>
-            <w:rPr>
-              <w:rFonts w:ascii="Cambria Math" w:eastAsiaTheme="minorEastAsia" w:hAnsi="Cambria Math"/>
-            </w:rPr>
-            <m:t xml:space="preserve"> </m:t>
-          </m:r>
-          <m:r>
-            <m:rPr>
-              <m:sty m:val="p"/>
-            </m:rPr>
-            <w:rPr>
-              <w:rFonts w:ascii="Cambria Math" w:eastAsiaTheme="minorEastAsia" w:hAnsi="Cambria Math"/>
-            </w:rPr>
-            <m:t>|</m:t>
-          </m:r>
-          <m:r>
-            <w:rPr>
-              <w:rFonts w:ascii="Cambria Math" w:eastAsiaTheme="minorEastAsia" w:hAnsi="Cambria Math"/>
-            </w:rPr>
-            <m:t>11</m:t>
-          </m:r>
-          <m:r>
-            <m:rPr>
-              <m:sty m:val="p"/>
-            </m:rPr>
-            <w:rPr>
-              <w:rFonts w:ascii="Cambria Math" w:eastAsiaTheme="minorEastAsia" w:hAnsi="Cambria Math"/>
-            </w:rPr>
-            <m:t>⟩</m:t>
-          </m:r>
-          <m:r>
-            <m:rPr>
-              <m:sty m:val="p"/>
-            </m:rPr>
-            <w:rPr>
-              <w:rFonts w:ascii="Cambria Math" w:eastAsiaTheme="minorEastAsia" w:hAnsi="Cambria Math"/>
-            </w:rPr>
-            <m:t xml:space="preserve"> </m:t>
-          </m:r>
-          <m:r>
-            <w:rPr>
-              <w:rFonts w:ascii="Cambria Math" w:eastAsiaTheme="minorEastAsia" w:hAnsi="Cambria Math"/>
-            </w:rPr>
-            <m:t>(a</m:t>
-          </m:r>
-          <m:r>
-            <m:rPr>
-              <m:sty m:val="p"/>
-            </m:rPr>
-            <w:rPr>
-              <w:rFonts w:ascii="Cambria Math" w:eastAsiaTheme="minorEastAsia" w:hAnsi="Cambria Math"/>
-            </w:rPr>
-            <m:t>|</m:t>
-          </m:r>
-          <m:r>
-            <w:rPr>
-              <w:rFonts w:ascii="Cambria Math" w:eastAsiaTheme="minorEastAsia" w:hAnsi="Cambria Math"/>
-            </w:rPr>
-            <m:t>1</m:t>
-          </m:r>
-          <m:r>
-            <m:rPr>
-              <m:sty m:val="p"/>
-            </m:rPr>
-            <w:rPr>
-              <w:rFonts w:ascii="Cambria Math" w:eastAsiaTheme="minorEastAsia" w:hAnsi="Cambria Math"/>
-            </w:rPr>
-            <m:t>⟩</m:t>
-          </m:r>
-          <m:r>
-            <w:rPr>
-              <w:rFonts w:ascii="Cambria Math" w:eastAsiaTheme="minorEastAsia" w:hAnsi="Cambria Math"/>
-            </w:rPr>
-            <m:t>-</m:t>
-          </m:r>
-          <m:r>
-            <w:rPr>
-              <w:rFonts w:ascii="Cambria Math" w:eastAsiaTheme="minorEastAsia" w:hAnsi="Cambria Math"/>
-            </w:rPr>
-            <m:t xml:space="preserve"> b</m:t>
-          </m:r>
-          <m:r>
-            <m:rPr>
-              <m:sty m:val="p"/>
-            </m:rPr>
-            <w:rPr>
-              <w:rFonts w:ascii="Cambria Math" w:eastAsiaTheme="minorEastAsia" w:hAnsi="Cambria Math"/>
-            </w:rPr>
-            <m:t>|</m:t>
-          </m:r>
-          <m:r>
-            <w:rPr>
-              <w:rFonts w:ascii="Cambria Math" w:eastAsiaTheme="minorEastAsia" w:hAnsi="Cambria Math"/>
-            </w:rPr>
-            <m:t>0</m:t>
-          </m:r>
-          <m:r>
-            <m:rPr>
-              <m:sty m:val="p"/>
-            </m:rPr>
-            <w:rPr>
-              <w:rFonts w:ascii="Cambria Math" w:eastAsiaTheme="minorEastAsia" w:hAnsi="Cambria Math"/>
-            </w:rPr>
-            <m:t>⟩</m:t>
-          </m:r>
-          <m:r>
-            <w:rPr>
-              <w:rFonts w:ascii="Cambria Math" w:eastAsiaTheme="minorEastAsia" w:hAnsi="Cambria Math"/>
-            </w:rPr>
-            <m:t>)</m:t>
-          </m:r>
-          <m:r>
-            <w:rPr>
-              <w:rFonts w:ascii="Cambria Math" w:eastAsiaTheme="minorEastAsia" w:hAnsi="Cambria Math"/>
-            </w:rPr>
-            <m:t>)</m:t>
-          </m:r>
-        </m:oMath>
-      </m:oMathPara>
-    </w:p>
-    <w:p>
-      <w:pPr>
+      <w:r>
         <w:rPr>
           <w:rFonts w:eastAsiaTheme="minorEastAsia"/>
         </w:rPr>
-      </w:pPr>
-      <w:r>
-        <w:rPr>
-          <w:rFonts w:eastAsiaTheme="minorEastAsia"/>
-        </w:rPr>
-        <w:t xml:space="preserve">Aquí podemos ver claramente que si los dos primeros </w:t>
-      </w:r>
-      <w:proofErr w:type="spellStart"/>
-      <w:r>
-        <w:rPr>
-          <w:rFonts w:eastAsiaTheme="minorEastAsia"/>
-        </w:rPr>
-        <w:t>qubits</w:t>
-      </w:r>
-      <w:proofErr w:type="spellEnd"/>
-      <w:r>
-        <w:rPr>
-          <w:rFonts w:eastAsiaTheme="minorEastAsia"/>
-        </w:rPr>
-        <w:t xml:space="preserve"> colapsan a </w:t>
+        <w:t xml:space="preserve">Aquí podemos ver claramente que si los dos primeros qubits colapsan a </w:t>
       </w:r>
       <m:oMath>
         <m:r>
@@ -3401,13 +2860,7 @@
           <w:rPr>
             <w:rFonts w:ascii="Cambria Math" w:eastAsiaTheme="minorEastAsia" w:hAnsi="Cambria Math"/>
           </w:rPr>
-          <m:t>0</m:t>
-        </m:r>
-        <m:r>
-          <w:rPr>
-            <w:rFonts w:ascii="Cambria Math" w:eastAsiaTheme="minorEastAsia" w:hAnsi="Cambria Math"/>
-          </w:rPr>
-          <m:t>1</m:t>
+          <m:t>01</m:t>
         </m:r>
         <m:r>
           <m:rPr>
@@ -3425,14 +2878,12 @@
         </w:rPr>
         <w:t xml:space="preserve">, serán el </w:t>
       </w:r>
-      <w:proofErr w:type="gramStart"/>
       <w:r>
         <w:rPr>
           <w:rFonts w:eastAsiaTheme="minorEastAsia"/>
         </w:rPr>
-        <w:t>mismo</w:t>
-      </w:r>
-      <w:proofErr w:type="gramEnd"/>
+        <w:t>mismo,</w:t>
+      </w:r>
       <w:r>
         <w:rPr>
           <w:rFonts w:eastAsiaTheme="minorEastAsia"/>
@@ -3450,112 +2901,1130 @@
         <w:rPr>
           <w:rFonts w:eastAsiaTheme="minorEastAsia"/>
         </w:rPr>
-        <w:t xml:space="preserve">El segundo paso, por tanto, será que el emisor mida sus dos </w:t>
-      </w:r>
-      <w:proofErr w:type="spellStart"/>
+        <w:t>El segundo paso, por tanto, será que el emisor mida sus dos qubits y envíe los dos bits que obtenga a través de canales convencionales.</w:t>
+      </w:r>
       <w:r>
         <w:rPr>
           <w:rFonts w:eastAsiaTheme="minorEastAsia"/>
         </w:rPr>
-        <w:t>qubits</w:t>
-      </w:r>
-      <w:proofErr w:type="spellEnd"/>
+        <w:t xml:space="preserve"> </w:t>
+      </w:r>
       <w:r>
         <w:rPr>
           <w:rFonts w:eastAsiaTheme="minorEastAsia"/>
         </w:rPr>
-        <w:t xml:space="preserve"> y envíe los dos bits que obtenga a través de canales convencionales.</w:t>
+        <w:t xml:space="preserve">En principio, obtendrá uno de los cuatro estados posibles </w:t>
       </w:r>
       <w:r>
         <w:rPr>
           <w:rFonts w:eastAsiaTheme="minorEastAsia"/>
         </w:rPr>
+        <w:t>con la misma probabilidad.</w:t>
+      </w:r>
+      <w:r>
+        <w:rPr>
+          <w:rFonts w:eastAsiaTheme="minorEastAsia"/>
+        </w:rPr>
+        <w:t xml:space="preserve"> De esta manera, si el emisor recibe ‘00’, sabrá que su qubit está en el estado que le querían enviar. Si recibe ‘01’, entonces podrá aplicar una puerta NOT (intercambiar los coeficientes) a su qubit para recuperar el estado deseado. Si recibe ‘10’, tendrá que aplicar una puerta Z (cambiar el signo del segundo coeficiente) y si recibe ‘11’, tendrá que aplicar primero una NOT y luego una Z.</w:t>
+      </w:r>
+    </w:p>
+    <w:p>
+      <w:pPr>
+        <w:rPr>
+          <w:rFonts w:eastAsiaTheme="minorEastAsia"/>
+        </w:rPr>
+      </w:pPr>
+      <w:r>
+        <w:rPr>
+          <w:rFonts w:eastAsiaTheme="minorEastAsia"/>
+        </w:rPr>
+        <w:t>De esta manera, utilizando ciertas operaciones que dependen de las mediciones del emisor, el receptor puede conseguir un qubit con el estado deseado.</w:t>
+      </w:r>
+    </w:p>
+    <w:p>
+      <w:pPr>
+        <w:pStyle w:val="Ttulo2"/>
+        <w:rPr>
+          <w:rFonts w:eastAsiaTheme="minorEastAsia"/>
+        </w:rPr>
+      </w:pPr>
+      <w:r>
+        <w:rPr>
+          <w:rFonts w:eastAsiaTheme="minorEastAsia"/>
+        </w:rPr>
+        <w:t>Algoritmo de Grover</w:t>
+      </w:r>
+    </w:p>
+    <w:p>
+      <w:r>
+        <w:t>El algoritmo de Grover es un algoritmo de búsqueda que supera en gran medida el rendimiento de los algoritmos clásicos. Para implementar este algoritmo vamos a separarlo en dos partes: el oráculo y la amplificación de amplitud.</w:t>
+      </w:r>
+    </w:p>
+    <w:p>
+      <w:pPr>
+        <w:rPr>
+          <w:rFonts w:ascii="Cambria Math" w:hAnsi="Cambria Math" w:cs="Cambria Math"/>
+        </w:rPr>
+      </w:pPr>
+      <w:r>
+        <w:t>El oráculo es un conjunto de puertas cuánticas que invierte la fase del estado que estamos buscando. Por ejemplo</w:t>
+      </w:r>
+      <w:r>
+        <w:t>,</w:t>
+      </w:r>
+      <w:r>
+        <w:t xml:space="preserve"> para </w:t>
+      </w:r>
+      <w:r>
+        <w:t>dos qubits, supongamos que estamos buscando el estado |11</w:t>
+      </w:r>
+      <w:r>
+        <w:rPr>
+          <w:rFonts w:ascii="Cambria Math" w:hAnsi="Cambria Math" w:cs="Cambria Math"/>
+        </w:rPr>
+        <w:t>〉. Necesitaríamos una puerta que invierta la fase de dicho estado. Casualmente la puerta CZ hace exactamente eso, por ello comenzaremos con un estado |s〉 (mediante el uso de puertas Hadamard) y aplicaremos dicha puerta sobre ambos qubits.</w:t>
+      </w:r>
+    </w:p>
+    <w:p>
+      <w:pPr>
+        <w:rPr>
+          <w:rFonts w:ascii="Cambria Math" w:hAnsi="Cambria Math" w:cs="Cambria Math"/>
+        </w:rPr>
+      </w:pPr>
+      <w:r>
+        <w:rPr>
+          <w:rFonts w:ascii="Cambria Math" w:hAnsi="Cambria Math" w:cs="Cambria Math"/>
+        </w:rPr>
         <w:t xml:space="preserve"> </w:t>
       </w:r>
       <w:r>
         <w:rPr>
-          <w:rFonts w:eastAsiaTheme="minorEastAsia"/>
-        </w:rPr>
-        <w:t xml:space="preserve">En principio, obtendrá uno de los cuatro estados posibles </w:t>
-      </w:r>
-      <w:r>
-        <w:rPr>
-          <w:rFonts w:eastAsiaTheme="minorEastAsia"/>
-        </w:rPr>
-        <w:t>con la misma probabilidad.</w:t>
-      </w:r>
-      <w:r>
-        <w:rPr>
-          <w:rFonts w:eastAsiaTheme="minorEastAsia"/>
-        </w:rPr>
-        <w:t xml:space="preserve"> De esta manera, si el emisor recibe ‘00’, sabrá que su </w:t>
-      </w:r>
-      <w:proofErr w:type="spellStart"/>
-      <w:r>
-        <w:rPr>
-          <w:rFonts w:eastAsiaTheme="minorEastAsia"/>
-        </w:rPr>
-        <w:t>qubit</w:t>
-      </w:r>
-      <w:proofErr w:type="spellEnd"/>
-      <w:r>
-        <w:rPr>
-          <w:rFonts w:eastAsiaTheme="minorEastAsia"/>
-        </w:rPr>
-        <w:t xml:space="preserve"> está en el estado que le querían enviar. Si recibe ‘01’, entonces podrá aplicar una puerta NOT </w:t>
-      </w:r>
-      <w:r>
-        <w:rPr>
-          <w:rFonts w:eastAsiaTheme="minorEastAsia"/>
-        </w:rPr>
-        <w:t>(intercambiar los coeficientes)</w:t>
-      </w:r>
-      <w:r>
-        <w:rPr>
-          <w:rFonts w:eastAsiaTheme="minorEastAsia"/>
-        </w:rPr>
-        <w:t xml:space="preserve"> a su </w:t>
-      </w:r>
-      <w:proofErr w:type="spellStart"/>
-      <w:r>
-        <w:rPr>
-          <w:rFonts w:eastAsiaTheme="minorEastAsia"/>
-        </w:rPr>
-        <w:t>qubit</w:t>
-      </w:r>
-      <w:proofErr w:type="spellEnd"/>
-      <w:r>
-        <w:rPr>
-          <w:rFonts w:eastAsiaTheme="minorEastAsia"/>
-        </w:rPr>
-        <w:t xml:space="preserve"> para recuperar el estado deseado. Si recibe ‘10’, tendrá que aplicar una puerta Z (cambiar el signo del segundo coeficiente) y si recibe ‘11’, tendrá que aplicar primero una NOT y luego una Z.</w:t>
-      </w:r>
-    </w:p>
-    <w:p>
-      <w:pPr>
-        <w:rPr>
-          <w:rFonts w:eastAsiaTheme="minorEastAsia"/>
-        </w:rPr>
-      </w:pPr>
-      <w:r>
-        <w:rPr>
-          <w:rFonts w:eastAsiaTheme="minorEastAsia"/>
-        </w:rPr>
-        <w:t xml:space="preserve">De esta manera, utilizando ciertas operaciones que dependen de las mediciones del emisor, el receptor puede conseguir un </w:t>
-      </w:r>
-      <w:proofErr w:type="spellStart"/>
-      <w:r>
-        <w:rPr>
-          <w:rFonts w:eastAsiaTheme="minorEastAsia"/>
-        </w:rPr>
-        <w:t>qubit</w:t>
-      </w:r>
-      <w:proofErr w:type="spellEnd"/>
-      <w:r>
-        <w:rPr>
-          <w:rFonts w:eastAsiaTheme="minorEastAsia"/>
-        </w:rPr>
-        <w:t xml:space="preserve"> con el estado deseado.</w:t>
+          <w:rFonts w:ascii="Cambria Math" w:hAnsi="Cambria Math" w:cs="Cambria Math"/>
+        </w:rPr>
+        <w:drawing>
+          <wp:inline distT="0" distB="0" distL="0" distR="0" wp14:anchorId="2EC1458D" wp14:editId="4796053E">
+            <wp:extent cx="1638529" cy="1038370"/>
+            <wp:effectExtent l="0" t="0" r="0" b="9525"/>
+            <wp:docPr id="17" name="Imagen 17"/>
+            <wp:cNvGraphicFramePr>
+              <a:graphicFrameLocks xmlns:a="http://schemas.openxmlformats.org/drawingml/2006/main" noChangeAspect="1"/>
+            </wp:cNvGraphicFramePr>
+            <a:graphic xmlns:a="http://schemas.openxmlformats.org/drawingml/2006/main">
+              <a:graphicData uri="http://schemas.openxmlformats.org/drawingml/2006/picture">
+                <pic:pic xmlns:pic="http://schemas.openxmlformats.org/drawingml/2006/picture">
+                  <pic:nvPicPr>
+                    <pic:cNvPr id="1" name=""/>
+                    <pic:cNvPicPr/>
+                  </pic:nvPicPr>
+                  <pic:blipFill>
+                    <a:blip r:embed="rId22"/>
+                    <a:stretch>
+                      <a:fillRect/>
+                    </a:stretch>
+                  </pic:blipFill>
+                  <pic:spPr>
+                    <a:xfrm>
+                      <a:off x="0" y="0"/>
+                      <a:ext cx="1638529" cy="1038370"/>
+                    </a:xfrm>
+                    <a:prstGeom prst="rect">
+                      <a:avLst/>
+                    </a:prstGeom>
+                  </pic:spPr>
+                </pic:pic>
+              </a:graphicData>
+            </a:graphic>
+          </wp:inline>
+        </w:drawing>
+      </w:r>
+    </w:p>
+    <w:p>
+      <w:pPr>
+        <w:rPr>
+          <w:rFonts w:ascii="Cambria Math" w:eastAsiaTheme="minorEastAsia" w:hAnsi="Cambria Math" w:cs="Cambria Math"/>
+        </w:rPr>
+      </w:pPr>
+      <w:r>
+        <w:rPr>
+          <w:rFonts w:ascii="Cambria Math" w:hAnsi="Cambria Math" w:cs="Cambria Math"/>
+        </w:rPr>
+        <w:t xml:space="preserve">La puerta CZ se expresa mediante la matriz </w:t>
+      </w:r>
+      <m:oMath>
+        <m:d>
+          <m:dPr>
+            <m:ctrlPr>
+              <w:rPr>
+                <w:rFonts w:ascii="Cambria Math" w:hAnsi="Cambria Math" w:cs="Cambria Math"/>
+                <w:i/>
+              </w:rPr>
+            </m:ctrlPr>
+          </m:dPr>
+          <m:e>
+            <m:m>
+              <m:mPr>
+                <m:mcs>
+                  <m:mc>
+                    <m:mcPr>
+                      <m:count m:val="2"/>
+                      <m:mcJc m:val="center"/>
+                    </m:mcPr>
+                  </m:mc>
+                </m:mcs>
+                <m:ctrlPr>
+                  <w:rPr>
+                    <w:rFonts w:ascii="Cambria Math" w:hAnsi="Cambria Math" w:cs="Cambria Math"/>
+                    <w:i/>
+                  </w:rPr>
+                </m:ctrlPr>
+              </m:mPr>
+              <m:mr>
+                <m:e>
+                  <m:m>
+                    <m:mPr>
+                      <m:mcs>
+                        <m:mc>
+                          <m:mcPr>
+                            <m:count m:val="2"/>
+                            <m:mcJc m:val="center"/>
+                          </m:mcPr>
+                        </m:mc>
+                      </m:mcs>
+                      <m:ctrlPr>
+                        <w:rPr>
+                          <w:rFonts w:ascii="Cambria Math" w:hAnsi="Cambria Math" w:cs="Cambria Math"/>
+                          <w:i/>
+                        </w:rPr>
+                      </m:ctrlPr>
+                    </m:mPr>
+                    <m:mr>
+                      <m:e>
+                        <m:r>
+                          <w:rPr>
+                            <w:rFonts w:ascii="Cambria Math" w:hAnsi="Cambria Math" w:cs="Cambria Math"/>
+                          </w:rPr>
+                          <m:t>1</m:t>
+                        </m:r>
+                      </m:e>
+                      <m:e>
+                        <m:r>
+                          <w:rPr>
+                            <w:rFonts w:ascii="Cambria Math" w:hAnsi="Cambria Math" w:cs="Cambria Math"/>
+                          </w:rPr>
+                          <m:t>0</m:t>
+                        </m:r>
+                      </m:e>
+                    </m:mr>
+                    <m:mr>
+                      <m:e>
+                        <m:r>
+                          <w:rPr>
+                            <w:rFonts w:ascii="Cambria Math" w:hAnsi="Cambria Math" w:cs="Cambria Math"/>
+                          </w:rPr>
+                          <m:t>0</m:t>
+                        </m:r>
+                      </m:e>
+                      <m:e>
+                        <m:r>
+                          <w:rPr>
+                            <w:rFonts w:ascii="Cambria Math" w:hAnsi="Cambria Math" w:cs="Cambria Math"/>
+                          </w:rPr>
+                          <m:t>1</m:t>
+                        </m:r>
+                      </m:e>
+                    </m:mr>
+                    <m:mr>
+                      <m:e>
+                        <m:r>
+                          <w:rPr>
+                            <w:rFonts w:ascii="Cambria Math" w:hAnsi="Cambria Math" w:cs="Cambria Math"/>
+                          </w:rPr>
+                          <m:t>0</m:t>
+                        </m:r>
+                      </m:e>
+                      <m:e>
+                        <m:r>
+                          <w:rPr>
+                            <w:rFonts w:ascii="Cambria Math" w:hAnsi="Cambria Math" w:cs="Cambria Math"/>
+                          </w:rPr>
+                          <m:t>0</m:t>
+                        </m:r>
+                      </m:e>
+                    </m:mr>
+                  </m:m>
+                </m:e>
+                <m:e>
+                  <m:m>
+                    <m:mPr>
+                      <m:mcs>
+                        <m:mc>
+                          <m:mcPr>
+                            <m:count m:val="1"/>
+                            <m:mcJc m:val="center"/>
+                          </m:mcPr>
+                        </m:mc>
+                      </m:mcs>
+                      <m:ctrlPr>
+                        <w:rPr>
+                          <w:rFonts w:ascii="Cambria Math" w:hAnsi="Cambria Math" w:cs="Cambria Math"/>
+                          <w:i/>
+                        </w:rPr>
+                      </m:ctrlPr>
+                    </m:mPr>
+                    <m:mr>
+                      <m:e>
+                        <m:m>
+                          <m:mPr>
+                            <m:mcs>
+                              <m:mc>
+                                <m:mcPr>
+                                  <m:count m:val="2"/>
+                                  <m:mcJc m:val="center"/>
+                                </m:mcPr>
+                              </m:mc>
+                            </m:mcs>
+                            <m:ctrlPr>
+                              <w:rPr>
+                                <w:rFonts w:ascii="Cambria Math" w:hAnsi="Cambria Math" w:cs="Cambria Math"/>
+                                <w:i/>
+                              </w:rPr>
+                            </m:ctrlPr>
+                          </m:mPr>
+                          <m:mr>
+                            <m:e>
+                              <m:r>
+                                <w:rPr>
+                                  <w:rFonts w:ascii="Cambria Math" w:hAnsi="Cambria Math" w:cs="Cambria Math"/>
+                                </w:rPr>
+                                <m:t>0</m:t>
+                              </m:r>
+                            </m:e>
+                            <m:e>
+                              <m:r>
+                                <w:rPr>
+                                  <w:rFonts w:ascii="Cambria Math" w:hAnsi="Cambria Math" w:cs="Cambria Math"/>
+                                </w:rPr>
+                                <m:t>0</m:t>
+                              </m:r>
+                            </m:e>
+                          </m:mr>
+                        </m:m>
+                      </m:e>
+                    </m:mr>
+                    <m:mr>
+                      <m:e>
+                        <m:m>
+                          <m:mPr>
+                            <m:mcs>
+                              <m:mc>
+                                <m:mcPr>
+                                  <m:count m:val="2"/>
+                                  <m:mcJc m:val="center"/>
+                                </m:mcPr>
+                              </m:mc>
+                            </m:mcs>
+                            <m:ctrlPr>
+                              <w:rPr>
+                                <w:rFonts w:ascii="Cambria Math" w:hAnsi="Cambria Math" w:cs="Cambria Math"/>
+                                <w:i/>
+                              </w:rPr>
+                            </m:ctrlPr>
+                          </m:mPr>
+                          <m:mr>
+                            <m:e>
+                              <m:r>
+                                <w:rPr>
+                                  <w:rFonts w:ascii="Cambria Math" w:hAnsi="Cambria Math" w:cs="Cambria Math"/>
+                                </w:rPr>
+                                <m:t>0</m:t>
+                              </m:r>
+                            </m:e>
+                            <m:e>
+                              <m:r>
+                                <w:rPr>
+                                  <w:rFonts w:ascii="Cambria Math" w:hAnsi="Cambria Math" w:cs="Cambria Math"/>
+                                </w:rPr>
+                                <m:t>0</m:t>
+                              </m:r>
+                            </m:e>
+                          </m:mr>
+                        </m:m>
+                      </m:e>
+                    </m:mr>
+                    <m:mr>
+                      <m:e>
+                        <m:m>
+                          <m:mPr>
+                            <m:mcs>
+                              <m:mc>
+                                <m:mcPr>
+                                  <m:count m:val="2"/>
+                                  <m:mcJc m:val="center"/>
+                                </m:mcPr>
+                              </m:mc>
+                            </m:mcs>
+                            <m:ctrlPr>
+                              <w:rPr>
+                                <w:rFonts w:ascii="Cambria Math" w:hAnsi="Cambria Math" w:cs="Cambria Math"/>
+                                <w:i/>
+                              </w:rPr>
+                            </m:ctrlPr>
+                          </m:mPr>
+                          <m:mr>
+                            <m:e>
+                              <m:r>
+                                <w:rPr>
+                                  <w:rFonts w:ascii="Cambria Math" w:hAnsi="Cambria Math" w:cs="Cambria Math"/>
+                                </w:rPr>
+                                <m:t>1</m:t>
+                              </m:r>
+                            </m:e>
+                            <m:e>
+                              <m:r>
+                                <w:rPr>
+                                  <w:rFonts w:ascii="Cambria Math" w:hAnsi="Cambria Math" w:cs="Cambria Math"/>
+                                </w:rPr>
+                                <m:t>0</m:t>
+                              </m:r>
+                            </m:e>
+                          </m:mr>
+                        </m:m>
+                      </m:e>
+                    </m:mr>
+                  </m:m>
+                </m:e>
+              </m:mr>
+              <m:mr>
+                <m:e>
+                  <m:m>
+                    <m:mPr>
+                      <m:mcs>
+                        <m:mc>
+                          <m:mcPr>
+                            <m:count m:val="2"/>
+                            <m:mcJc m:val="center"/>
+                          </m:mcPr>
+                        </m:mc>
+                      </m:mcs>
+                      <m:ctrlPr>
+                        <w:rPr>
+                          <w:rFonts w:ascii="Cambria Math" w:hAnsi="Cambria Math" w:cs="Cambria Math"/>
+                          <w:i/>
+                        </w:rPr>
+                      </m:ctrlPr>
+                    </m:mPr>
+                    <m:mr>
+                      <m:e>
+                        <m:r>
+                          <w:rPr>
+                            <w:rFonts w:ascii="Cambria Math" w:hAnsi="Cambria Math" w:cs="Cambria Math"/>
+                          </w:rPr>
+                          <m:t>0</m:t>
+                        </m:r>
+                      </m:e>
+                      <m:e>
+                        <m:r>
+                          <w:rPr>
+                            <w:rFonts w:ascii="Cambria Math" w:hAnsi="Cambria Math" w:cs="Cambria Math"/>
+                          </w:rPr>
+                          <m:t>0</m:t>
+                        </m:r>
+                      </m:e>
+                    </m:mr>
+                  </m:m>
+                </m:e>
+                <m:e>
+                  <m:m>
+                    <m:mPr>
+                      <m:mcs>
+                        <m:mc>
+                          <m:mcPr>
+                            <m:count m:val="2"/>
+                            <m:mcJc m:val="center"/>
+                          </m:mcPr>
+                        </m:mc>
+                      </m:mcs>
+                      <m:ctrlPr>
+                        <w:rPr>
+                          <w:rFonts w:ascii="Cambria Math" w:hAnsi="Cambria Math" w:cs="Cambria Math"/>
+                          <w:i/>
+                        </w:rPr>
+                      </m:ctrlPr>
+                    </m:mPr>
+                    <m:mr>
+                      <m:e>
+                        <m:r>
+                          <w:rPr>
+                            <w:rFonts w:ascii="Cambria Math" w:hAnsi="Cambria Math" w:cs="Cambria Math"/>
+                          </w:rPr>
+                          <m:t>0</m:t>
+                        </m:r>
+                      </m:e>
+                      <m:e>
+                        <m:r>
+                          <w:rPr>
+                            <w:rFonts w:ascii="Cambria Math" w:hAnsi="Cambria Math" w:cs="Cambria Math"/>
+                          </w:rPr>
+                          <m:t>-1</m:t>
+                        </m:r>
+                      </m:e>
+                    </m:mr>
+                  </m:m>
+                </m:e>
+              </m:mr>
+            </m:m>
+          </m:e>
+        </m:d>
+      </m:oMath>
+      <w:r>
+        <w:rPr>
+          <w:rFonts w:ascii="Cambria Math" w:eastAsiaTheme="minorEastAsia" w:hAnsi="Cambria Math" w:cs="Cambria Math"/>
+        </w:rPr>
+        <w:t>.</w:t>
+      </w:r>
+    </w:p>
+    <w:p>
+      <w:pPr>
+        <w:rPr>
+          <w:rFonts w:ascii="Cambria Math" w:eastAsiaTheme="minorEastAsia" w:hAnsi="Cambria Math" w:cs="Cambria Math"/>
+        </w:rPr>
+      </w:pPr>
+      <w:r>
+        <w:rPr>
+          <w:rFonts w:ascii="Cambria Math" w:eastAsiaTheme="minorEastAsia" w:hAnsi="Cambria Math" w:cs="Cambria Math"/>
+        </w:rPr>
+        <w:t>La regla para crear un oráculo es que sólo modifique la fase del estado buscado, dejando invariables todos los demás. En caso de disponer de 3 qubits tendremos una matriz de tamaño 8x8 diagonal con todo 1s excepto para el estado buscado</w:t>
+      </w:r>
+      <w:r>
+        <w:rPr>
+          <w:rFonts w:ascii="Cambria Math" w:eastAsiaTheme="minorEastAsia" w:hAnsi="Cambria Math" w:cs="Cambria Math"/>
+        </w:rPr>
+        <w:t>, donde aparecerá un -1</w:t>
+      </w:r>
+      <w:r>
+        <w:rPr>
+          <w:rFonts w:ascii="Cambria Math" w:eastAsiaTheme="minorEastAsia" w:hAnsi="Cambria Math" w:cs="Cambria Math"/>
+        </w:rPr>
+        <w:t>.</w:t>
+      </w:r>
+    </w:p>
+    <w:p>
+      <w:r>
+        <w:t>La siguiente fase sería la amplificación de la amplitud. Lo que haremos es amplificar la amplitud del elemento objetivo (el que hemos marcado con un -1 en el oráculo). Al aumentar su amplitud, disminuiremos en igual medida la amplitud de los demás estados, incrementando la probabilidad del estado buscado.</w:t>
+      </w:r>
+    </w:p>
+    <w:p>
+      <w:r>
+        <w:lastRenderedPageBreak/>
+        <w:t>Para realizar este proceso se comienza con el estado obtenido del oráculo y realizaremos las siguientes operaciones:</w:t>
+      </w:r>
+    </w:p>
+    <w:p>
+      <w:pPr>
+        <w:pStyle w:val="Prrafodelista"/>
+        <w:numPr>
+          <w:ilvl w:val="0"/>
+          <w:numId w:val="11"/>
+        </w:numPr>
+      </w:pPr>
+      <w:r>
+        <w:t>Transformar |s</w:t>
+      </w:r>
+      <w:r>
+        <w:rPr>
+          <w:rFonts w:ascii="Cambria Math" w:hAnsi="Cambria Math" w:cs="Cambria Math"/>
+        </w:rPr>
+        <w:t>〉 en un estado de todo 0</w:t>
+      </w:r>
+    </w:p>
+    <w:p>
+      <w:pPr>
+        <w:pStyle w:val="Prrafodelista"/>
+        <w:numPr>
+          <w:ilvl w:val="0"/>
+          <w:numId w:val="11"/>
+        </w:numPr>
+      </w:pPr>
+      <w:r>
+        <w:rPr>
+          <w:rFonts w:ascii="Cambria Math" w:hAnsi="Cambria Math" w:cs="Cambria Math"/>
+        </w:rPr>
+        <w:t>Invertir los elementos que no sean 0</w:t>
+      </w:r>
+    </w:p>
+    <w:p>
+      <w:pPr>
+        <w:pStyle w:val="Prrafodelista"/>
+        <w:numPr>
+          <w:ilvl w:val="0"/>
+          <w:numId w:val="11"/>
+        </w:numPr>
+      </w:pPr>
+      <w:r>
+        <w:rPr>
+          <w:rFonts w:ascii="Cambria Math" w:hAnsi="Cambria Math" w:cs="Cambria Math"/>
+        </w:rPr>
+        <w:t>Transformar de nuevo a |s〉</w:t>
+      </w:r>
+    </w:p>
+    <w:p>
+      <w:r>
+        <w:t>Para ello, en dos qubits realizamos el siguiente circuito:</w:t>
+      </w:r>
+    </w:p>
+    <w:p>
+      <w:r>
+        <w:drawing>
+          <wp:inline distT="0" distB="0" distL="0" distR="0" wp14:anchorId="71138F30" wp14:editId="16690F10">
+            <wp:extent cx="2067213" cy="1105054"/>
+            <wp:effectExtent l="0" t="0" r="9525" b="0"/>
+            <wp:docPr id="18" name="Imagen 18"/>
+            <wp:cNvGraphicFramePr>
+              <a:graphicFrameLocks xmlns:a="http://schemas.openxmlformats.org/drawingml/2006/main" noChangeAspect="1"/>
+            </wp:cNvGraphicFramePr>
+            <a:graphic xmlns:a="http://schemas.openxmlformats.org/drawingml/2006/main">
+              <a:graphicData uri="http://schemas.openxmlformats.org/drawingml/2006/picture">
+                <pic:pic xmlns:pic="http://schemas.openxmlformats.org/drawingml/2006/picture">
+                  <pic:nvPicPr>
+                    <pic:cNvPr id="1" name=""/>
+                    <pic:cNvPicPr/>
+                  </pic:nvPicPr>
+                  <pic:blipFill>
+                    <a:blip r:embed="rId23"/>
+                    <a:stretch>
+                      <a:fillRect/>
+                    </a:stretch>
+                  </pic:blipFill>
+                  <pic:spPr>
+                    <a:xfrm>
+                      <a:off x="0" y="0"/>
+                      <a:ext cx="2067213" cy="1105054"/>
+                    </a:xfrm>
+                    <a:prstGeom prst="rect">
+                      <a:avLst/>
+                    </a:prstGeom>
+                  </pic:spPr>
+                </pic:pic>
+              </a:graphicData>
+            </a:graphic>
+          </wp:inline>
+        </w:drawing>
+      </w:r>
+    </w:p>
+    <w:p>
+      <w:pPr>
+        <w:rPr>
+          <w:rFonts w:ascii="Cambria Math" w:hAnsi="Cambria Math" w:cs="Cambria Math"/>
+        </w:rPr>
+      </w:pPr>
+      <w:r>
+        <w:t>En primer lugar, pasamos de |s</w:t>
+      </w:r>
+      <w:r>
+        <w:rPr>
+          <w:rFonts w:ascii="Cambria Math" w:hAnsi="Cambria Math" w:cs="Cambria Math"/>
+        </w:rPr>
+        <w:t xml:space="preserve">〉 a ceros mediante el uso de puertas Hadamard, realizamos la inversión mediante puertas Z y CZ y, finalmente, recuperamos el estado |s〉 mediante el uso de puertas H. Tras este circuito la amplitud del estado modificado será máxima. </w:t>
+      </w:r>
+    </w:p>
+    <w:p>
+      <w:pPr>
+        <w:rPr>
+          <w:rFonts w:ascii="Cambria Math" w:hAnsi="Cambria Math" w:cs="Cambria Math"/>
+        </w:rPr>
+      </w:pPr>
+      <w:r>
+        <w:rPr>
+          <w:rFonts w:ascii="Cambria Math" w:hAnsi="Cambria Math" w:cs="Cambria Math"/>
+        </w:rPr>
+        <w:t>El circuito intermedio realiza la siguiente operación:</w:t>
+      </w:r>
+    </w:p>
+    <w:p>
+      <w:pPr>
+        <w:rPr>
+          <w:rFonts w:ascii="Cambria Math" w:eastAsiaTheme="minorEastAsia" w:hAnsi="Cambria Math" w:cs="Cambria Math"/>
+        </w:rPr>
+      </w:pPr>
+      <m:oMathPara>
+        <m:oMath>
+          <m:sSub>
+            <m:sSubPr>
+              <m:ctrlPr>
+                <w:rPr>
+                  <w:rFonts w:ascii="Cambria Math" w:hAnsi="Cambria Math" w:cs="Cambria Math"/>
+                  <w:i/>
+                </w:rPr>
+              </m:ctrlPr>
+            </m:sSubPr>
+            <m:e>
+              <m:r>
+                <w:rPr>
+                  <w:rFonts w:ascii="Cambria Math" w:hAnsi="Cambria Math" w:cs="Cambria Math"/>
+                </w:rPr>
+                <m:t>U</m:t>
+              </m:r>
+            </m:e>
+            <m:sub>
+              <m:r>
+                <w:rPr>
+                  <w:rFonts w:ascii="Cambria Math" w:hAnsi="Cambria Math" w:cs="Cambria Math"/>
+                </w:rPr>
+                <m:t>0</m:t>
+              </m:r>
+            </m:sub>
+          </m:sSub>
+          <m:f>
+            <m:fPr>
+              <m:ctrlPr>
+                <w:rPr>
+                  <w:rFonts w:ascii="Cambria Math" w:hAnsi="Cambria Math" w:cs="Cambria Math"/>
+                  <w:i/>
+                </w:rPr>
+              </m:ctrlPr>
+            </m:fPr>
+            <m:num>
+              <m:r>
+                <w:rPr>
+                  <w:rFonts w:ascii="Cambria Math" w:hAnsi="Cambria Math" w:cs="Cambria Math"/>
+                </w:rPr>
+                <m:t>1</m:t>
+              </m:r>
+            </m:num>
+            <m:den>
+              <m:r>
+                <w:rPr>
+                  <w:rFonts w:ascii="Cambria Math" w:hAnsi="Cambria Math" w:cs="Cambria Math"/>
+                </w:rPr>
+                <m:t>2</m:t>
+              </m:r>
+            </m:den>
+          </m:f>
+          <m:r>
+            <w:rPr>
+              <w:rFonts w:ascii="Cambria Math" w:hAnsi="Cambria Math" w:cs="Cambria Math"/>
+            </w:rPr>
+            <m:t xml:space="preserve">(|00⟩ + </m:t>
+          </m:r>
+          <m:r>
+            <w:rPr>
+              <w:rFonts w:ascii="Cambria Math" w:hAnsi="Cambria Math" w:cs="Cambria Math"/>
+            </w:rPr>
+            <m:t>|0</m:t>
+          </m:r>
+          <m:r>
+            <w:rPr>
+              <w:rFonts w:ascii="Cambria Math" w:hAnsi="Cambria Math" w:cs="Cambria Math"/>
+            </w:rPr>
+            <m:t>1⟩</m:t>
+          </m:r>
+          <m:r>
+            <w:rPr>
+              <w:rFonts w:ascii="Cambria Math" w:hAnsi="Cambria Math" w:cs="Cambria Math"/>
+            </w:rPr>
+            <m:t xml:space="preserve"> +|</m:t>
+          </m:r>
+          <m:r>
+            <w:rPr>
+              <w:rFonts w:ascii="Cambria Math" w:hAnsi="Cambria Math" w:cs="Cambria Math"/>
+            </w:rPr>
+            <m:t>1</m:t>
+          </m:r>
+          <m:r>
+            <w:rPr>
+              <w:rFonts w:ascii="Cambria Math" w:hAnsi="Cambria Math" w:cs="Cambria Math"/>
+            </w:rPr>
+            <m:t>0</m:t>
+          </m:r>
+          <m:r>
+            <w:rPr>
+              <w:rFonts w:ascii="Cambria Math" w:hAnsi="Cambria Math" w:cs="Cambria Math"/>
+            </w:rPr>
+            <m:t>⟩</m:t>
+          </m:r>
+          <m:r>
+            <w:rPr>
+              <w:rFonts w:ascii="Cambria Math" w:hAnsi="Cambria Math" w:cs="Cambria Math"/>
+            </w:rPr>
+            <m:t xml:space="preserve"> +|</m:t>
+          </m:r>
+          <m:r>
+            <w:rPr>
+              <w:rFonts w:ascii="Cambria Math" w:hAnsi="Cambria Math" w:cs="Cambria Math"/>
+            </w:rPr>
+            <m:t>11⟩) =</m:t>
+          </m:r>
+          <m:f>
+            <m:fPr>
+              <m:ctrlPr>
+                <w:rPr>
+                  <w:rFonts w:ascii="Cambria Math" w:hAnsi="Cambria Math" w:cs="Cambria Math"/>
+                  <w:i/>
+                </w:rPr>
+              </m:ctrlPr>
+            </m:fPr>
+            <m:num>
+              <m:r>
+                <w:rPr>
+                  <w:rFonts w:ascii="Cambria Math" w:hAnsi="Cambria Math" w:cs="Cambria Math"/>
+                </w:rPr>
+                <m:t>1</m:t>
+              </m:r>
+            </m:num>
+            <m:den>
+              <m:r>
+                <w:rPr>
+                  <w:rFonts w:ascii="Cambria Math" w:hAnsi="Cambria Math" w:cs="Cambria Math"/>
+                </w:rPr>
+                <m:t>2</m:t>
+              </m:r>
+            </m:den>
+          </m:f>
+          <m:r>
+            <w:rPr>
+              <w:rFonts w:ascii="Cambria Math" w:hAnsi="Cambria Math" w:cs="Cambria Math"/>
+            </w:rPr>
+            <m:t>(|00</m:t>
+          </m:r>
+          <m:r>
+            <w:rPr>
+              <w:rFonts w:ascii="Cambria Math" w:hAnsi="Cambria Math" w:cs="Cambria Math"/>
+            </w:rPr>
+            <m:t>⟩</m:t>
+          </m:r>
+          <m:r>
+            <w:rPr>
+              <w:rFonts w:ascii="Cambria Math" w:hAnsi="Cambria Math" w:cs="Cambria Math"/>
+            </w:rPr>
+            <m:t xml:space="preserve"> </m:t>
+          </m:r>
+          <m:r>
+            <w:rPr>
+              <w:rFonts w:ascii="Cambria Math" w:hAnsi="Cambria Math" w:cs="Cambria Math"/>
+            </w:rPr>
+            <m:t>-</m:t>
+          </m:r>
+          <m:r>
+            <w:rPr>
+              <w:rFonts w:ascii="Cambria Math" w:hAnsi="Cambria Math" w:cs="Cambria Math"/>
+            </w:rPr>
+            <m:t xml:space="preserve"> |01</m:t>
+          </m:r>
+          <m:r>
+            <w:rPr>
+              <w:rFonts w:ascii="Cambria Math" w:hAnsi="Cambria Math" w:cs="Cambria Math"/>
+            </w:rPr>
+            <m:t>⟩</m:t>
+          </m:r>
+          <m:r>
+            <w:rPr>
+              <w:rFonts w:ascii="Cambria Math" w:hAnsi="Cambria Math" w:cs="Cambria Math"/>
+            </w:rPr>
+            <m:t xml:space="preserve"> </m:t>
+          </m:r>
+          <m:r>
+            <w:rPr>
+              <w:rFonts w:ascii="Cambria Math" w:hAnsi="Cambria Math" w:cs="Cambria Math"/>
+            </w:rPr>
+            <m:t>-</m:t>
+          </m:r>
+          <m:r>
+            <w:rPr>
+              <w:rFonts w:ascii="Cambria Math" w:hAnsi="Cambria Math" w:cs="Cambria Math"/>
+            </w:rPr>
+            <m:t>|10</m:t>
+          </m:r>
+          <m:r>
+            <w:rPr>
+              <w:rFonts w:ascii="Cambria Math" w:hAnsi="Cambria Math" w:cs="Cambria Math"/>
+            </w:rPr>
+            <m:t>⟩</m:t>
+          </m:r>
+          <m:r>
+            <w:rPr>
+              <w:rFonts w:ascii="Cambria Math" w:hAnsi="Cambria Math" w:cs="Cambria Math"/>
+            </w:rPr>
+            <m:t xml:space="preserve"> </m:t>
+          </m:r>
+          <m:r>
+            <w:rPr>
+              <w:rFonts w:ascii="Cambria Math" w:hAnsi="Cambria Math" w:cs="Cambria Math"/>
+            </w:rPr>
+            <m:t>-</m:t>
+          </m:r>
+          <m:r>
+            <w:rPr>
+              <w:rFonts w:ascii="Cambria Math" w:hAnsi="Cambria Math" w:cs="Cambria Math"/>
+            </w:rPr>
+            <m:t>|11〉)</m:t>
+          </m:r>
+          <m:r>
+            <w:rPr>
+              <w:rFonts w:ascii="Cambria Math" w:hAnsi="Cambria Math" w:cs="Cambria Math"/>
+            </w:rPr>
+            <m:t xml:space="preserve"> </m:t>
+          </m:r>
+        </m:oMath>
+      </m:oMathPara>
+    </w:p>
+    <w:p>
+      <w:pPr>
+        <w:rPr>
+          <w:rFonts w:ascii="Cambria Math" w:eastAsiaTheme="minorEastAsia" w:hAnsi="Cambria Math" w:cs="Cambria Math"/>
+        </w:rPr>
+      </w:pPr>
+      <w:r>
+        <w:rPr>
+          <w:rFonts w:ascii="Cambria Math" w:eastAsiaTheme="minorEastAsia" w:hAnsi="Cambria Math" w:cs="Cambria Math"/>
+        </w:rPr>
+        <w:t xml:space="preserve">Por tanto el circuito completo sería </w:t>
+      </w:r>
+    </w:p>
+    <w:p>
+      <w:pPr>
+        <w:rPr>
+          <w:rFonts w:ascii="Cambria Math" w:hAnsi="Cambria Math" w:cs="Cambria Math"/>
+        </w:rPr>
+      </w:pPr>
+      <w:r>
+        <w:rPr>
+          <w:rFonts w:ascii="Cambria Math" w:hAnsi="Cambria Math" w:cs="Cambria Math"/>
+        </w:rPr>
+        <w:drawing>
+          <wp:inline distT="0" distB="0" distL="0" distR="0" wp14:anchorId="4AC58637" wp14:editId="16BAB75C">
+            <wp:extent cx="5353797" cy="1571844"/>
+            <wp:effectExtent l="0" t="0" r="0" b="9525"/>
+            <wp:docPr id="19" name="Imagen 19"/>
+            <wp:cNvGraphicFramePr>
+              <a:graphicFrameLocks xmlns:a="http://schemas.openxmlformats.org/drawingml/2006/main" noChangeAspect="1"/>
+            </wp:cNvGraphicFramePr>
+            <a:graphic xmlns:a="http://schemas.openxmlformats.org/drawingml/2006/main">
+              <a:graphicData uri="http://schemas.openxmlformats.org/drawingml/2006/picture">
+                <pic:pic xmlns:pic="http://schemas.openxmlformats.org/drawingml/2006/picture">
+                  <pic:nvPicPr>
+                    <pic:cNvPr id="1" name=""/>
+                    <pic:cNvPicPr/>
+                  </pic:nvPicPr>
+                  <pic:blipFill>
+                    <a:blip r:embed="rId24"/>
+                    <a:stretch>
+                      <a:fillRect/>
+                    </a:stretch>
+                  </pic:blipFill>
+                  <pic:spPr>
+                    <a:xfrm>
+                      <a:off x="0" y="0"/>
+                      <a:ext cx="5353797" cy="1571844"/>
+                    </a:xfrm>
+                    <a:prstGeom prst="rect">
+                      <a:avLst/>
+                    </a:prstGeom>
+                  </pic:spPr>
+                </pic:pic>
+              </a:graphicData>
+            </a:graphic>
+          </wp:inline>
+        </w:drawing>
+      </w:r>
+    </w:p>
+    <w:p>
+      <w:pPr>
+        <w:rPr>
+          <w:rFonts w:ascii="Cambria Math" w:hAnsi="Cambria Math" w:cs="Cambria Math"/>
+        </w:rPr>
+      </w:pPr>
+      <w:r>
+        <w:rPr>
+          <w:rFonts w:ascii="Cambria Math" w:hAnsi="Cambria Math" w:cs="Cambria Math"/>
+        </w:rPr>
+        <w:t>Al ejecutarlo en un computador cuántico obtenemos las siguientes probabilidades:</w:t>
+      </w:r>
+    </w:p>
+    <w:p>
+      <w:pPr>
+        <w:rPr>
+          <w:rFonts w:ascii="Cambria Math" w:hAnsi="Cambria Math" w:cs="Cambria Math"/>
+        </w:rPr>
+      </w:pPr>
+      <w:r>
+        <w:rPr>
+          <w:rFonts w:ascii="Cambria Math" w:hAnsi="Cambria Math" w:cs="Cambria Math"/>
+        </w:rPr>
+        <w:drawing>
+          <wp:inline distT="0" distB="0" distL="0" distR="0" wp14:anchorId="4649C71A" wp14:editId="3C2B2BA7">
+            <wp:extent cx="5400040" cy="1685925"/>
+            <wp:effectExtent l="0" t="0" r="0" b="9525"/>
+            <wp:docPr id="20" name="Imagen 20"/>
+            <wp:cNvGraphicFramePr>
+              <a:graphicFrameLocks xmlns:a="http://schemas.openxmlformats.org/drawingml/2006/main" noChangeAspect="1"/>
+            </wp:cNvGraphicFramePr>
+            <a:graphic xmlns:a="http://schemas.openxmlformats.org/drawingml/2006/main">
+              <a:graphicData uri="http://schemas.openxmlformats.org/drawingml/2006/picture">
+                <pic:pic xmlns:pic="http://schemas.openxmlformats.org/drawingml/2006/picture">
+                  <pic:nvPicPr>
+                    <pic:cNvPr id="1" name=""/>
+                    <pic:cNvPicPr/>
+                  </pic:nvPicPr>
+                  <pic:blipFill>
+                    <a:blip r:embed="rId25"/>
+                    <a:stretch>
+                      <a:fillRect/>
+                    </a:stretch>
+                  </pic:blipFill>
+                  <pic:spPr>
+                    <a:xfrm>
+                      <a:off x="0" y="0"/>
+                      <a:ext cx="5400040" cy="1685925"/>
+                    </a:xfrm>
+                    <a:prstGeom prst="rect">
+                      <a:avLst/>
+                    </a:prstGeom>
+                  </pic:spPr>
+                </pic:pic>
+              </a:graphicData>
+            </a:graphic>
+          </wp:inline>
+        </w:drawing>
+      </w:r>
+    </w:p>
+    <w:p>
+      <w:pPr>
+        <w:rPr>
+          <w:rFonts w:ascii="Cambria Math" w:hAnsi="Cambria Math" w:cs="Cambria Math"/>
+        </w:rPr>
+      </w:pPr>
+      <w:r>
+        <w:rPr>
+          <w:rFonts w:ascii="Cambria Math" w:hAnsi="Cambria Math" w:cs="Cambria Math"/>
+        </w:rPr>
+        <w:t>Pudiendo ver que el estado |11〉, que era el objetivo ha sido encontrado.</w:t>
+      </w:r>
+    </w:p>
+    <w:p>
+      <w:pPr>
+        <w:rPr>
+          <w:rFonts w:ascii="Cambria Math" w:hAnsi="Cambria Math" w:cs="Cambria Math"/>
+        </w:rPr>
+      </w:pPr>
+      <w:r>
+        <w:rPr>
+          <w:rFonts w:ascii="Cambria Math" w:hAnsi="Cambria Math" w:cs="Cambria Math"/>
+        </w:rPr>
+        <w:t>En caso de buscar el estado |10〉 deberemos modificar el oráculo, introduciendo dos puertas NOT:</w:t>
+      </w:r>
+    </w:p>
+    <w:p>
+      <w:pPr>
+        <w:rPr>
+          <w:rFonts w:ascii="Cambria Math" w:hAnsi="Cambria Math" w:cs="Cambria Math"/>
+        </w:rPr>
+      </w:pPr>
+      <w:r>
+        <w:rPr>
+          <w:rFonts w:ascii="Cambria Math" w:hAnsi="Cambria Math" w:cs="Cambria Math"/>
+        </w:rPr>
+        <w:lastRenderedPageBreak/>
+        <w:drawing>
+          <wp:inline distT="0" distB="0" distL="0" distR="0" wp14:anchorId="14A5C339" wp14:editId="47D50469">
+            <wp:extent cx="5400040" cy="1397635"/>
+            <wp:effectExtent l="0" t="0" r="0" b="0"/>
+            <wp:docPr id="21" name="Imagen 21"/>
+            <wp:cNvGraphicFramePr>
+              <a:graphicFrameLocks xmlns:a="http://schemas.openxmlformats.org/drawingml/2006/main" noChangeAspect="1"/>
+            </wp:cNvGraphicFramePr>
+            <a:graphic xmlns:a="http://schemas.openxmlformats.org/drawingml/2006/main">
+              <a:graphicData uri="http://schemas.openxmlformats.org/drawingml/2006/picture">
+                <pic:pic xmlns:pic="http://schemas.openxmlformats.org/drawingml/2006/picture">
+                  <pic:nvPicPr>
+                    <pic:cNvPr id="1" name=""/>
+                    <pic:cNvPicPr/>
+                  </pic:nvPicPr>
+                  <pic:blipFill>
+                    <a:blip r:embed="rId26"/>
+                    <a:stretch>
+                      <a:fillRect/>
+                    </a:stretch>
+                  </pic:blipFill>
+                  <pic:spPr>
+                    <a:xfrm>
+                      <a:off x="0" y="0"/>
+                      <a:ext cx="5400040" cy="1397635"/>
+                    </a:xfrm>
+                    <a:prstGeom prst="rect">
+                      <a:avLst/>
+                    </a:prstGeom>
+                  </pic:spPr>
+                </pic:pic>
+              </a:graphicData>
+            </a:graphic>
+          </wp:inline>
+        </w:drawing>
+      </w:r>
+    </w:p>
+    <w:p>
+      <w:pPr>
+        <w:rPr>
+          <w:rFonts w:ascii="Cambria Math" w:hAnsi="Cambria Math" w:cs="Cambria Math"/>
+        </w:rPr>
+      </w:pPr>
+      <w:r>
+        <w:rPr>
+          <w:rFonts w:ascii="Cambria Math" w:hAnsi="Cambria Math" w:cs="Cambria Math"/>
+        </w:rPr>
+        <w:t>En este caso el oráculo invertirá el estado |10&gt;</w:t>
+      </w:r>
+      <w:r>
+        <w:rPr>
+          <w:rFonts w:ascii="Cambria Math" w:hAnsi="Cambria Math" w:cs="Cambria Math"/>
+        </w:rPr>
+        <w:t xml:space="preserve"> y por tanto la amplificación de amplitud lo hará el resultado más probable, como podemos comprobar al ejecutar en un ordenador cuántico:</w:t>
+      </w:r>
+    </w:p>
+    <w:p>
+      <w:pPr>
+        <w:rPr>
+          <w:rFonts w:ascii="Cambria Math" w:hAnsi="Cambria Math" w:cs="Cambria Math"/>
+        </w:rPr>
+      </w:pPr>
+      <w:r>
+        <w:rPr>
+          <w:rFonts w:ascii="Cambria Math" w:hAnsi="Cambria Math" w:cs="Cambria Math"/>
+        </w:rPr>
+        <w:drawing>
+          <wp:inline distT="0" distB="0" distL="0" distR="0" wp14:anchorId="3D43FAA7" wp14:editId="24A4EE85">
+            <wp:extent cx="5400040" cy="1751965"/>
+            <wp:effectExtent l="0" t="0" r="0" b="635"/>
+            <wp:docPr id="22" name="Imagen 22"/>
+            <wp:cNvGraphicFramePr>
+              <a:graphicFrameLocks xmlns:a="http://schemas.openxmlformats.org/drawingml/2006/main" noChangeAspect="1"/>
+            </wp:cNvGraphicFramePr>
+            <a:graphic xmlns:a="http://schemas.openxmlformats.org/drawingml/2006/main">
+              <a:graphicData uri="http://schemas.openxmlformats.org/drawingml/2006/picture">
+                <pic:pic xmlns:pic="http://schemas.openxmlformats.org/drawingml/2006/picture">
+                  <pic:nvPicPr>
+                    <pic:cNvPr id="1" name=""/>
+                    <pic:cNvPicPr/>
+                  </pic:nvPicPr>
+                  <pic:blipFill>
+                    <a:blip r:embed="rId27"/>
+                    <a:stretch>
+                      <a:fillRect/>
+                    </a:stretch>
+                  </pic:blipFill>
+                  <pic:spPr>
+                    <a:xfrm>
+                      <a:off x="0" y="0"/>
+                      <a:ext cx="5400040" cy="1751965"/>
+                    </a:xfrm>
+                    <a:prstGeom prst="rect">
+                      <a:avLst/>
+                    </a:prstGeom>
+                  </pic:spPr>
+                </pic:pic>
+              </a:graphicData>
+            </a:graphic>
+          </wp:inline>
+        </w:drawing>
       </w:r>
     </w:p>
     <w:sectPr>
@@ -3974,6 +4443,92 @@
     </w:lvl>
   </w:abstractNum>
   <w:abstractNum w:abstractNumId="4" w15:restartNumberingAfterBreak="0">
+    <w:nsid w:val="57157893"/>
+    <w:multiLevelType w:val="hybridMultilevel"/>
+    <w:tmpl w:val="E5A0DF04"/>
+    <w:lvl w:ilvl="0" w:tplc="0C0A000F">
+      <w:start w:val="1"/>
+      <w:numFmt w:val="decimal"/>
+      <w:lvlText w:val="%1."/>
+      <w:lvlJc w:val="left"/>
+      <w:pPr>
+        <w:ind w:left="720" w:hanging="360"/>
+      </w:pPr>
+    </w:lvl>
+    <w:lvl w:ilvl="1" w:tplc="0C0A0019" w:tentative="1">
+      <w:start w:val="1"/>
+      <w:numFmt w:val="lowerLetter"/>
+      <w:lvlText w:val="%2."/>
+      <w:lvlJc w:val="left"/>
+      <w:pPr>
+        <w:ind w:left="1440" w:hanging="360"/>
+      </w:pPr>
+    </w:lvl>
+    <w:lvl w:ilvl="2" w:tplc="0C0A001B" w:tentative="1">
+      <w:start w:val="1"/>
+      <w:numFmt w:val="lowerRoman"/>
+      <w:lvlText w:val="%3."/>
+      <w:lvlJc w:val="right"/>
+      <w:pPr>
+        <w:ind w:left="2160" w:hanging="180"/>
+      </w:pPr>
+    </w:lvl>
+    <w:lvl w:ilvl="3" w:tplc="0C0A000F" w:tentative="1">
+      <w:start w:val="1"/>
+      <w:numFmt w:val="decimal"/>
+      <w:lvlText w:val="%4."/>
+      <w:lvlJc w:val="left"/>
+      <w:pPr>
+        <w:ind w:left="2880" w:hanging="360"/>
+      </w:pPr>
+    </w:lvl>
+    <w:lvl w:ilvl="4" w:tplc="0C0A0019" w:tentative="1">
+      <w:start w:val="1"/>
+      <w:numFmt w:val="lowerLetter"/>
+      <w:lvlText w:val="%5."/>
+      <w:lvlJc w:val="left"/>
+      <w:pPr>
+        <w:ind w:left="3600" w:hanging="360"/>
+      </w:pPr>
+    </w:lvl>
+    <w:lvl w:ilvl="5" w:tplc="0C0A001B" w:tentative="1">
+      <w:start w:val="1"/>
+      <w:numFmt w:val="lowerRoman"/>
+      <w:lvlText w:val="%6."/>
+      <w:lvlJc w:val="right"/>
+      <w:pPr>
+        <w:ind w:left="4320" w:hanging="180"/>
+      </w:pPr>
+    </w:lvl>
+    <w:lvl w:ilvl="6" w:tplc="0C0A000F" w:tentative="1">
+      <w:start w:val="1"/>
+      <w:numFmt w:val="decimal"/>
+      <w:lvlText w:val="%7."/>
+      <w:lvlJc w:val="left"/>
+      <w:pPr>
+        <w:ind w:left="5040" w:hanging="360"/>
+      </w:pPr>
+    </w:lvl>
+    <w:lvl w:ilvl="7" w:tplc="0C0A0019" w:tentative="1">
+      <w:start w:val="1"/>
+      <w:numFmt w:val="lowerLetter"/>
+      <w:lvlText w:val="%8."/>
+      <w:lvlJc w:val="left"/>
+      <w:pPr>
+        <w:ind w:left="5760" w:hanging="360"/>
+      </w:pPr>
+    </w:lvl>
+    <w:lvl w:ilvl="8" w:tplc="0C0A001B" w:tentative="1">
+      <w:start w:val="1"/>
+      <w:numFmt w:val="lowerRoman"/>
+      <w:lvlText w:val="%9."/>
+      <w:lvlJc w:val="right"/>
+      <w:pPr>
+        <w:ind w:left="6480" w:hanging="180"/>
+      </w:pPr>
+    </w:lvl>
+  </w:abstractNum>
+  <w:abstractNum w:abstractNumId="5" w15:restartNumberingAfterBreak="0">
     <w:nsid w:val="58D36998"/>
     <w:multiLevelType w:val="hybridMultilevel"/>
     <w:tmpl w:val="FDB493F6"/>
@@ -4087,7 +4642,7 @@
       </w:rPr>
     </w:lvl>
   </w:abstractNum>
-  <w:abstractNum w:abstractNumId="5" w15:restartNumberingAfterBreak="0">
+  <w:abstractNum w:abstractNumId="6" w15:restartNumberingAfterBreak="0">
     <w:nsid w:val="5BF7644B"/>
     <w:multiLevelType w:val="hybridMultilevel"/>
     <w:tmpl w:val="45A42EB2"/>
@@ -4176,7 +4731,7 @@
       </w:pPr>
     </w:lvl>
   </w:abstractNum>
-  <w:abstractNum w:abstractNumId="6" w15:restartNumberingAfterBreak="0">
+  <w:abstractNum w:abstractNumId="7" w15:restartNumberingAfterBreak="0">
     <w:nsid w:val="5D51287D"/>
     <w:multiLevelType w:val="hybridMultilevel"/>
     <w:tmpl w:val="D3A04F60"/>
@@ -4289,7 +4844,7 @@
       </w:rPr>
     </w:lvl>
   </w:abstractNum>
-  <w:abstractNum w:abstractNumId="7" w15:restartNumberingAfterBreak="0">
+  <w:abstractNum w:abstractNumId="8" w15:restartNumberingAfterBreak="0">
     <w:nsid w:val="65FD60B8"/>
     <w:multiLevelType w:val="hybridMultilevel"/>
     <w:tmpl w:val="1FEE4864"/>
@@ -4402,7 +4957,7 @@
       </w:rPr>
     </w:lvl>
   </w:abstractNum>
-  <w:abstractNum w:abstractNumId="8" w15:restartNumberingAfterBreak="0">
+  <w:abstractNum w:abstractNumId="9" w15:restartNumberingAfterBreak="0">
     <w:nsid w:val="68986BF3"/>
     <w:multiLevelType w:val="hybridMultilevel"/>
     <w:tmpl w:val="3F4CD784"/>
@@ -4515,7 +5070,7 @@
       </w:rPr>
     </w:lvl>
   </w:abstractNum>
-  <w:abstractNum w:abstractNumId="9" w15:restartNumberingAfterBreak="0">
+  <w:abstractNum w:abstractNumId="10" w15:restartNumberingAfterBreak="0">
     <w:nsid w:val="7C883064"/>
     <w:multiLevelType w:val="hybridMultilevel"/>
     <w:tmpl w:val="8C3EC3AE"/>
@@ -4629,34 +5184,37 @@
     </w:lvl>
   </w:abstractNum>
   <w:num w:numId="1">
-    <w:abstractNumId w:val="5"/>
+    <w:abstractNumId w:val="6"/>
   </w:num>
   <w:num w:numId="2">
     <w:abstractNumId w:val="2"/>
   </w:num>
   <w:num w:numId="3">
-    <w:abstractNumId w:val="4"/>
+    <w:abstractNumId w:val="5"/>
   </w:num>
   <w:num w:numId="4">
-    <w:abstractNumId w:val="9"/>
+    <w:abstractNumId w:val="10"/>
   </w:num>
   <w:num w:numId="5">
-    <w:abstractNumId w:val="7"/>
+    <w:abstractNumId w:val="8"/>
   </w:num>
   <w:num w:numId="6">
     <w:abstractNumId w:val="1"/>
   </w:num>
   <w:num w:numId="7">
-    <w:abstractNumId w:val="8"/>
+    <w:abstractNumId w:val="9"/>
   </w:num>
   <w:num w:numId="8">
-    <w:abstractNumId w:val="6"/>
+    <w:abstractNumId w:val="7"/>
   </w:num>
   <w:num w:numId="9">
     <w:abstractNumId w:val="3"/>
   </w:num>
   <w:num w:numId="10">
     <w:abstractNumId w:val="0"/>
+  </w:num>
+  <w:num w:numId="11">
+    <w:abstractNumId w:val="4"/>
   </w:num>
 </w:numbering>
 </file>

--- a/Practica3/pdge_p3.docx
+++ b/Practica3/pdge_p3.docx
@@ -3000,6 +3000,7 @@
       <w:r>
         <w:rPr>
           <w:rFonts w:ascii="Cambria Math" w:hAnsi="Cambria Math" w:cs="Cambria Math"/>
+          <w:noProof/>
         </w:rPr>
         <w:drawing>
           <wp:inline distT="0" distB="0" distL="0" distR="0" wp14:anchorId="2EC1458D" wp14:editId="4796053E">
@@ -3393,7 +3394,19 @@
         <w:rPr>
           <w:rFonts w:ascii="Cambria Math" w:eastAsiaTheme="minorEastAsia" w:hAnsi="Cambria Math" w:cs="Cambria Math"/>
         </w:rPr>
-        <w:t>La regla para crear un oráculo es que sólo modifique la fase del estado buscado, dejando invariables todos los demás. En caso de disponer de 3 qubits tendremos una matriz de tamaño 8x8 diagonal con todo 1s excepto para el estado buscado</w:t>
+        <w:t>La regla para crear un oráculo es que s</w:t>
+      </w:r>
+      <w:r>
+        <w:rPr>
+          <w:rFonts w:ascii="Cambria Math" w:eastAsiaTheme="minorEastAsia" w:hAnsi="Cambria Math" w:cs="Cambria Math"/>
+        </w:rPr>
+        <w:t>o</w:t>
+      </w:r>
+      <w:r>
+        <w:rPr>
+          <w:rFonts w:ascii="Cambria Math" w:eastAsiaTheme="minorEastAsia" w:hAnsi="Cambria Math" w:cs="Cambria Math"/>
+        </w:rPr>
+        <w:t>lo modifique la fase del estado buscado, dejando invariables todos los demás. En caso de disponer de 3 qubits tendremos una matriz de tamaño 8x8 diagonal con todo 1s excepto para el estado buscado</w:t>
       </w:r>
       <w:r>
         <w:rPr>
@@ -3436,6 +3449,12 @@
         </w:rPr>
         <w:t>〉 en un estado de todo 0</w:t>
       </w:r>
+      <w:r>
+        <w:rPr>
+          <w:rFonts w:ascii="Cambria Math" w:hAnsi="Cambria Math" w:cs="Cambria Math"/>
+        </w:rPr>
+        <w:t>.</w:t>
+      </w:r>
     </w:p>
     <w:p>
       <w:pPr>
@@ -3451,6 +3470,12 @@
         </w:rPr>
         <w:t>Invertir los elementos que no sean 0</w:t>
       </w:r>
+      <w:r>
+        <w:rPr>
+          <w:rFonts w:ascii="Cambria Math" w:hAnsi="Cambria Math" w:cs="Cambria Math"/>
+        </w:rPr>
+        <w:t>.</w:t>
+      </w:r>
     </w:p>
     <w:p>
       <w:pPr>
@@ -3466,6 +3491,12 @@
         </w:rPr>
         <w:t>Transformar de nuevo a |s〉</w:t>
       </w:r>
+      <w:r>
+        <w:rPr>
+          <w:rFonts w:ascii="Cambria Math" w:hAnsi="Cambria Math" w:cs="Cambria Math"/>
+        </w:rPr>
+        <w:t>.</w:t>
+      </w:r>
     </w:p>
     <w:p>
       <w:r>
@@ -3474,6 +3505,9 @@
     </w:p>
     <w:p>
       <w:r>
+        <w:rPr>
+          <w:noProof/>
+        </w:rPr>
         <w:drawing>
           <wp:inline distT="0" distB="0" distL="0" distR="0" wp14:anchorId="71138F30" wp14:editId="16690F10">
             <wp:extent cx="2067213" cy="1105054"/>
@@ -3524,7 +3558,28 @@
         <w:rPr>
           <w:rFonts w:ascii="Cambria Math" w:hAnsi="Cambria Math" w:cs="Cambria Math"/>
         </w:rPr>
-        <w:t xml:space="preserve">〉 a ceros mediante el uso de puertas Hadamard, realizamos la inversión mediante puertas Z y CZ y, finalmente, recuperamos el estado |s〉 mediante el uso de puertas H. Tras este circuito la amplitud del estado modificado será máxima. </w:t>
+        <w:t xml:space="preserve">〉 a ceros mediante el uso de puertas Hadamard, realizamos la inversión mediante puertas Z y CZ y, finalmente, recuperamos el estado |s〉 mediante el uso de puertas H. </w:t>
+      </w:r>
+      <w:r>
+        <w:rPr>
+          <w:rFonts w:ascii="Cambria Math" w:hAnsi="Cambria Math" w:cs="Cambria Math"/>
+        </w:rPr>
+        <w:t>Como la entrada será</w:t>
+      </w:r>
+      <w:r>
+        <w:t xml:space="preserve"> |s</w:t>
+      </w:r>
+      <w:r>
+        <w:rPr>
+          <w:rFonts w:ascii="Cambria Math" w:hAnsi="Cambria Math" w:cs="Cambria Math"/>
+        </w:rPr>
+        <w:t>〉 salvo por la componente que estamos buscando, t</w:t>
+      </w:r>
+      <w:r>
+        <w:rPr>
+          <w:rFonts w:ascii="Cambria Math" w:hAnsi="Cambria Math" w:cs="Cambria Math"/>
+        </w:rPr>
+        <w:t xml:space="preserve">ras este circuito la amplitud del estado modificado será máxima. </w:t>
       </w:r>
     </w:p>
     <w:p>
@@ -3604,55 +3659,7 @@
             <w:rPr>
               <w:rFonts w:ascii="Cambria Math" w:hAnsi="Cambria Math" w:cs="Cambria Math"/>
             </w:rPr>
-            <m:t xml:space="preserve">(|00⟩ + </m:t>
-          </m:r>
-          <m:r>
-            <w:rPr>
-              <w:rFonts w:ascii="Cambria Math" w:hAnsi="Cambria Math" w:cs="Cambria Math"/>
-            </w:rPr>
-            <m:t>|0</m:t>
-          </m:r>
-          <m:r>
-            <w:rPr>
-              <w:rFonts w:ascii="Cambria Math" w:hAnsi="Cambria Math" w:cs="Cambria Math"/>
-            </w:rPr>
-            <m:t>1⟩</m:t>
-          </m:r>
-          <m:r>
-            <w:rPr>
-              <w:rFonts w:ascii="Cambria Math" w:hAnsi="Cambria Math" w:cs="Cambria Math"/>
-            </w:rPr>
-            <m:t xml:space="preserve"> +|</m:t>
-          </m:r>
-          <m:r>
-            <w:rPr>
-              <w:rFonts w:ascii="Cambria Math" w:hAnsi="Cambria Math" w:cs="Cambria Math"/>
-            </w:rPr>
-            <m:t>1</m:t>
-          </m:r>
-          <m:r>
-            <w:rPr>
-              <w:rFonts w:ascii="Cambria Math" w:hAnsi="Cambria Math" w:cs="Cambria Math"/>
-            </w:rPr>
-            <m:t>0</m:t>
-          </m:r>
-          <m:r>
-            <w:rPr>
-              <w:rFonts w:ascii="Cambria Math" w:hAnsi="Cambria Math" w:cs="Cambria Math"/>
-            </w:rPr>
-            <m:t>⟩</m:t>
-          </m:r>
-          <m:r>
-            <w:rPr>
-              <w:rFonts w:ascii="Cambria Math" w:hAnsi="Cambria Math" w:cs="Cambria Math"/>
-            </w:rPr>
-            <m:t xml:space="preserve"> +|</m:t>
-          </m:r>
-          <m:r>
-            <w:rPr>
-              <w:rFonts w:ascii="Cambria Math" w:hAnsi="Cambria Math" w:cs="Cambria Math"/>
-            </w:rPr>
-            <m:t>11⟩) =</m:t>
+            <m:t>(|00⟩ + |01⟩ +|10⟩ +|11⟩) =</m:t>
           </m:r>
           <m:f>
             <m:fPr>
@@ -3684,85 +3691,7 @@
             <w:rPr>
               <w:rFonts w:ascii="Cambria Math" w:hAnsi="Cambria Math" w:cs="Cambria Math"/>
             </w:rPr>
-            <m:t>(|00</m:t>
-          </m:r>
-          <m:r>
-            <w:rPr>
-              <w:rFonts w:ascii="Cambria Math" w:hAnsi="Cambria Math" w:cs="Cambria Math"/>
-            </w:rPr>
-            <m:t>⟩</m:t>
-          </m:r>
-          <m:r>
-            <w:rPr>
-              <w:rFonts w:ascii="Cambria Math" w:hAnsi="Cambria Math" w:cs="Cambria Math"/>
-            </w:rPr>
-            <m:t xml:space="preserve"> </m:t>
-          </m:r>
-          <m:r>
-            <w:rPr>
-              <w:rFonts w:ascii="Cambria Math" w:hAnsi="Cambria Math" w:cs="Cambria Math"/>
-            </w:rPr>
-            <m:t>-</m:t>
-          </m:r>
-          <m:r>
-            <w:rPr>
-              <w:rFonts w:ascii="Cambria Math" w:hAnsi="Cambria Math" w:cs="Cambria Math"/>
-            </w:rPr>
-            <m:t xml:space="preserve"> |01</m:t>
-          </m:r>
-          <m:r>
-            <w:rPr>
-              <w:rFonts w:ascii="Cambria Math" w:hAnsi="Cambria Math" w:cs="Cambria Math"/>
-            </w:rPr>
-            <m:t>⟩</m:t>
-          </m:r>
-          <m:r>
-            <w:rPr>
-              <w:rFonts w:ascii="Cambria Math" w:hAnsi="Cambria Math" w:cs="Cambria Math"/>
-            </w:rPr>
-            <m:t xml:space="preserve"> </m:t>
-          </m:r>
-          <m:r>
-            <w:rPr>
-              <w:rFonts w:ascii="Cambria Math" w:hAnsi="Cambria Math" w:cs="Cambria Math"/>
-            </w:rPr>
-            <m:t>-</m:t>
-          </m:r>
-          <m:r>
-            <w:rPr>
-              <w:rFonts w:ascii="Cambria Math" w:hAnsi="Cambria Math" w:cs="Cambria Math"/>
-            </w:rPr>
-            <m:t>|10</m:t>
-          </m:r>
-          <m:r>
-            <w:rPr>
-              <w:rFonts w:ascii="Cambria Math" w:hAnsi="Cambria Math" w:cs="Cambria Math"/>
-            </w:rPr>
-            <m:t>⟩</m:t>
-          </m:r>
-          <m:r>
-            <w:rPr>
-              <w:rFonts w:ascii="Cambria Math" w:hAnsi="Cambria Math" w:cs="Cambria Math"/>
-            </w:rPr>
-            <m:t xml:space="preserve"> </m:t>
-          </m:r>
-          <m:r>
-            <w:rPr>
-              <w:rFonts w:ascii="Cambria Math" w:hAnsi="Cambria Math" w:cs="Cambria Math"/>
-            </w:rPr>
-            <m:t>-</m:t>
-          </m:r>
-          <m:r>
-            <w:rPr>
-              <w:rFonts w:ascii="Cambria Math" w:hAnsi="Cambria Math" w:cs="Cambria Math"/>
-            </w:rPr>
-            <m:t>|11〉)</m:t>
-          </m:r>
-          <m:r>
-            <w:rPr>
-              <w:rFonts w:ascii="Cambria Math" w:hAnsi="Cambria Math" w:cs="Cambria Math"/>
-            </w:rPr>
-            <m:t xml:space="preserve"> </m:t>
+            <m:t xml:space="preserve">(|00⟩ - |01⟩ -|10⟩ -|11〉) </m:t>
           </m:r>
         </m:oMath>
       </m:oMathPara>
@@ -3777,7 +3706,25 @@
         <w:rPr>
           <w:rFonts w:ascii="Cambria Math" w:eastAsiaTheme="minorEastAsia" w:hAnsi="Cambria Math" w:cs="Cambria Math"/>
         </w:rPr>
-        <w:t xml:space="preserve">Por tanto el circuito completo sería </w:t>
+        <w:t xml:space="preserve">Por </w:t>
+      </w:r>
+      <w:r>
+        <w:rPr>
+          <w:rFonts w:ascii="Cambria Math" w:eastAsiaTheme="minorEastAsia" w:hAnsi="Cambria Math" w:cs="Cambria Math"/>
+        </w:rPr>
+        <w:t>tanto,</w:t>
+      </w:r>
+      <w:r>
+        <w:rPr>
+          <w:rFonts w:ascii="Cambria Math" w:eastAsiaTheme="minorEastAsia" w:hAnsi="Cambria Math" w:cs="Cambria Math"/>
+        </w:rPr>
+        <w:t xml:space="preserve"> el circuito completo sería</w:t>
+      </w:r>
+      <w:r>
+        <w:rPr>
+          <w:rFonts w:ascii="Cambria Math" w:eastAsiaTheme="minorEastAsia" w:hAnsi="Cambria Math" w:cs="Cambria Math"/>
+        </w:rPr>
+        <w:t xml:space="preserve"> el siguiente.</w:t>
       </w:r>
     </w:p>
     <w:p>
@@ -3789,6 +3736,7 @@
       <w:r>
         <w:rPr>
           <w:rFonts w:ascii="Cambria Math" w:hAnsi="Cambria Math" w:cs="Cambria Math"/>
+          <w:noProof/>
         </w:rPr>
         <w:drawing>
           <wp:inline distT="0" distB="0" distL="0" distR="0" wp14:anchorId="4AC58637" wp14:editId="16BAB75C">
@@ -3849,6 +3797,7 @@
       <w:r>
         <w:rPr>
           <w:rFonts w:ascii="Cambria Math" w:hAnsi="Cambria Math" w:cs="Cambria Math"/>
+          <w:noProof/>
         </w:rPr>
         <w:drawing>
           <wp:inline distT="0" distB="0" distL="0" distR="0" wp14:anchorId="4649C71A" wp14:editId="3C2B2BA7">
@@ -3897,19 +3846,43 @@
         <w:rPr>
           <w:rFonts w:ascii="Cambria Math" w:hAnsi="Cambria Math" w:cs="Cambria Math"/>
         </w:rPr>
-        <w:t>Pudiendo ver que el estado |11〉, que era el objetivo ha sido encontrado.</w:t>
-      </w:r>
-    </w:p>
-    <w:p>
-      <w:pPr>
+        <w:t>Pud</w:t>
+      </w:r>
+      <w:r>
         <w:rPr>
           <w:rFonts w:ascii="Cambria Math" w:hAnsi="Cambria Math" w:cs="Cambria Math"/>
         </w:rPr>
-      </w:pPr>
+        <w:t>emos</w:t>
+      </w:r>
       <w:r>
         <w:rPr>
           <w:rFonts w:ascii="Cambria Math" w:hAnsi="Cambria Math" w:cs="Cambria Math"/>
         </w:rPr>
+        <w:t xml:space="preserve"> ver que el estado |11〉, que era el objetivo</w:t>
+      </w:r>
+      <w:r>
+        <w:rPr>
+          <w:rFonts w:ascii="Cambria Math" w:hAnsi="Cambria Math" w:cs="Cambria Math"/>
+        </w:rPr>
+        <w:t>,</w:t>
+      </w:r>
+      <w:r>
+        <w:rPr>
+          <w:rFonts w:ascii="Cambria Math" w:hAnsi="Cambria Math" w:cs="Cambria Math"/>
+        </w:rPr>
+        <w:t xml:space="preserve"> ha sido encontrado.</w:t>
+      </w:r>
+    </w:p>
+    <w:p>
+      <w:pPr>
+        <w:rPr>
+          <w:rFonts w:ascii="Cambria Math" w:hAnsi="Cambria Math" w:cs="Cambria Math"/>
+        </w:rPr>
+      </w:pPr>
+      <w:r>
+        <w:rPr>
+          <w:rFonts w:ascii="Cambria Math" w:hAnsi="Cambria Math" w:cs="Cambria Math"/>
+        </w:rPr>
         <w:t>En caso de buscar el estado |10〉 deberemos modificar el oráculo, introduciendo dos puertas NOT:</w:t>
       </w:r>
     </w:p>
@@ -3922,6 +3895,7 @@
       <w:r>
         <w:rPr>
           <w:rFonts w:ascii="Cambria Math" w:hAnsi="Cambria Math" w:cs="Cambria Math"/>
+          <w:noProof/>
         </w:rPr>
         <w:lastRenderedPageBreak/>
         <w:drawing>
@@ -3989,6 +3963,7 @@
       <w:r>
         <w:rPr>
           <w:rFonts w:ascii="Cambria Math" w:hAnsi="Cambria Math" w:cs="Cambria Math"/>
+          <w:noProof/>
         </w:rPr>
         <w:drawing>
           <wp:inline distT="0" distB="0" distL="0" distR="0" wp14:anchorId="3D43FAA7" wp14:editId="24A4EE85">
